--- a/docassemble/VzoryPravnichPodani/data/templates/Stiznost.docx
+++ b/docassemble/VzoryPravnichPodani/data/templates/Stiznost.docx
@@ -274,13 +274,7 @@
         <w:t>p</w:t>
       </w:r>
       <w:r>
-        <w:t xml:space="preserve"> if</w:t>
-      </w:r>
-      <w:r>
-        <w:t xml:space="preserve"> not</w:t>
-      </w:r>
-      <w:r>
-        <w:t xml:space="preserve"> </w:t>
+        <w:t xml:space="preserve"> if </w:t>
       </w:r>
       <w:r>
         <w:t>rozhodnutiExist</w:t>
@@ -515,19 +509,45 @@
         <w:spacing w:line="281" w:lineRule="auto"/>
       </w:pPr>
       <w:r>
+        <w:t>{%p for p</w:t>
+      </w:r>
+      <w:r>
+        <w:t>olozka</w:t>
+      </w:r>
+      <w:r>
+        <w:t xml:space="preserve"> in Zadost.neposkytnuto %}</w:t>
+      </w:r>
+    </w:p>
+    <w:p>
+      <w:pPr>
+        <w:pStyle w:val="ListParagraph"/>
+        <w:numPr>
+          <w:ilvl w:val="0"/>
+          <w:numId w:val="15"/>
+        </w:numPr>
+        <w:spacing w:line="281" w:lineRule="auto"/>
+      </w:pPr>
+      <w:r>
         <w:t xml:space="preserve">{{ </w:t>
       </w:r>
       <w:r>
-        <w:t>Zadost.neposkytnuto</w:t>
-      </w:r>
-      <w:r>
-        <w:t xml:space="preserve"> </w:t>
-      </w:r>
-      <w:r>
-        <w:t>| RichText</w:t>
-      </w:r>
-      <w:r>
-        <w:t>}}</w:t>
+        <w:t>polozka</w:t>
+      </w:r>
+      <w:r>
+        <w:t xml:space="preserve"> }}</w:t>
+      </w:r>
+    </w:p>
+    <w:p>
+      <w:pPr>
+        <w:pStyle w:val="ListParagraph"/>
+        <w:numPr>
+          <w:ilvl w:val="0"/>
+          <w:numId w:val="15"/>
+        </w:numPr>
+        <w:spacing w:line="281" w:lineRule="auto"/>
+      </w:pPr>
+      <w:r>
+        <w:t>{%p endfor %}</w:t>
       </w:r>
     </w:p>
     <w:p>
@@ -810,7 +830,6 @@
         <w:t>{% endif %}{% endif %}</w:t>
       </w:r>
     </w:p>
-    <w:p/>
     <w:p>
       <w:pPr>
         <w:rPr>
@@ -888,15 +907,6 @@
       <w:r>
         <w:t>{%p endif %}</w:t>
       </w:r>
-    </w:p>
-    <w:p>
-      <w:pPr>
-        <w:tabs>
-          <w:tab w:val="left" w:pos="276"/>
-          <w:tab w:val="right" w:pos="7935"/>
-        </w:tabs>
-        <w:jc w:val="both"/>
-      </w:pPr>
     </w:p>
     <w:sectPr>
       <w:footnotePr>

--- a/docassemble/VzoryPravnichPodani/data/templates/Stiznost.docx
+++ b/docassemble/VzoryPravnichPodani/data/templates/Stiznost.docx
@@ -30,15 +30,53 @@
         <w:rPr>
           <w:bCs/>
         </w:rPr>
-        <w:t>{%p if Podatel.forma == ‘PO‘ %}</w:t>
+        <w:t xml:space="preserve">{%p </w:t>
+      </w:r>
+      <w:proofErr w:type="spellStart"/>
+      <w:r>
+        <w:rPr>
+          <w:bCs/>
+        </w:rPr>
+        <w:t>if</w:t>
+      </w:r>
+      <w:proofErr w:type="spellEnd"/>
+      <w:r>
+        <w:rPr>
+          <w:bCs/>
+        </w:rPr>
+        <w:t xml:space="preserve"> </w:t>
+      </w:r>
+      <w:proofErr w:type="spellStart"/>
+      <w:r>
+        <w:rPr>
+          <w:bCs/>
+        </w:rPr>
+        <w:t>Podatel.forma</w:t>
+      </w:r>
+      <w:proofErr w:type="spellEnd"/>
+      <w:r>
+        <w:rPr>
+          <w:bCs/>
+        </w:rPr>
+        <w:t xml:space="preserve"> == ‘PO‘ %}</w:t>
       </w:r>
     </w:p>
     <w:p>
       <w:pPr>
         <w:pStyle w:val="Adresa"/>
       </w:pPr>
-      <w:r>
-        <w:t>{{ Podatel.name.text }}</w:t>
+      <w:proofErr w:type="gramStart"/>
+      <w:r>
+        <w:t xml:space="preserve">{{ </w:t>
+      </w:r>
+      <w:proofErr w:type="spellStart"/>
+      <w:r>
+        <w:t>Podatel.name.text</w:t>
+      </w:r>
+      <w:proofErr w:type="spellEnd"/>
+      <w:proofErr w:type="gramEnd"/>
+      <w:r>
+        <w:t xml:space="preserve"> }}</w:t>
       </w:r>
     </w:p>
     <w:p>
@@ -46,7 +84,20 @@
         <w:pStyle w:val="Adresa"/>
       </w:pPr>
       <w:r>
-        <w:t xml:space="preserve">IČO: {{ Podatel.ic }} </w:t>
+        <w:t xml:space="preserve">IČO: </w:t>
+      </w:r>
+      <w:proofErr w:type="gramStart"/>
+      <w:r>
+        <w:t xml:space="preserve">{{ </w:t>
+      </w:r>
+      <w:proofErr w:type="spellStart"/>
+      <w:r>
+        <w:t>Podatel.ic</w:t>
+      </w:r>
+      <w:proofErr w:type="spellEnd"/>
+      <w:proofErr w:type="gramEnd"/>
+      <w:r>
+        <w:t xml:space="preserve"> }} </w:t>
       </w:r>
     </w:p>
     <w:p>
@@ -54,7 +105,20 @@
         <w:pStyle w:val="Adresa"/>
       </w:pPr>
       <w:r>
-        <w:t>Sídlo: {{ Podatel.address }}</w:t>
+        <w:t xml:space="preserve">Sídlo: </w:t>
+      </w:r>
+      <w:proofErr w:type="gramStart"/>
+      <w:r>
+        <w:t xml:space="preserve">{{ </w:t>
+      </w:r>
+      <w:proofErr w:type="spellStart"/>
+      <w:r>
+        <w:t>Podatel.address</w:t>
+      </w:r>
+      <w:proofErr w:type="spellEnd"/>
+      <w:proofErr w:type="gramEnd"/>
+      <w:r>
+        <w:t xml:space="preserve"> }}</w:t>
       </w:r>
     </w:p>
     <w:p>
@@ -62,23 +126,51 @@
         <w:pStyle w:val="Adresa"/>
       </w:pPr>
       <w:r>
-        <w:t>{%p else %}</w:t>
+        <w:t xml:space="preserve">{%p </w:t>
+      </w:r>
+      <w:proofErr w:type="spellStart"/>
+      <w:r>
+        <w:t>else</w:t>
+      </w:r>
+      <w:proofErr w:type="spellEnd"/>
+      <w:r>
+        <w:t xml:space="preserve"> %}</w:t>
       </w:r>
     </w:p>
     <w:p>
       <w:pPr>
         <w:pStyle w:val="Adresa"/>
       </w:pPr>
-      <w:r>
-        <w:t>{{ Podatel.name.text }}</w:t>
+      <w:proofErr w:type="gramStart"/>
+      <w:r>
+        <w:t xml:space="preserve">{{ </w:t>
+      </w:r>
+      <w:proofErr w:type="spellStart"/>
+      <w:r>
+        <w:t>Podatel.name.text</w:t>
+      </w:r>
+      <w:proofErr w:type="spellEnd"/>
+      <w:proofErr w:type="gramEnd"/>
+      <w:r>
+        <w:t xml:space="preserve"> }}</w:t>
       </w:r>
     </w:p>
     <w:p>
       <w:pPr>
         <w:pStyle w:val="Adresa"/>
       </w:pPr>
-      <w:r>
-        <w:t>{{ Podatel.address }}</w:t>
+      <w:proofErr w:type="gramStart"/>
+      <w:r>
+        <w:t xml:space="preserve">{{ </w:t>
+      </w:r>
+      <w:proofErr w:type="spellStart"/>
+      <w:r>
+        <w:t>Podatel.address</w:t>
+      </w:r>
+      <w:proofErr w:type="spellEnd"/>
+      <w:proofErr w:type="gramEnd"/>
+      <w:r>
+        <w:t xml:space="preserve"> }}</w:t>
       </w:r>
     </w:p>
     <w:p>
@@ -87,7 +179,20 @@
         <w:jc w:val="left"/>
       </w:pPr>
       <w:r>
-        <w:t>Datum narození: {{ Podatel.birthday }}</w:t>
+        <w:t xml:space="preserve">Datum narození: </w:t>
+      </w:r>
+      <w:proofErr w:type="gramStart"/>
+      <w:r>
+        <w:t xml:space="preserve">{{ </w:t>
+      </w:r>
+      <w:proofErr w:type="spellStart"/>
+      <w:r>
+        <w:t>Podatel.birthday</w:t>
+      </w:r>
+      <w:proofErr w:type="spellEnd"/>
+      <w:proofErr w:type="gramEnd"/>
+      <w:r>
+        <w:t xml:space="preserve"> }}</w:t>
       </w:r>
     </w:p>
     <w:p>
@@ -99,7 +204,15 @@
         </w:rPr>
       </w:pPr>
       <w:r>
-        <w:t>{%p endif %}</w:t>
+        <w:t xml:space="preserve">{%p </w:t>
+      </w:r>
+      <w:proofErr w:type="spellStart"/>
+      <w:r>
+        <w:t>endif</w:t>
+      </w:r>
+      <w:proofErr w:type="spellEnd"/>
+      <w:r>
+        <w:t xml:space="preserve"> %}</w:t>
       </w:r>
     </w:p>
     <w:p>
@@ -127,20 +240,56 @@
       <w:pPr>
         <w:pStyle w:val="Adresa"/>
       </w:pPr>
-      <w:r>
-        <w:t>{{ Adresat.name.text }}</w:t>
+      <w:proofErr w:type="gramStart"/>
+      <w:r>
+        <w:t xml:space="preserve">{{ </w:t>
+      </w:r>
+      <w:proofErr w:type="spellStart"/>
+      <w:r>
+        <w:t>Adresat.name.text</w:t>
+      </w:r>
+      <w:proofErr w:type="spellEnd"/>
+      <w:proofErr w:type="gramEnd"/>
+      <w:r>
+        <w:t xml:space="preserve"> }}</w:t>
       </w:r>
       <w:r>
         <w:br/>
-        <w:t>{{ Adresat.ulice }}</w:t>
+        <w:t xml:space="preserve">{{ </w:t>
+      </w:r>
+      <w:proofErr w:type="spellStart"/>
+      <w:r>
+        <w:t>Adresat.ulice</w:t>
+      </w:r>
+      <w:proofErr w:type="spellEnd"/>
+      <w:r>
+        <w:t xml:space="preserve"> }}</w:t>
       </w:r>
     </w:p>
     <w:p>
       <w:pPr>
         <w:pStyle w:val="Adresa"/>
       </w:pPr>
-      <w:r>
-        <w:t>{{ Adresat.psc }} {{ Adresat.obec }}</w:t>
+      <w:proofErr w:type="gramStart"/>
+      <w:r>
+        <w:t xml:space="preserve">{{ </w:t>
+      </w:r>
+      <w:proofErr w:type="spellStart"/>
+      <w:r>
+        <w:t>Adresat.psc</w:t>
+      </w:r>
+      <w:proofErr w:type="spellEnd"/>
+      <w:proofErr w:type="gramEnd"/>
+      <w:r>
+        <w:t xml:space="preserve"> }} {{ </w:t>
+      </w:r>
+      <w:proofErr w:type="spellStart"/>
+      <w:r>
+        <w:t>Adresat.obec</w:t>
+      </w:r>
+      <w:proofErr w:type="spellEnd"/>
+      <w:r>
+        <w:t xml:space="preserve"> }}</w:t>
       </w:r>
     </w:p>
     <w:p>
@@ -148,7 +297,31 @@
         <w:pStyle w:val="Adresa"/>
       </w:pPr>
       <w:r>
-        <w:t>{%p if Podani.forma == ‘datovka’ %}</w:t>
+        <w:t xml:space="preserve">{%p </w:t>
+      </w:r>
+      <w:proofErr w:type="spellStart"/>
+      <w:r>
+        <w:t>if</w:t>
+      </w:r>
+      <w:proofErr w:type="spellEnd"/>
+      <w:r>
+        <w:t xml:space="preserve"> </w:t>
+      </w:r>
+      <w:proofErr w:type="spellStart"/>
+      <w:r>
+        <w:t>Podani.forma</w:t>
+      </w:r>
+      <w:proofErr w:type="spellEnd"/>
+      <w:r>
+        <w:t xml:space="preserve"> == ‘</w:t>
+      </w:r>
+      <w:proofErr w:type="spellStart"/>
+      <w:r>
+        <w:t>datovka</w:t>
+      </w:r>
+      <w:proofErr w:type="spellEnd"/>
+      <w:r>
+        <w:t>’ %}</w:t>
       </w:r>
     </w:p>
     <w:p>
@@ -161,12 +334,33 @@
         <w:pStyle w:val="Adresa"/>
       </w:pPr>
       <w:r>
-        <w:t>IDDS: {{ Adresat.idds }}</w:t>
-      </w:r>
-    </w:p>
-    <w:p>
-      <w:r>
-        <w:t>{%p endif %}</w:t>
+        <w:t xml:space="preserve">IDDS: </w:t>
+      </w:r>
+      <w:proofErr w:type="gramStart"/>
+      <w:r>
+        <w:t xml:space="preserve">{{ </w:t>
+      </w:r>
+      <w:proofErr w:type="spellStart"/>
+      <w:r>
+        <w:t>Adresat.idds</w:t>
+      </w:r>
+      <w:proofErr w:type="spellEnd"/>
+      <w:proofErr w:type="gramEnd"/>
+      <w:r>
+        <w:t xml:space="preserve"> }}</w:t>
+      </w:r>
+    </w:p>
+    <w:p>
+      <w:r>
+        <w:t xml:space="preserve">{%p </w:t>
+      </w:r>
+      <w:proofErr w:type="spellStart"/>
+      <w:r>
+        <w:t>endif</w:t>
+      </w:r>
+      <w:proofErr w:type="spellEnd"/>
+      <w:r>
+        <w:t xml:space="preserve"> %}</w:t>
       </w:r>
     </w:p>
     <w:p>
@@ -174,7 +368,23 @@
         <w:pStyle w:val="Adresa"/>
       </w:pPr>
       <w:r>
-        <w:t>{%p if Podani.forma == ‘email’ %}</w:t>
+        <w:t xml:space="preserve">{%p </w:t>
+      </w:r>
+      <w:proofErr w:type="spellStart"/>
+      <w:r>
+        <w:t>if</w:t>
+      </w:r>
+      <w:proofErr w:type="spellEnd"/>
+      <w:r>
+        <w:t xml:space="preserve"> </w:t>
+      </w:r>
+      <w:proofErr w:type="spellStart"/>
+      <w:r>
+        <w:t>Podani.forma</w:t>
+      </w:r>
+      <w:proofErr w:type="spellEnd"/>
+      <w:r>
+        <w:t xml:space="preserve"> == ‘email’ %}</w:t>
       </w:r>
     </w:p>
     <w:p>
@@ -187,7 +397,20 @@
         <w:pStyle w:val="Adresa"/>
       </w:pPr>
       <w:r>
-        <w:t>E-mail: {{ Adresat.email }}</w:t>
+        <w:t xml:space="preserve">E-mail: </w:t>
+      </w:r>
+      <w:proofErr w:type="gramStart"/>
+      <w:r>
+        <w:t xml:space="preserve">{{ </w:t>
+      </w:r>
+      <w:proofErr w:type="spellStart"/>
+      <w:r>
+        <w:t>Adresat.email</w:t>
+      </w:r>
+      <w:proofErr w:type="spellEnd"/>
+      <w:proofErr w:type="gramEnd"/>
+      <w:r>
+        <w:t xml:space="preserve"> }}</w:t>
       </w:r>
     </w:p>
     <w:p>
@@ -195,7 +418,15 @@
         <w:pStyle w:val="Adresa"/>
       </w:pPr>
       <w:r>
-        <w:t>{%p endif %}</w:t>
+        <w:t xml:space="preserve">{%p </w:t>
+      </w:r>
+      <w:proofErr w:type="spellStart"/>
+      <w:r>
+        <w:t>endif</w:t>
+      </w:r>
+      <w:proofErr w:type="spellEnd"/>
+      <w:r>
+        <w:t xml:space="preserve"> %}</w:t>
       </w:r>
     </w:p>
     <w:p>
@@ -219,11 +450,75 @@
       <w:r>
         <w:t xml:space="preserve">Dne: </w:t>
       </w:r>
+      <w:proofErr w:type="gramStart"/>
       <w:r>
         <w:rPr>
           <w:color w:val="000000"/>
         </w:rPr>
-        <w:t>{{ format_date(today(), format=‘dd.MM.yyyy‘) }}</w:t>
+        <w:t xml:space="preserve">{{ </w:t>
+      </w:r>
+      <w:proofErr w:type="spellStart"/>
+      <w:r>
+        <w:rPr>
+          <w:color w:val="000000"/>
+        </w:rPr>
+        <w:t>format</w:t>
+      </w:r>
+      <w:proofErr w:type="gramEnd"/>
+      <w:r>
+        <w:rPr>
+          <w:color w:val="000000"/>
+        </w:rPr>
+        <w:t>_date</w:t>
+      </w:r>
+      <w:proofErr w:type="spellEnd"/>
+      <w:r>
+        <w:rPr>
+          <w:color w:val="000000"/>
+        </w:rPr>
+        <w:t>(</w:t>
+      </w:r>
+      <w:proofErr w:type="spellStart"/>
+      <w:r>
+        <w:rPr>
+          <w:color w:val="000000"/>
+        </w:rPr>
+        <w:t>today</w:t>
+      </w:r>
+      <w:proofErr w:type="spellEnd"/>
+      <w:r>
+        <w:rPr>
+          <w:color w:val="000000"/>
+        </w:rPr>
+        <w:t xml:space="preserve">(), </w:t>
+      </w:r>
+      <w:proofErr w:type="spellStart"/>
+      <w:r>
+        <w:rPr>
+          <w:color w:val="000000"/>
+        </w:rPr>
+        <w:t>format</w:t>
+      </w:r>
+      <w:proofErr w:type="spellEnd"/>
+      <w:r>
+        <w:rPr>
+          <w:color w:val="000000"/>
+        </w:rPr>
+        <w:t>=‘</w:t>
+      </w:r>
+      <w:proofErr w:type="spellStart"/>
+      <w:r>
+        <w:rPr>
+          <w:color w:val="000000"/>
+        </w:rPr>
+        <w:t>dd.MM.yyyy</w:t>
+      </w:r>
+      <w:proofErr w:type="spellEnd"/>
+      <w:r>
+        <w:rPr>
+          <w:color w:val="000000"/>
+        </w:rPr>
+        <w:t>‘) }}</w:t>
       </w:r>
     </w:p>
     <w:p>
@@ -248,7 +543,15 @@
         <w:jc w:val="both"/>
       </w:pPr>
       <w:r>
-        <w:t xml:space="preserve">Tímto v souladu s § 16a odst. 3 písm. b) zákona č. 106/1999 Sb., o svobodném přístupu k informacím, ve znění pozdějších předpisů (dále jen „InfZ“) </w:t>
+        <w:t>Tímto v souladu s § 16a odst. 3 písm. b) zákona č. 106/1999 Sb., o svobodném přístupu k informacím, ve znění pozdějších předpisů (dále jen „</w:t>
+      </w:r>
+      <w:proofErr w:type="spellStart"/>
+      <w:r>
+        <w:t>InfZ</w:t>
+      </w:r>
+      <w:proofErr w:type="spellEnd"/>
+      <w:r>
+        <w:t xml:space="preserve">“) </w:t>
       </w:r>
       <w:r>
         <w:t>podává podatel</w:t>
@@ -274,11 +577,21 @@
         <w:t>p</w:t>
       </w:r>
       <w:r>
-        <w:t xml:space="preserve"> if </w:t>
-      </w:r>
+        <w:t xml:space="preserve"> </w:t>
+      </w:r>
+      <w:proofErr w:type="spellStart"/>
+      <w:r>
+        <w:t>if</w:t>
+      </w:r>
+      <w:proofErr w:type="spellEnd"/>
+      <w:r>
+        <w:t xml:space="preserve"> </w:t>
+      </w:r>
+      <w:proofErr w:type="spellStart"/>
       <w:r>
         <w:t>rozhodnutiExist</w:t>
       </w:r>
+      <w:proofErr w:type="spellEnd"/>
       <w:r>
         <w:t xml:space="preserve"> %}</w:t>
       </w:r>
@@ -318,15 +631,44 @@
         <w:ind w:left="709"/>
       </w:pPr>
       <w:r>
-        <w:t>Číslo jednací: {{ Rozhodnuti.cj }}</w:t>
+        <w:t xml:space="preserve">Číslo jednací: </w:t>
+      </w:r>
+      <w:proofErr w:type="gramStart"/>
+      <w:r>
+        <w:t xml:space="preserve">{{ </w:t>
+      </w:r>
+      <w:proofErr w:type="spellStart"/>
+      <w:r>
+        <w:t>Rozhodnuti.cj</w:t>
+      </w:r>
+      <w:proofErr w:type="spellEnd"/>
+      <w:proofErr w:type="gramEnd"/>
+      <w:r>
+        <w:t xml:space="preserve"> }}</w:t>
       </w:r>
       <w:r>
         <w:br/>
-        <w:t>Ze dne: {{ Rozhodnuti.datumVydani }}</w:t>
+        <w:t xml:space="preserve">Ze dne: {{ </w:t>
+      </w:r>
+      <w:proofErr w:type="spellStart"/>
+      <w:r>
+        <w:t>Rozhodnuti.datumVydani</w:t>
+      </w:r>
+      <w:proofErr w:type="spellEnd"/>
+      <w:r>
+        <w:t xml:space="preserve"> }}</w:t>
       </w:r>
       <w:r>
         <w:br/>
-        <w:t>Doručeno dne: {{ Rozhodnuti.datumDoruceni }}</w:t>
+        <w:t xml:space="preserve">Doručeno dne: {{ </w:t>
+      </w:r>
+      <w:proofErr w:type="spellStart"/>
+      <w:r>
+        <w:t>Rozhodnuti.datumDoruceni</w:t>
+      </w:r>
+      <w:proofErr w:type="spellEnd"/>
+      <w:r>
+        <w:t xml:space="preserve"> }}</w:t>
       </w:r>
     </w:p>
     <w:p>
@@ -396,25 +738,119 @@
       <w:r>
         <w:t>Název: Žádost o informace</w:t>
       </w:r>
+    </w:p>
+    <w:p>
+      <w:pPr>
+        <w:ind w:left="709"/>
+        <w:jc w:val="both"/>
+      </w:pPr>
+      <w:r>
+        <w:rPr>
+          <w:lang w:val="en-GB"/>
+        </w:rPr>
+        <w:t xml:space="preserve">{%p if </w:t>
+      </w:r>
+      <w:proofErr w:type="spellStart"/>
+      <w:r>
+        <w:rPr>
+          <w:lang w:val="en-GB"/>
+        </w:rPr>
+        <w:t>Zadost.potvrzeni</w:t>
+      </w:r>
+      <w:proofErr w:type="spellEnd"/>
+      <w:r>
+        <w:rPr>
+          <w:lang w:val="en-GB"/>
+        </w:rPr>
+        <w:t xml:space="preserve"> %}</w:t>
+      </w:r>
       <w:r>
         <w:br/>
       </w:r>
       <w:r>
-        <w:t>Číslo jednací: {{ Zadost.cj }}</w:t>
+        <w:t xml:space="preserve">Číslo jednací: </w:t>
+      </w:r>
+      <w:proofErr w:type="gramStart"/>
+      <w:r>
+        <w:t xml:space="preserve">{{ </w:t>
+      </w:r>
+      <w:proofErr w:type="spellStart"/>
+      <w:r>
+        <w:t>Zadost.cj</w:t>
+      </w:r>
+      <w:proofErr w:type="spellEnd"/>
+      <w:proofErr w:type="gramEnd"/>
+      <w:r>
+        <w:t xml:space="preserve"> }}</w:t>
       </w:r>
       <w:r>
         <w:br/>
-        <w:t>Doručena dne: {{ Zadost.datumDoruceni }}</w:t>
-      </w:r>
-    </w:p>
-    <w:p>
-      <w:pPr>
+        <w:t xml:space="preserve">Doručena dne: {{ </w:t>
+      </w:r>
+      <w:proofErr w:type="spellStart"/>
+      <w:r>
+        <w:t>Zadost.datumDoruceni</w:t>
+      </w:r>
+      <w:proofErr w:type="spellEnd"/>
+      <w:r>
+        <w:t xml:space="preserve"> }}</w:t>
+      </w:r>
+    </w:p>
+    <w:p>
+      <w:pPr>
+        <w:ind w:left="709"/>
         <w:jc w:val="both"/>
-      </w:pPr>
-      <w:r>
         <w:rPr>
           <w:lang w:val="en-GB"/>
         </w:rPr>
+      </w:pPr>
+      <w:r>
+        <w:rPr>
+          <w:lang w:val="en-GB"/>
+        </w:rPr>
+        <w:t>{%p else %}</w:t>
+      </w:r>
+    </w:p>
+    <w:p>
+      <w:pPr>
+        <w:ind w:left="709"/>
+        <w:jc w:val="both"/>
+      </w:pPr>
+      <w:r>
+        <w:t>Datum odeslání žádosti</w:t>
+      </w:r>
+      <w:r>
+        <w:t xml:space="preserve">: </w:t>
+      </w:r>
+      <w:proofErr w:type="gramStart"/>
+      <w:r>
+        <w:t xml:space="preserve">{{ </w:t>
+      </w:r>
+      <w:proofErr w:type="spellStart"/>
+      <w:r>
+        <w:t>Zadost.</w:t>
+      </w:r>
+      <w:r>
+        <w:t>datumOdeslani</w:t>
+      </w:r>
+      <w:proofErr w:type="spellEnd"/>
+      <w:proofErr w:type="gramEnd"/>
+      <w:r>
+        <w:t xml:space="preserve"> </w:t>
+      </w:r>
+      <w:r>
+        <w:t>}}</w:t>
+      </w:r>
+    </w:p>
+    <w:p>
+      <w:pPr>
+        <w:ind w:left="709"/>
+        <w:jc w:val="both"/>
+      </w:pPr>
+      <w:r>
+        <w:rPr>
+          <w:lang w:val="en-GB"/>
+        </w:rPr>
         <w:t>{%p endif %}</w:t>
       </w:r>
     </w:p>
@@ -423,10 +859,43 @@
         <w:jc w:val="both"/>
       </w:pPr>
       <w:r>
-        <w:t xml:space="preserve">{% if </w:t>
-      </w:r>
-      <w:r>
-        <w:t xml:space="preserve">Podani.duvod == ‘neuplne’ </w:t>
+        <w:rPr>
+          <w:lang w:val="en-GB"/>
+        </w:rPr>
+        <w:t>{%p endif %}</w:t>
+      </w:r>
+    </w:p>
+    <w:p>
+      <w:pPr>
+        <w:jc w:val="both"/>
+      </w:pPr>
+      <w:r>
+        <w:lastRenderedPageBreak/>
+        <w:t xml:space="preserve">{% </w:t>
+      </w:r>
+      <w:proofErr w:type="spellStart"/>
+      <w:r>
+        <w:t>if</w:t>
+      </w:r>
+      <w:proofErr w:type="spellEnd"/>
+      <w:r>
+        <w:t xml:space="preserve"> </w:t>
+      </w:r>
+      <w:proofErr w:type="spellStart"/>
+      <w:r>
+        <w:t>Podani.duvod</w:t>
+      </w:r>
+      <w:proofErr w:type="spellEnd"/>
+      <w:r>
+        <w:t xml:space="preserve"> == ‘</w:t>
+      </w:r>
+      <w:proofErr w:type="spellStart"/>
+      <w:r>
+        <w:t>neuplne</w:t>
+      </w:r>
+      <w:proofErr w:type="spellEnd"/>
+      <w:r>
+        <w:t xml:space="preserve">’ </w:t>
       </w:r>
       <w:r>
         <w:t>%}</w:t>
@@ -447,7 +916,15 @@
         <w:t xml:space="preserve"> lhůt</w:t>
       </w:r>
       <w:r>
-        <w:t>ě dle § 14 odst. 5 písm. d) InfZ, výše uvedenou informaci částečně poskytl, avšak o zbytku žádosti nevydal rozhodnutí o odmítnutí</w:t>
+        <w:t xml:space="preserve">ě dle § 14 odst. 5 písm. d) </w:t>
+      </w:r>
+      <w:proofErr w:type="spellStart"/>
+      <w:r>
+        <w:t>InfZ</w:t>
+      </w:r>
+      <w:proofErr w:type="spellEnd"/>
+      <w:r>
+        <w:t>, výše uvedenou informaci částečně poskytl, avšak o zbytku žádosti nevydal rozhodnutí o odmítnutí</w:t>
       </w:r>
       <w:r>
         <w:t>.</w:t>
@@ -462,14 +939,21 @@
         <w:jc w:val="both"/>
       </w:pPr>
       <w:r>
-        <w:lastRenderedPageBreak/>
         <w:t>Z</w:t>
       </w:r>
       <w:r>
         <w:t xml:space="preserve"> </w:t>
       </w:r>
       <w:r>
-        <w:t xml:space="preserve">uvedeného důvodu podává stěžovatel dle § 16a odst. 1 písm. c) InfZ stížnost na postup </w:t>
+        <w:t xml:space="preserve">uvedeného důvodu podává stěžovatel dle § 16a odst. 1 písm. c) </w:t>
+      </w:r>
+      <w:proofErr w:type="spellStart"/>
+      <w:r>
+        <w:t>InfZ</w:t>
+      </w:r>
+      <w:proofErr w:type="spellEnd"/>
+      <w:r>
+        <w:t xml:space="preserve"> stížnost na postup </w:t>
       </w:r>
       <w:r>
         <w:t>adresáta</w:t>
@@ -509,13 +993,34 @@
         <w:spacing w:line="281" w:lineRule="auto"/>
       </w:pPr>
       <w:r>
-        <w:t>{%p for p</w:t>
+        <w:t xml:space="preserve">{%p </w:t>
+      </w:r>
+      <w:proofErr w:type="spellStart"/>
+      <w:r>
+        <w:t>for</w:t>
+      </w:r>
+      <w:proofErr w:type="spellEnd"/>
+      <w:r>
+        <w:t xml:space="preserve"> </w:t>
+      </w:r>
+      <w:proofErr w:type="spellStart"/>
+      <w:r>
+        <w:t>p</w:t>
       </w:r>
       <w:r>
         <w:t>olozka</w:t>
       </w:r>
-      <w:r>
-        <w:t xml:space="preserve"> in Zadost.neposkytnuto %}</w:t>
+      <w:proofErr w:type="spellEnd"/>
+      <w:r>
+        <w:t xml:space="preserve"> in </w:t>
+      </w:r>
+      <w:proofErr w:type="spellStart"/>
+      <w:r>
+        <w:t>Zadost.neposkytnuto</w:t>
+      </w:r>
+      <w:proofErr w:type="spellEnd"/>
+      <w:r>
+        <w:t xml:space="preserve"> %}</w:t>
       </w:r>
     </w:p>
     <w:p>
@@ -527,12 +1032,16 @@
         </w:numPr>
         <w:spacing w:line="281" w:lineRule="auto"/>
       </w:pPr>
+      <w:proofErr w:type="gramStart"/>
       <w:r>
         <w:t xml:space="preserve">{{ </w:t>
       </w:r>
+      <w:proofErr w:type="spellStart"/>
       <w:r>
         <w:t>polozka</w:t>
       </w:r>
+      <w:proofErr w:type="spellEnd"/>
+      <w:proofErr w:type="gramEnd"/>
       <w:r>
         <w:t xml:space="preserve"> }}</w:t>
       </w:r>
@@ -547,7 +1056,15 @@
         <w:spacing w:line="281" w:lineRule="auto"/>
       </w:pPr>
       <w:r>
-        <w:t>{%p endfor %}</w:t>
+        <w:t xml:space="preserve">{%p </w:t>
+      </w:r>
+      <w:proofErr w:type="spellStart"/>
+      <w:r>
+        <w:t>endfor</w:t>
+      </w:r>
+      <w:proofErr w:type="spellEnd"/>
+      <w:r>
+        <w:t xml:space="preserve"> %}</w:t>
       </w:r>
     </w:p>
     <w:p>
@@ -559,11 +1076,29 @@
         <w:jc w:val="both"/>
       </w:pPr>
       <w:r>
-        <w:t>{% elif Podani.duvod == ‘</w:t>
-      </w:r>
+        <w:t xml:space="preserve">{% </w:t>
+      </w:r>
+      <w:proofErr w:type="spellStart"/>
+      <w:r>
+        <w:t>elif</w:t>
+      </w:r>
+      <w:proofErr w:type="spellEnd"/>
+      <w:r>
+        <w:t xml:space="preserve"> </w:t>
+      </w:r>
+      <w:proofErr w:type="spellStart"/>
+      <w:r>
+        <w:t>Podani.duvod</w:t>
+      </w:r>
+      <w:proofErr w:type="spellEnd"/>
+      <w:r>
+        <w:t xml:space="preserve"> == ‘</w:t>
+      </w:r>
+      <w:proofErr w:type="spellStart"/>
       <w:r>
         <w:t>necinnost</w:t>
       </w:r>
+      <w:proofErr w:type="spellEnd"/>
       <w:r>
         <w:t>’ %}</w:t>
       </w:r>
@@ -577,7 +1112,15 @@
         <w:jc w:val="both"/>
       </w:pPr>
       <w:r>
-        <w:t xml:space="preserve">Úřad ani po marném uplynutí lhůty stanovené dle § 14 odst. 5 písm. d) InfZ, výše uvedenou informaci neposkytl a ani nevydal rozhodnutí o </w:t>
+        <w:t xml:space="preserve">Úřad ani po marném uplynutí lhůty stanovené dle § 14 odst. 5 písm. d) </w:t>
+      </w:r>
+      <w:proofErr w:type="spellStart"/>
+      <w:r>
+        <w:t>InfZ</w:t>
+      </w:r>
+      <w:proofErr w:type="spellEnd"/>
+      <w:r>
+        <w:t xml:space="preserve">, výše uvedenou informaci neposkytl a ani nevydal rozhodnutí o </w:t>
       </w:r>
       <w:r>
         <w:t xml:space="preserve">odmítnutí výše uvedené žádosti. </w:t>
@@ -595,7 +1138,15 @@
         <w:t xml:space="preserve">dateli </w:t>
       </w:r>
       <w:r>
-        <w:t xml:space="preserve">žádný jiný úkon předpokládaný InfZ.  </w:t>
+        <w:t xml:space="preserve">žádný jiný úkon předpokládaný </w:t>
+      </w:r>
+      <w:proofErr w:type="spellStart"/>
+      <w:r>
+        <w:t>InfZ</w:t>
+      </w:r>
+      <w:proofErr w:type="spellEnd"/>
+      <w:r>
+        <w:t xml:space="preserve">.  </w:t>
       </w:r>
       <w:r>
         <w:t>Podatel žádá adresáta o zjednání nápravy či předání stížnost nadřízenému orgánu.</w:t>
@@ -612,8 +1163,29 @@
       <w:r>
         <w:t xml:space="preserve">{% </w:t>
       </w:r>
-      <w:r>
-        <w:t>elif Podani.duvod == ‘uhrada’</w:t>
+      <w:proofErr w:type="spellStart"/>
+      <w:r>
+        <w:t>elif</w:t>
+      </w:r>
+      <w:proofErr w:type="spellEnd"/>
+      <w:r>
+        <w:t xml:space="preserve"> </w:t>
+      </w:r>
+      <w:proofErr w:type="spellStart"/>
+      <w:r>
+        <w:t>Podani.duvod</w:t>
+      </w:r>
+      <w:proofErr w:type="spellEnd"/>
+      <w:r>
+        <w:t xml:space="preserve"> == ‘</w:t>
+      </w:r>
+      <w:proofErr w:type="spellStart"/>
+      <w:r>
+        <w:t>uhrada</w:t>
+      </w:r>
+      <w:proofErr w:type="spellEnd"/>
+      <w:r>
+        <w:t>’</w:t>
       </w:r>
       <w:r>
         <w:t xml:space="preserve"> %}</w:t>
@@ -631,7 +1203,15 @@
         <w:t>Podatel</w:t>
       </w:r>
       <w:r>
-        <w:t xml:space="preserve"> nesouhlasí s výší úhrady dle § 17 odst. 3 InfZ v</w:t>
+        <w:t xml:space="preserve"> nesouhlasí s výší úhrady dle § 17 odst. 3 </w:t>
+      </w:r>
+      <w:proofErr w:type="spellStart"/>
+      <w:r>
+        <w:t>InfZ</w:t>
+      </w:r>
+      <w:proofErr w:type="spellEnd"/>
+      <w:r>
+        <w:t xml:space="preserve"> v</w:t>
       </w:r>
       <w:r>
         <w:t>e</w:t>
@@ -645,8 +1225,18 @@
       <w:r>
         <w:t xml:space="preserve"> </w:t>
       </w:r>
-      <w:r>
-        <w:t>{{ Rozhodnuti.castka }}</w:t>
+      <w:proofErr w:type="gramStart"/>
+      <w:r>
+        <w:t xml:space="preserve">{{ </w:t>
+      </w:r>
+      <w:proofErr w:type="spellStart"/>
+      <w:r>
+        <w:t>Rozhodnuti.castka</w:t>
+      </w:r>
+      <w:proofErr w:type="spellEnd"/>
+      <w:proofErr w:type="gramEnd"/>
+      <w:r>
+        <w:t xml:space="preserve"> }}</w:t>
       </w:r>
       <w:r>
         <w:t xml:space="preserve">,- Kč, která mu byla sdělena </w:t>
@@ -678,8 +1268,18 @@
         </w:tabs>
         <w:jc w:val="both"/>
       </w:pPr>
-      <w:r>
-        <w:t>{{ Podani.oduvodneni }}</w:t>
+      <w:proofErr w:type="gramStart"/>
+      <w:r>
+        <w:t xml:space="preserve">{{ </w:t>
+      </w:r>
+      <w:proofErr w:type="spellStart"/>
+      <w:r>
+        <w:t>Podani.oduvodneni</w:t>
+      </w:r>
+      <w:proofErr w:type="spellEnd"/>
+      <w:proofErr w:type="gramEnd"/>
+      <w:r>
+        <w:t xml:space="preserve"> }}</w:t>
       </w:r>
     </w:p>
     <w:p>
@@ -697,7 +1297,15 @@
         <w:t>podatel</w:t>
       </w:r>
       <w:r>
-        <w:t xml:space="preserve"> dle § 16a odst. 1 písm. d) InfZ stížnost na postup Úřadu při vyřizování žádosti o informace a žádá </w:t>
+        <w:t xml:space="preserve"> dle § 16a odst. 1 písm. d) </w:t>
+      </w:r>
+      <w:proofErr w:type="spellStart"/>
+      <w:r>
+        <w:t>InfZ</w:t>
+      </w:r>
+      <w:proofErr w:type="spellEnd"/>
+      <w:r>
+        <w:t xml:space="preserve"> stížnost na postup Úřadu při vyřizování žádosti o informace a žádá </w:t>
       </w:r>
       <w:r>
         <w:t>nadřízený orgán adresáta</w:t>
@@ -715,7 +1323,31 @@
         <w:jc w:val="both"/>
       </w:pPr>
       <w:r>
-        <w:t>{% elif Podani.duvod == ‘zpusobVyrizeni’ %}</w:t>
+        <w:t xml:space="preserve">{% </w:t>
+      </w:r>
+      <w:proofErr w:type="spellStart"/>
+      <w:r>
+        <w:t>elif</w:t>
+      </w:r>
+      <w:proofErr w:type="spellEnd"/>
+      <w:r>
+        <w:t xml:space="preserve"> </w:t>
+      </w:r>
+      <w:proofErr w:type="spellStart"/>
+      <w:r>
+        <w:t>Podani.duvod</w:t>
+      </w:r>
+      <w:proofErr w:type="spellEnd"/>
+      <w:r>
+        <w:t xml:space="preserve"> == ‘</w:t>
+      </w:r>
+      <w:proofErr w:type="spellStart"/>
+      <w:r>
+        <w:t>zpusobVyrizeni</w:t>
+      </w:r>
+      <w:proofErr w:type="spellEnd"/>
+      <w:r>
+        <w:t>’ %}</w:t>
       </w:r>
     </w:p>
     <w:p>
@@ -727,7 +1359,15 @@
         <w:jc w:val="both"/>
       </w:pPr>
       <w:r>
-        <w:t xml:space="preserve">Žadatel nesouhlasí se způsobem vyřízení žádosti dle § 6 InfZ. </w:t>
+        <w:t xml:space="preserve">Žadatel nesouhlasí se způsobem vyřízení žádosti dle § 6 </w:t>
+      </w:r>
+      <w:proofErr w:type="spellStart"/>
+      <w:r>
+        <w:t>InfZ</w:t>
+      </w:r>
+      <w:proofErr w:type="spellEnd"/>
+      <w:r>
+        <w:t xml:space="preserve">. </w:t>
       </w:r>
     </w:p>
     <w:p>
@@ -750,8 +1390,18 @@
         </w:tabs>
         <w:jc w:val="both"/>
       </w:pPr>
-      <w:r>
-        <w:t>{{ Podani.oduvodneni }}</w:t>
+      <w:proofErr w:type="gramStart"/>
+      <w:r>
+        <w:t xml:space="preserve">{{ </w:t>
+      </w:r>
+      <w:proofErr w:type="spellStart"/>
+      <w:r>
+        <w:t>Podani.oduvodneni</w:t>
+      </w:r>
+      <w:proofErr w:type="spellEnd"/>
+      <w:proofErr w:type="gramEnd"/>
+      <w:r>
+        <w:t xml:space="preserve"> }}</w:t>
       </w:r>
     </w:p>
     <w:p>
@@ -769,7 +1419,15 @@
         <w:t>podatel</w:t>
       </w:r>
       <w:r>
-        <w:t xml:space="preserve"> dle § 16a odst. 1 písm. a) InfZ stížnost na postup Úřadu při vyřizování žádosti o informace a žádá </w:t>
+        <w:t xml:space="preserve"> dle § 16a odst. 1 písm. a) </w:t>
+      </w:r>
+      <w:proofErr w:type="spellStart"/>
+      <w:r>
+        <w:t>InfZ</w:t>
+      </w:r>
+      <w:proofErr w:type="spellEnd"/>
+      <w:r>
+        <w:t xml:space="preserve"> stížnost na postup Úřadu při vyřizování žádosti o informace a žádá </w:t>
       </w:r>
       <w:r>
         <w:t>adresáta o zjednání nápravy, či předání stížnosti nadřízenému orgánu k vyřízení.</w:t>
@@ -784,7 +1442,15 @@
         <w:jc w:val="both"/>
       </w:pPr>
       <w:r>
-        <w:t>{% endif %}</w:t>
+        <w:t xml:space="preserve">{% </w:t>
+      </w:r>
+      <w:proofErr w:type="spellStart"/>
+      <w:r>
+        <w:t>endif</w:t>
+      </w:r>
+      <w:proofErr w:type="spellEnd"/>
+      <w:r>
+        <w:t xml:space="preserve"> %}</w:t>
       </w:r>
     </w:p>
     <w:p>
@@ -793,7 +1459,53 @@
         <w:jc w:val="right"/>
       </w:pPr>
       <w:r>
-        <w:t>{% if Podani.forma != ‘datovka’ %}{% if Podatel.forma == ‘FO‘ %}__________________________</w:t>
+        <w:lastRenderedPageBreak/>
+        <w:t xml:space="preserve">{% </w:t>
+      </w:r>
+      <w:proofErr w:type="spellStart"/>
+      <w:r>
+        <w:t>if</w:t>
+      </w:r>
+      <w:proofErr w:type="spellEnd"/>
+      <w:r>
+        <w:t xml:space="preserve"> </w:t>
+      </w:r>
+      <w:proofErr w:type="spellStart"/>
+      <w:proofErr w:type="gramStart"/>
+      <w:r>
+        <w:t>Podani.forma</w:t>
+      </w:r>
+      <w:proofErr w:type="spellEnd"/>
+      <w:r>
+        <w:t xml:space="preserve"> !</w:t>
+      </w:r>
+      <w:proofErr w:type="gramEnd"/>
+      <w:r>
+        <w:t>= ‘</w:t>
+      </w:r>
+      <w:proofErr w:type="spellStart"/>
+      <w:r>
+        <w:t>datovka</w:t>
+      </w:r>
+      <w:proofErr w:type="spellEnd"/>
+      <w:r>
+        <w:t xml:space="preserve">’ %}{% </w:t>
+      </w:r>
+      <w:proofErr w:type="spellStart"/>
+      <w:r>
+        <w:t>if</w:t>
+      </w:r>
+      <w:proofErr w:type="spellEnd"/>
+      <w:r>
+        <w:t xml:space="preserve"> </w:t>
+      </w:r>
+      <w:proofErr w:type="spellStart"/>
+      <w:r>
+        <w:t>Podatel.forma</w:t>
+      </w:r>
+      <w:proofErr w:type="spellEnd"/>
+      <w:r>
+        <w:t xml:space="preserve"> == ‘FO‘ %}__________________________</w:t>
       </w:r>
     </w:p>
     <w:p>
@@ -803,8 +1515,18 @@
           <w:b/>
         </w:rPr>
       </w:pPr>
-      <w:r>
-        <w:t>{{ Podatel.name.text }}</w:t>
+      <w:proofErr w:type="gramStart"/>
+      <w:r>
+        <w:t xml:space="preserve">{{ </w:t>
+      </w:r>
+      <w:proofErr w:type="spellStart"/>
+      <w:r>
+        <w:t>Podatel.name.text</w:t>
+      </w:r>
+      <w:proofErr w:type="spellEnd"/>
+      <w:proofErr w:type="gramEnd"/>
+      <w:r>
+        <w:t xml:space="preserve"> }}</w:t>
       </w:r>
     </w:p>
     <w:p>
@@ -813,21 +1535,70 @@
         <w:jc w:val="right"/>
       </w:pPr>
       <w:r>
-        <w:lastRenderedPageBreak/>
-        <w:t>{% else %}__________________________</w:t>
-      </w:r>
-    </w:p>
-    <w:p>
-      <w:r>
-        <w:t>{{ Podatel.zastupceName }}</w:t>
+        <w:t xml:space="preserve">{% </w:t>
+      </w:r>
+      <w:proofErr w:type="spellStart"/>
+      <w:r>
+        <w:t>else</w:t>
+      </w:r>
+      <w:proofErr w:type="spellEnd"/>
+      <w:r>
+        <w:t xml:space="preserve"> </w:t>
+      </w:r>
+      <w:proofErr w:type="gramStart"/>
+      <w:r>
+        <w:t>%}_</w:t>
+      </w:r>
+      <w:proofErr w:type="gramEnd"/>
+      <w:r>
+        <w:t>_________________________</w:t>
+      </w:r>
+    </w:p>
+    <w:p>
+      <w:proofErr w:type="gramStart"/>
+      <w:r>
+        <w:t xml:space="preserve">{{ </w:t>
+      </w:r>
+      <w:proofErr w:type="spellStart"/>
+      <w:r>
+        <w:t>Podatel.zastupceName</w:t>
+      </w:r>
+      <w:proofErr w:type="spellEnd"/>
+      <w:proofErr w:type="gramEnd"/>
+      <w:r>
+        <w:t xml:space="preserve"> }}</w:t>
       </w:r>
       <w:r>
         <w:br/>
-        <w:t>{{ Podatel.zastupceFunkce }}</w:t>
+        <w:t xml:space="preserve">{{ </w:t>
+      </w:r>
+      <w:proofErr w:type="spellStart"/>
+      <w:r>
+        <w:t>Podatel.zastupceFunkce</w:t>
+      </w:r>
+      <w:proofErr w:type="spellEnd"/>
+      <w:r>
+        <w:t xml:space="preserve"> }}</w:t>
       </w:r>
       <w:r>
         <w:br/>
-        <w:t>{% endif %}{% endif %}</w:t>
+        <w:t xml:space="preserve">{% </w:t>
+      </w:r>
+      <w:proofErr w:type="spellStart"/>
+      <w:r>
+        <w:t>endif</w:t>
+      </w:r>
+      <w:proofErr w:type="spellEnd"/>
+      <w:r>
+        <w:t xml:space="preserve"> %}{% </w:t>
+      </w:r>
+      <w:proofErr w:type="spellStart"/>
+      <w:r>
+        <w:t>endif</w:t>
+      </w:r>
+      <w:proofErr w:type="spellEnd"/>
+      <w:r>
+        <w:t xml:space="preserve"> %}</w:t>
       </w:r>
     </w:p>
     <w:p>
@@ -840,7 +1611,35 @@
         <w:rPr>
           <w:b/>
         </w:rPr>
-        <w:t>{%p if Podani.prilohy %}</w:t>
+        <w:t xml:space="preserve">{%p </w:t>
+      </w:r>
+      <w:proofErr w:type="spellStart"/>
+      <w:r>
+        <w:rPr>
+          <w:b/>
+        </w:rPr>
+        <w:t>if</w:t>
+      </w:r>
+      <w:proofErr w:type="spellEnd"/>
+      <w:r>
+        <w:rPr>
+          <w:b/>
+        </w:rPr>
+        <w:t xml:space="preserve"> </w:t>
+      </w:r>
+      <w:proofErr w:type="spellStart"/>
+      <w:r>
+        <w:rPr>
+          <w:b/>
+        </w:rPr>
+        <w:t>Podani.prilohy</w:t>
+      </w:r>
+      <w:proofErr w:type="spellEnd"/>
+      <w:r>
+        <w:rPr>
+          <w:b/>
+        </w:rPr>
+        <w:t xml:space="preserve"> %}</w:t>
       </w:r>
     </w:p>
     <w:p>
@@ -866,7 +1665,31 @@
         <w:spacing w:line="281" w:lineRule="auto"/>
       </w:pPr>
       <w:r>
-        <w:t>{%p for priloha in Podani.prilohySeznam %}</w:t>
+        <w:t xml:space="preserve">{%p </w:t>
+      </w:r>
+      <w:proofErr w:type="spellStart"/>
+      <w:r>
+        <w:t>for</w:t>
+      </w:r>
+      <w:proofErr w:type="spellEnd"/>
+      <w:r>
+        <w:t xml:space="preserve"> </w:t>
+      </w:r>
+      <w:proofErr w:type="spellStart"/>
+      <w:r>
+        <w:t>priloha</w:t>
+      </w:r>
+      <w:proofErr w:type="spellEnd"/>
+      <w:r>
+        <w:t xml:space="preserve"> in </w:t>
+      </w:r>
+      <w:proofErr w:type="spellStart"/>
+      <w:r>
+        <w:t>Podani.prilohySeznam</w:t>
+      </w:r>
+      <w:proofErr w:type="spellEnd"/>
+      <w:r>
+        <w:t xml:space="preserve"> %}</w:t>
       </w:r>
     </w:p>
     <w:p>
@@ -878,8 +1701,18 @@
         </w:numPr>
         <w:spacing w:line="281" w:lineRule="auto"/>
       </w:pPr>
-      <w:r>
-        <w:t>{{ priloha }}</w:t>
+      <w:proofErr w:type="gramStart"/>
+      <w:r>
+        <w:t xml:space="preserve">{{ </w:t>
+      </w:r>
+      <w:proofErr w:type="spellStart"/>
+      <w:r>
+        <w:t>priloha</w:t>
+      </w:r>
+      <w:proofErr w:type="spellEnd"/>
+      <w:proofErr w:type="gramEnd"/>
+      <w:r>
+        <w:t xml:space="preserve"> }}</w:t>
       </w:r>
     </w:p>
     <w:p>
@@ -892,7 +1725,15 @@
         <w:spacing w:line="281" w:lineRule="auto"/>
       </w:pPr>
       <w:r>
-        <w:t>{%p endfor %}</w:t>
+        <w:t xml:space="preserve">{%p </w:t>
+      </w:r>
+      <w:proofErr w:type="spellStart"/>
+      <w:r>
+        <w:t>endfor</w:t>
+      </w:r>
+      <w:proofErr w:type="spellEnd"/>
+      <w:r>
+        <w:t xml:space="preserve"> %}</w:t>
       </w:r>
     </w:p>
     <w:p>
@@ -905,7 +1746,15 @@
         <w:spacing w:line="281" w:lineRule="auto"/>
       </w:pPr>
       <w:r>
-        <w:t>{%p endif %}</w:t>
+        <w:t xml:space="preserve">{%p </w:t>
+      </w:r>
+      <w:proofErr w:type="spellStart"/>
+      <w:r>
+        <w:t>endif</w:t>
+      </w:r>
+      <w:proofErr w:type="spellEnd"/>
+      <w:r>
+        <w:t xml:space="preserve"> %}</w:t>
       </w:r>
     </w:p>
     <w:sectPr>

--- a/docassemble/VzoryPravnichPodani/data/templates/Stiznost.docx
+++ b/docassemble/VzoryPravnichPodani/data/templates/Stiznost.docx
@@ -883,6 +883,38 @@
       </w:r>
       <w:proofErr w:type="spellStart"/>
       <w:r>
+        <w:t>typRizeni</w:t>
+      </w:r>
+      <w:proofErr w:type="spellEnd"/>
+      <w:r>
+        <w:t xml:space="preserve"> == ‘</w:t>
+      </w:r>
+      <w:proofErr w:type="spellStart"/>
+      <w:r>
+        <w:t>info</w:t>
+      </w:r>
+      <w:proofErr w:type="spellEnd"/>
+      <w:r>
+        <w:t>’ %}</w:t>
+      </w:r>
+    </w:p>
+    <w:p>
+      <w:pPr>
+        <w:jc w:val="both"/>
+      </w:pPr>
+      <w:r>
+        <w:t xml:space="preserve">{% </w:t>
+      </w:r>
+      <w:proofErr w:type="spellStart"/>
+      <w:r>
+        <w:t>if</w:t>
+      </w:r>
+      <w:proofErr w:type="spellEnd"/>
+      <w:r>
+        <w:t xml:space="preserve"> </w:t>
+      </w:r>
+      <w:proofErr w:type="spellStart"/>
+      <w:r>
         <w:t>Podani.duvod</w:t>
       </w:r>
       <w:proofErr w:type="spellEnd"/>
@@ -1455,11 +1487,76 @@
     </w:p>
     <w:p>
       <w:pPr>
+        <w:tabs>
+          <w:tab w:val="left" w:pos="276"/>
+          <w:tab w:val="right" w:pos="7935"/>
+        </w:tabs>
+        <w:jc w:val="both"/>
+      </w:pPr>
+      <w:r>
+        <w:t xml:space="preserve">{% </w:t>
+      </w:r>
+      <w:proofErr w:type="spellStart"/>
+      <w:r>
+        <w:t>el</w:t>
+      </w:r>
+      <w:r>
+        <w:t>se</w:t>
+      </w:r>
+      <w:proofErr w:type="spellEnd"/>
+      <w:r>
+        <w:t xml:space="preserve"> %}</w:t>
+      </w:r>
+    </w:p>
+    <w:p>
+      <w:pPr>
+        <w:tabs>
+          <w:tab w:val="left" w:pos="276"/>
+          <w:tab w:val="right" w:pos="7935"/>
+        </w:tabs>
+        <w:jc w:val="both"/>
+      </w:pPr>
+      <w:proofErr w:type="gramStart"/>
+      <w:r>
+        <w:lastRenderedPageBreak/>
+        <w:t xml:space="preserve">{{ </w:t>
+      </w:r>
+      <w:proofErr w:type="spellStart"/>
+      <w:r>
+        <w:t>Podani.oduvodneni</w:t>
+      </w:r>
+      <w:proofErr w:type="spellEnd"/>
+      <w:proofErr w:type="gramEnd"/>
+      <w:r>
+        <w:t xml:space="preserve"> }}</w:t>
+      </w:r>
+    </w:p>
+    <w:p>
+      <w:pPr>
+        <w:tabs>
+          <w:tab w:val="left" w:pos="276"/>
+          <w:tab w:val="right" w:pos="7935"/>
+        </w:tabs>
+        <w:jc w:val="both"/>
+      </w:pPr>
+      <w:r>
+        <w:t xml:space="preserve">{% </w:t>
+      </w:r>
+      <w:proofErr w:type="spellStart"/>
+      <w:r>
+        <w:t>endif</w:t>
+      </w:r>
+      <w:proofErr w:type="spellEnd"/>
+      <w:r>
+        <w:t xml:space="preserve"> %}</w:t>
+      </w:r>
+    </w:p>
+    <w:p>
+      <w:pPr>
         <w:spacing w:before="720"/>
         <w:jc w:val="right"/>
       </w:pPr>
       <w:r>
-        <w:lastRenderedPageBreak/>
         <w:t xml:space="preserve">{% </w:t>
       </w:r>
       <w:proofErr w:type="spellStart"/>

--- a/docassemble/VzoryPravnichPodani/data/templates/Stiznost.docx
+++ b/docassemble/VzoryPravnichPodani/data/templates/Stiznost.docx
@@ -65,7 +65,6 @@
       <w:pPr>
         <w:pStyle w:val="Adresa"/>
       </w:pPr>
-      <w:proofErr w:type="gramStart"/>
       <w:r>
         <w:t xml:space="preserve">{{ </w:t>
       </w:r>
@@ -74,7 +73,6 @@
         <w:t>Podatel.name.text</w:t>
       </w:r>
       <w:proofErr w:type="spellEnd"/>
-      <w:proofErr w:type="gramEnd"/>
       <w:r>
         <w:t xml:space="preserve"> }}</w:t>
       </w:r>
@@ -84,20 +82,63 @@
         <w:pStyle w:val="Adresa"/>
       </w:pPr>
       <w:r>
-        <w:t xml:space="preserve">IČO: </w:t>
-      </w:r>
-      <w:proofErr w:type="gramStart"/>
+        <w:t xml:space="preserve">IČO: {{ </w:t>
+      </w:r>
+      <w:proofErr w:type="spellStart"/>
+      <w:r>
+        <w:t>Podatel.ic</w:t>
+      </w:r>
+      <w:proofErr w:type="spellEnd"/>
+      <w:r>
+        <w:t xml:space="preserve"> }} </w:t>
+      </w:r>
+    </w:p>
+    <w:p>
+      <w:pPr>
+        <w:pStyle w:val="Adresa"/>
+      </w:pPr>
+      <w:r>
+        <w:t xml:space="preserve">Sídlo: {{ </w:t>
+      </w:r>
+      <w:proofErr w:type="spellStart"/>
+      <w:r>
+        <w:t>Podatel.address</w:t>
+      </w:r>
+      <w:proofErr w:type="spellEnd"/>
+      <w:r>
+        <w:t xml:space="preserve"> }}</w:t>
+      </w:r>
+    </w:p>
+    <w:p>
+      <w:pPr>
+        <w:pStyle w:val="Adresa"/>
+      </w:pPr>
+      <w:r>
+        <w:t xml:space="preserve">{%p </w:t>
+      </w:r>
+      <w:proofErr w:type="spellStart"/>
+      <w:r>
+        <w:t>else</w:t>
+      </w:r>
+      <w:proofErr w:type="spellEnd"/>
+      <w:r>
+        <w:t xml:space="preserve"> %}</w:t>
+      </w:r>
+    </w:p>
+    <w:p>
+      <w:pPr>
+        <w:pStyle w:val="Adresa"/>
+      </w:pPr>
       <w:r>
         <w:t xml:space="preserve">{{ </w:t>
       </w:r>
       <w:proofErr w:type="spellStart"/>
       <w:r>
-        <w:t>Podatel.ic</w:t>
-      </w:r>
-      <w:proofErr w:type="spellEnd"/>
-      <w:proofErr w:type="gramEnd"/>
-      <w:r>
-        <w:t xml:space="preserve"> }} </w:t>
+        <w:t>Podatel.name.text</w:t>
+      </w:r>
+      <w:proofErr w:type="spellEnd"/>
+      <w:r>
+        <w:t xml:space="preserve"> }}</w:t>
       </w:r>
     </w:p>
     <w:p>
@@ -105,10 +146,6 @@
         <w:pStyle w:val="Adresa"/>
       </w:pPr>
       <w:r>
-        <w:t xml:space="preserve">Sídlo: </w:t>
-      </w:r>
-      <w:proofErr w:type="gramStart"/>
-      <w:r>
         <w:t xml:space="preserve">{{ </w:t>
       </w:r>
       <w:proofErr w:type="spellStart"/>
@@ -116,59 +153,6 @@
         <w:t>Podatel.address</w:t>
       </w:r>
       <w:proofErr w:type="spellEnd"/>
-      <w:proofErr w:type="gramEnd"/>
-      <w:r>
-        <w:t xml:space="preserve"> }}</w:t>
-      </w:r>
-    </w:p>
-    <w:p>
-      <w:pPr>
-        <w:pStyle w:val="Adresa"/>
-      </w:pPr>
-      <w:r>
-        <w:t xml:space="preserve">{%p </w:t>
-      </w:r>
-      <w:proofErr w:type="spellStart"/>
-      <w:r>
-        <w:t>else</w:t>
-      </w:r>
-      <w:proofErr w:type="spellEnd"/>
-      <w:r>
-        <w:t xml:space="preserve"> %}</w:t>
-      </w:r>
-    </w:p>
-    <w:p>
-      <w:pPr>
-        <w:pStyle w:val="Adresa"/>
-      </w:pPr>
-      <w:proofErr w:type="gramStart"/>
-      <w:r>
-        <w:t xml:space="preserve">{{ </w:t>
-      </w:r>
-      <w:proofErr w:type="spellStart"/>
-      <w:r>
-        <w:t>Podatel.name.text</w:t>
-      </w:r>
-      <w:proofErr w:type="spellEnd"/>
-      <w:proofErr w:type="gramEnd"/>
-      <w:r>
-        <w:t xml:space="preserve"> }}</w:t>
-      </w:r>
-    </w:p>
-    <w:p>
-      <w:pPr>
-        <w:pStyle w:val="Adresa"/>
-      </w:pPr>
-      <w:proofErr w:type="gramStart"/>
-      <w:r>
-        <w:t xml:space="preserve">{{ </w:t>
-      </w:r>
-      <w:proofErr w:type="spellStart"/>
-      <w:r>
-        <w:t>Podatel.address</w:t>
-      </w:r>
-      <w:proofErr w:type="spellEnd"/>
-      <w:proofErr w:type="gramEnd"/>
       <w:r>
         <w:t xml:space="preserve"> }}</w:t>
       </w:r>
@@ -179,18 +163,13 @@
         <w:jc w:val="left"/>
       </w:pPr>
       <w:r>
-        <w:t xml:space="preserve">Datum narození: </w:t>
-      </w:r>
-      <w:proofErr w:type="gramStart"/>
-      <w:r>
-        <w:t xml:space="preserve">{{ </w:t>
+        <w:t xml:space="preserve">Datum narození: {{ </w:t>
       </w:r>
       <w:proofErr w:type="spellStart"/>
       <w:r>
         <w:t>Podatel.birthday</w:t>
       </w:r>
       <w:proofErr w:type="spellEnd"/>
-      <w:proofErr w:type="gramEnd"/>
       <w:r>
         <w:t xml:space="preserve"> }}</w:t>
       </w:r>
@@ -240,7 +219,6 @@
       <w:pPr>
         <w:pStyle w:val="Adresa"/>
       </w:pPr>
-      <w:proofErr w:type="gramStart"/>
       <w:r>
         <w:t xml:space="preserve">{{ </w:t>
       </w:r>
@@ -249,7 +227,6 @@
         <w:t>Adresat.name.text</w:t>
       </w:r>
       <w:proofErr w:type="spellEnd"/>
-      <w:proofErr w:type="gramEnd"/>
       <w:r>
         <w:t xml:space="preserve"> }}</w:t>
       </w:r>
@@ -270,7 +247,6 @@
       <w:pPr>
         <w:pStyle w:val="Adresa"/>
       </w:pPr>
-      <w:proofErr w:type="gramStart"/>
       <w:r>
         <w:t xml:space="preserve">{{ </w:t>
       </w:r>
@@ -279,7 +255,6 @@
         <w:t>Adresat.psc</w:t>
       </w:r>
       <w:proofErr w:type="spellEnd"/>
-      <w:proofErr w:type="gramEnd"/>
       <w:r>
         <w:t xml:space="preserve"> }} {{ </w:t>
       </w:r>
@@ -334,18 +309,13 @@
         <w:pStyle w:val="Adresa"/>
       </w:pPr>
       <w:r>
-        <w:t xml:space="preserve">IDDS: </w:t>
-      </w:r>
-      <w:proofErr w:type="gramStart"/>
-      <w:r>
-        <w:t xml:space="preserve">{{ </w:t>
+        <w:t xml:space="preserve">IDDS: {{ </w:t>
       </w:r>
       <w:proofErr w:type="spellStart"/>
       <w:r>
         <w:t>Adresat.idds</w:t>
       </w:r>
       <w:proofErr w:type="spellEnd"/>
-      <w:proofErr w:type="gramEnd"/>
       <w:r>
         <w:t xml:space="preserve"> }}</w:t>
       </w:r>
@@ -397,18 +367,13 @@
         <w:pStyle w:val="Adresa"/>
       </w:pPr>
       <w:r>
-        <w:t xml:space="preserve">E-mail: </w:t>
-      </w:r>
-      <w:proofErr w:type="gramStart"/>
-      <w:r>
-        <w:t xml:space="preserve">{{ </w:t>
+        <w:t xml:space="preserve">E-mail: {{ </w:t>
       </w:r>
       <w:proofErr w:type="spellStart"/>
       <w:r>
         <w:t>Adresat.email</w:t>
       </w:r>
       <w:proofErr w:type="spellEnd"/>
-      <w:proofErr w:type="gramEnd"/>
       <w:r>
         <w:t xml:space="preserve"> }}</w:t>
       </w:r>
@@ -450,7 +415,6 @@
       <w:r>
         <w:t xml:space="preserve">Dne: </w:t>
       </w:r>
-      <w:proofErr w:type="gramStart"/>
       <w:r>
         <w:rPr>
           <w:color w:val="000000"/>
@@ -462,14 +426,7 @@
         <w:rPr>
           <w:color w:val="000000"/>
         </w:rPr>
-        <w:t>format</w:t>
-      </w:r>
-      <w:proofErr w:type="gramEnd"/>
-      <w:r>
-        <w:rPr>
-          <w:color w:val="000000"/>
-        </w:rPr>
-        <w:t>_date</w:t>
+        <w:t>format_date</w:t>
       </w:r>
       <w:proofErr w:type="spellEnd"/>
       <w:r>
@@ -631,18 +588,13 @@
         <w:ind w:left="709"/>
       </w:pPr>
       <w:r>
-        <w:t xml:space="preserve">Číslo jednací: </w:t>
-      </w:r>
-      <w:proofErr w:type="gramStart"/>
-      <w:r>
-        <w:t xml:space="preserve">{{ </w:t>
+        <w:t xml:space="preserve">Číslo jednací: {{ </w:t>
       </w:r>
       <w:proofErr w:type="spellStart"/>
       <w:r>
         <w:t>Rozhodnuti.cj</w:t>
       </w:r>
       <w:proofErr w:type="spellEnd"/>
-      <w:proofErr w:type="gramEnd"/>
       <w:r>
         <w:t xml:space="preserve"> }}</w:t>
       </w:r>
@@ -768,18 +720,13 @@
         <w:br/>
       </w:r>
       <w:r>
-        <w:t xml:space="preserve">Číslo jednací: </w:t>
-      </w:r>
-      <w:proofErr w:type="gramStart"/>
-      <w:r>
-        <w:t xml:space="preserve">{{ </w:t>
+        <w:t xml:space="preserve">Číslo jednací: {{ </w:t>
       </w:r>
       <w:proofErr w:type="spellStart"/>
       <w:r>
         <w:t>Zadost.cj</w:t>
       </w:r>
       <w:proofErr w:type="spellEnd"/>
-      <w:proofErr w:type="gramEnd"/>
       <w:r>
         <w:t xml:space="preserve"> }}</w:t>
       </w:r>
@@ -820,11 +767,7 @@
         <w:t>Datum odeslání žádosti</w:t>
       </w:r>
       <w:r>
-        <w:t xml:space="preserve">: </w:t>
-      </w:r>
-      <w:proofErr w:type="gramStart"/>
-      <w:r>
-        <w:t xml:space="preserve">{{ </w:t>
+        <w:t xml:space="preserve">: {{ </w:t>
       </w:r>
       <w:proofErr w:type="spellStart"/>
       <w:r>
@@ -834,7 +777,6 @@
         <w:t>datumOdeslani</w:t>
       </w:r>
       <w:proofErr w:type="spellEnd"/>
-      <w:proofErr w:type="gramEnd"/>
       <w:r>
         <w:t xml:space="preserve"> </w:t>
       </w:r>
@@ -871,7 +813,13 @@
       </w:pPr>
       <w:r>
         <w:lastRenderedPageBreak/>
-        <w:t xml:space="preserve">{% </w:t>
+        <w:t>{%</w:t>
+      </w:r>
+      <w:r>
+        <w:t>p</w:t>
+      </w:r>
+      <w:r>
+        <w:t xml:space="preserve"> </w:t>
       </w:r>
       <w:proofErr w:type="spellStart"/>
       <w:r>
@@ -903,7 +851,13 @@
         <w:jc w:val="both"/>
       </w:pPr>
       <w:r>
-        <w:t xml:space="preserve">{% </w:t>
+        <w:t>{%</w:t>
+      </w:r>
+      <w:r>
+        <w:t>p</w:t>
+      </w:r>
+      <w:r>
+        <w:t xml:space="preserve"> </w:t>
       </w:r>
       <w:proofErr w:type="spellStart"/>
       <w:r>
@@ -1064,7 +1018,6 @@
         </w:numPr>
         <w:spacing w:line="281" w:lineRule="auto"/>
       </w:pPr>
-      <w:proofErr w:type="gramStart"/>
       <w:r>
         <w:t xml:space="preserve">{{ </w:t>
       </w:r>
@@ -1073,7 +1026,6 @@
         <w:t>polozka</w:t>
       </w:r>
       <w:proofErr w:type="spellEnd"/>
-      <w:proofErr w:type="gramEnd"/>
       <w:r>
         <w:t xml:space="preserve"> }}</w:t>
       </w:r>
@@ -1108,7 +1060,13 @@
         <w:jc w:val="both"/>
       </w:pPr>
       <w:r>
-        <w:t xml:space="preserve">{% </w:t>
+        <w:t>{%</w:t>
+      </w:r>
+      <w:r>
+        <w:t>p</w:t>
+      </w:r>
+      <w:r>
+        <w:t xml:space="preserve"> </w:t>
       </w:r>
       <w:proofErr w:type="spellStart"/>
       <w:r>
@@ -1193,7 +1151,13 @@
         <w:jc w:val="both"/>
       </w:pPr>
       <w:r>
-        <w:t xml:space="preserve">{% </w:t>
+        <w:t>{%</w:t>
+      </w:r>
+      <w:r>
+        <w:t>p</w:t>
+      </w:r>
+      <w:r>
+        <w:t xml:space="preserve"> </w:t>
       </w:r>
       <w:proofErr w:type="spellStart"/>
       <w:r>
@@ -1257,7 +1221,6 @@
       <w:r>
         <w:t xml:space="preserve"> </w:t>
       </w:r>
-      <w:proofErr w:type="gramStart"/>
       <w:r>
         <w:t xml:space="preserve">{{ </w:t>
       </w:r>
@@ -1266,7 +1229,6 @@
         <w:t>Rozhodnuti.castka</w:t>
       </w:r>
       <w:proofErr w:type="spellEnd"/>
-      <w:proofErr w:type="gramEnd"/>
       <w:r>
         <w:t xml:space="preserve"> }}</w:t>
       </w:r>
@@ -1289,6 +1251,56 @@
         <w:jc w:val="both"/>
       </w:pPr>
       <w:r>
+        <w:rPr>
+          <w:lang w:val="en-GB"/>
+        </w:rPr>
+        <w:t>{%</w:t>
+      </w:r>
+      <w:r>
+        <w:rPr>
+          <w:lang w:val="en-GB"/>
+        </w:rPr>
+        <w:t>p</w:t>
+      </w:r>
+      <w:r>
+        <w:rPr>
+          <w:lang w:val="en-GB"/>
+        </w:rPr>
+        <w:t xml:space="preserve"> if </w:t>
+      </w:r>
+      <w:proofErr w:type="spellStart"/>
+      <w:r>
+        <w:rPr>
+          <w:lang w:val="en-GB"/>
+        </w:rPr>
+        <w:t>odu</w:t>
+      </w:r>
+      <w:r>
+        <w:rPr>
+          <w:lang w:val="en-GB"/>
+        </w:rPr>
+        <w:t>vodnit</w:t>
+      </w:r>
+      <w:proofErr w:type="spellEnd"/>
+      <w:r>
+        <w:rPr>
+          <w:lang w:val="en-GB"/>
+        </w:rPr>
+        <w:t xml:space="preserve"> </w:t>
+      </w:r>
+      <w:r>
+        <w:rPr>
+          <w:lang w:val="en-GB"/>
+        </w:rPr>
+        <w:t>%</w:t>
+      </w:r>
+      <w:r>
+        <w:rPr>
+          <w:lang w:val="en-GB"/>
+        </w:rPr>
+        <w:t>}</w:t>
+      </w:r>
+      <w:r>
         <w:t>Odůvodnění:</w:t>
       </w:r>
     </w:p>
@@ -1299,8 +1311,10 @@
           <w:tab w:val="right" w:pos="7935"/>
         </w:tabs>
         <w:jc w:val="both"/>
-      </w:pPr>
-      <w:proofErr w:type="gramStart"/>
+        <w:rPr>
+          <w:lang w:val="en-GB"/>
+        </w:rPr>
+      </w:pPr>
       <w:r>
         <w:t xml:space="preserve">{{ </w:t>
       </w:r>
@@ -1309,9 +1323,40 @@
         <w:t>Podani.oduvodneni</w:t>
       </w:r>
       <w:proofErr w:type="spellEnd"/>
-      <w:proofErr w:type="gramEnd"/>
       <w:r>
         <w:t xml:space="preserve"> }}</w:t>
+      </w:r>
+      <w:r>
+        <w:rPr>
+          <w:lang w:val="en-GB"/>
+        </w:rPr>
+        <w:t>{</w:t>
+      </w:r>
+      <w:r>
+        <w:t>%</w:t>
+      </w:r>
+      <w:r>
+        <w:t>p</w:t>
+      </w:r>
+      <w:r>
+        <w:t xml:space="preserve"> </w:t>
+      </w:r>
+      <w:proofErr w:type="spellStart"/>
+      <w:r>
+        <w:t>endif</w:t>
+      </w:r>
+      <w:proofErr w:type="spellEnd"/>
+      <w:r>
+        <w:t xml:space="preserve"> </w:t>
+      </w:r>
+      <w:r>
+        <w:t>%</w:t>
+      </w:r>
+      <w:r>
+        <w:rPr>
+          <w:lang w:val="en-GB"/>
+        </w:rPr>
+        <w:t>}</w:t>
       </w:r>
     </w:p>
     <w:p>
@@ -1355,7 +1400,13 @@
         <w:jc w:val="both"/>
       </w:pPr>
       <w:r>
-        <w:t xml:space="preserve">{% </w:t>
+        <w:t>{%</w:t>
+      </w:r>
+      <w:r>
+        <w:t>p</w:t>
+      </w:r>
+      <w:r>
+        <w:t xml:space="preserve"> </w:t>
       </w:r>
       <w:proofErr w:type="spellStart"/>
       <w:r>
@@ -1411,6 +1462,26 @@
         <w:jc w:val="both"/>
       </w:pPr>
       <w:r>
+        <w:rPr>
+          <w:lang w:val="en-GB"/>
+        </w:rPr>
+        <w:t xml:space="preserve">{%p if </w:t>
+      </w:r>
+      <w:proofErr w:type="spellStart"/>
+      <w:r>
+        <w:rPr>
+          <w:lang w:val="en-GB"/>
+        </w:rPr>
+        <w:t>oduvodnit</w:t>
+      </w:r>
+      <w:proofErr w:type="spellEnd"/>
+      <w:r>
+        <w:rPr>
+          <w:lang w:val="en-GB"/>
+        </w:rPr>
+        <w:t xml:space="preserve"> %}</w:t>
+      </w:r>
+      <w:r>
         <w:t>Odůvodnění:</w:t>
       </w:r>
     </w:p>
@@ -1421,8 +1492,10 @@
           <w:tab w:val="right" w:pos="7935"/>
         </w:tabs>
         <w:jc w:val="both"/>
-      </w:pPr>
-      <w:proofErr w:type="gramStart"/>
+        <w:rPr>
+          <w:lang w:val="en-GB"/>
+        </w:rPr>
+      </w:pPr>
       <w:r>
         <w:t xml:space="preserve">{{ </w:t>
       </w:r>
@@ -1431,9 +1504,31 @@
         <w:t>Podani.oduvodneni</w:t>
       </w:r>
       <w:proofErr w:type="spellEnd"/>
-      <w:proofErr w:type="gramEnd"/>
       <w:r>
         <w:t xml:space="preserve"> }}</w:t>
+      </w:r>
+      <w:r>
+        <w:rPr>
+          <w:lang w:val="en-GB"/>
+        </w:rPr>
+        <w:t>{</w:t>
+      </w:r>
+      <w:r>
+        <w:t xml:space="preserve">%p </w:t>
+      </w:r>
+      <w:proofErr w:type="spellStart"/>
+      <w:r>
+        <w:t>endif</w:t>
+      </w:r>
+      <w:proofErr w:type="spellEnd"/>
+      <w:r>
+        <w:t xml:space="preserve"> %</w:t>
+      </w:r>
+      <w:r>
+        <w:rPr>
+          <w:lang w:val="en-GB"/>
+        </w:rPr>
+        <w:t>}</w:t>
       </w:r>
     </w:p>
     <w:p>
@@ -1474,7 +1569,13 @@
         <w:jc w:val="both"/>
       </w:pPr>
       <w:r>
-        <w:t xml:space="preserve">{% </w:t>
+        <w:t>{%</w:t>
+      </w:r>
+      <w:r>
+        <w:t>p</w:t>
+      </w:r>
+      <w:r>
+        <w:t xml:space="preserve"> </w:t>
       </w:r>
       <w:proofErr w:type="spellStart"/>
       <w:r>
@@ -1494,7 +1595,13 @@
         <w:jc w:val="both"/>
       </w:pPr>
       <w:r>
-        <w:t xml:space="preserve">{% </w:t>
+        <w:t>{%</w:t>
+      </w:r>
+      <w:r>
+        <w:t>p</w:t>
+      </w:r>
+      <w:r>
+        <w:t xml:space="preserve"> </w:t>
       </w:r>
       <w:proofErr w:type="spellStart"/>
       <w:r>
@@ -1516,7 +1623,6 @@
         </w:tabs>
         <w:jc w:val="both"/>
       </w:pPr>
-      <w:proofErr w:type="gramStart"/>
       <w:r>
         <w:lastRenderedPageBreak/>
         <w:t xml:space="preserve">{{ </w:t>
@@ -1526,7 +1632,6 @@
         <w:t>Podani.oduvodneni</w:t>
       </w:r>
       <w:proofErr w:type="spellEnd"/>
-      <w:proofErr w:type="gramEnd"/>
       <w:r>
         <w:t xml:space="preserve"> }}</w:t>
       </w:r>
@@ -1540,7 +1645,13 @@
         <w:jc w:val="both"/>
       </w:pPr>
       <w:r>
-        <w:t xml:space="preserve">{% </w:t>
+        <w:t>{%</w:t>
+      </w:r>
+      <w:r>
+        <w:t>p</w:t>
+      </w:r>
+      <w:r>
+        <w:t xml:space="preserve"> </w:t>
       </w:r>
       <w:proofErr w:type="spellStart"/>
       <w:r>
@@ -1557,7 +1668,13 @@
         <w:jc w:val="right"/>
       </w:pPr>
       <w:r>
-        <w:t xml:space="preserve">{% </w:t>
+        <w:t>{%</w:t>
+      </w:r>
+      <w:r>
+        <w:t>p</w:t>
+      </w:r>
+      <w:r>
+        <w:t xml:space="preserve"> </w:t>
       </w:r>
       <w:proofErr w:type="spellStart"/>
       <w:r>
@@ -1568,17 +1685,12 @@
         <w:t xml:space="preserve"> </w:t>
       </w:r>
       <w:proofErr w:type="spellStart"/>
-      <w:proofErr w:type="gramStart"/>
       <w:r>
         <w:t>Podani.forma</w:t>
       </w:r>
       <w:proofErr w:type="spellEnd"/>
       <w:r>
-        <w:t xml:space="preserve"> !</w:t>
-      </w:r>
-      <w:proofErr w:type="gramEnd"/>
-      <w:r>
-        <w:t>= ‘</w:t>
+        <w:t xml:space="preserve"> != ‘</w:t>
       </w:r>
       <w:proofErr w:type="spellStart"/>
       <w:r>
@@ -1612,7 +1724,6 @@
           <w:b/>
         </w:rPr>
       </w:pPr>
-      <w:proofErr w:type="gramStart"/>
       <w:r>
         <w:t xml:space="preserve">{{ </w:t>
       </w:r>
@@ -1621,7 +1732,6 @@
         <w:t>Podatel.name.text</w:t>
       </w:r>
       <w:proofErr w:type="spellEnd"/>
-      <w:proofErr w:type="gramEnd"/>
       <w:r>
         <w:t xml:space="preserve"> }}</w:t>
       </w:r>
@@ -1640,19 +1750,10 @@
       </w:r>
       <w:proofErr w:type="spellEnd"/>
       <w:r>
-        <w:t xml:space="preserve"> </w:t>
-      </w:r>
-      <w:proofErr w:type="gramStart"/>
-      <w:r>
-        <w:t>%}_</w:t>
-      </w:r>
-      <w:proofErr w:type="gramEnd"/>
-      <w:r>
-        <w:t>_________________________</w:t>
-      </w:r>
-    </w:p>
-    <w:p>
-      <w:proofErr w:type="gramStart"/>
+        <w:t xml:space="preserve"> %}__________________________</w:t>
+      </w:r>
+    </w:p>
+    <w:p>
       <w:r>
         <w:t xml:space="preserve">{{ </w:t>
       </w:r>
@@ -1661,7 +1762,6 @@
         <w:t>Podatel.zastupceName</w:t>
       </w:r>
       <w:proofErr w:type="spellEnd"/>
-      <w:proofErr w:type="gramEnd"/>
       <w:r>
         <w:t xml:space="preserve"> }}</w:t>
       </w:r>
@@ -1687,7 +1787,13 @@
       </w:r>
       <w:proofErr w:type="spellEnd"/>
       <w:r>
-        <w:t xml:space="preserve"> %}{% </w:t>
+        <w:t xml:space="preserve"> %}{%</w:t>
+      </w:r>
+      <w:r>
+        <w:t>p</w:t>
+      </w:r>
+      <w:r>
+        <w:t xml:space="preserve"> </w:t>
       </w:r>
       <w:proofErr w:type="spellStart"/>
       <w:r>
@@ -1798,7 +1904,6 @@
         </w:numPr>
         <w:spacing w:line="281" w:lineRule="auto"/>
       </w:pPr>
-      <w:proofErr w:type="gramStart"/>
       <w:r>
         <w:t xml:space="preserve">{{ </w:t>
       </w:r>
@@ -1807,7 +1912,6 @@
         <w:t>priloha</w:t>
       </w:r>
       <w:proofErr w:type="spellEnd"/>
-      <w:proofErr w:type="gramEnd"/>
       <w:r>
         <w:t xml:space="preserve"> }}</w:t>
       </w:r>

--- a/docassemble/VzoryPravnichPodani/data/templates/Stiznost.docx
+++ b/docassemble/VzoryPravnichPodani/data/templates/Stiznost.docx
@@ -65,6 +65,7 @@
       <w:pPr>
         <w:pStyle w:val="Adresa"/>
       </w:pPr>
+      <w:proofErr w:type="gramStart"/>
       <w:r>
         <w:t xml:space="preserve">{{ </w:t>
       </w:r>
@@ -73,6 +74,7 @@
         <w:t>Podatel.name.text</w:t>
       </w:r>
       <w:proofErr w:type="spellEnd"/>
+      <w:proofErr w:type="gramEnd"/>
       <w:r>
         <w:t xml:space="preserve"> }}</w:t>
       </w:r>
@@ -82,13 +84,18 @@
         <w:pStyle w:val="Adresa"/>
       </w:pPr>
       <w:r>
-        <w:t xml:space="preserve">IČO: {{ </w:t>
+        <w:t xml:space="preserve">IČO: </w:t>
+      </w:r>
+      <w:proofErr w:type="gramStart"/>
+      <w:r>
+        <w:t xml:space="preserve">{{ </w:t>
       </w:r>
       <w:proofErr w:type="spellStart"/>
       <w:r>
         <w:t>Podatel.ic</w:t>
       </w:r>
       <w:proofErr w:type="spellEnd"/>
+      <w:proofErr w:type="gramEnd"/>
       <w:r>
         <w:t xml:space="preserve"> }} </w:t>
       </w:r>
@@ -98,13 +105,18 @@
         <w:pStyle w:val="Adresa"/>
       </w:pPr>
       <w:r>
-        <w:t xml:space="preserve">Sídlo: {{ </w:t>
+        <w:t xml:space="preserve">Sídlo: </w:t>
+      </w:r>
+      <w:proofErr w:type="gramStart"/>
+      <w:r>
+        <w:t xml:space="preserve">{{ </w:t>
       </w:r>
       <w:proofErr w:type="spellStart"/>
       <w:r>
         <w:t>Podatel.address</w:t>
       </w:r>
       <w:proofErr w:type="spellEnd"/>
+      <w:proofErr w:type="gramEnd"/>
       <w:r>
         <w:t xml:space="preserve"> }}</w:t>
       </w:r>
@@ -129,6 +141,7 @@
       <w:pPr>
         <w:pStyle w:val="Adresa"/>
       </w:pPr>
+      <w:proofErr w:type="gramStart"/>
       <w:r>
         <w:t xml:space="preserve">{{ </w:t>
       </w:r>
@@ -137,6 +150,7 @@
         <w:t>Podatel.name.text</w:t>
       </w:r>
       <w:proofErr w:type="spellEnd"/>
+      <w:proofErr w:type="gramEnd"/>
       <w:r>
         <w:t xml:space="preserve"> }}</w:t>
       </w:r>
@@ -145,6 +159,7 @@
       <w:pPr>
         <w:pStyle w:val="Adresa"/>
       </w:pPr>
+      <w:proofErr w:type="gramStart"/>
       <w:r>
         <w:t xml:space="preserve">{{ </w:t>
       </w:r>
@@ -153,6 +168,7 @@
         <w:t>Podatel.address</w:t>
       </w:r>
       <w:proofErr w:type="spellEnd"/>
+      <w:proofErr w:type="gramEnd"/>
       <w:r>
         <w:t xml:space="preserve"> }}</w:t>
       </w:r>
@@ -163,13 +179,18 @@
         <w:jc w:val="left"/>
       </w:pPr>
       <w:r>
-        <w:t xml:space="preserve">Datum narození: {{ </w:t>
+        <w:t xml:space="preserve">Datum narození: </w:t>
+      </w:r>
+      <w:proofErr w:type="gramStart"/>
+      <w:r>
+        <w:t xml:space="preserve">{{ </w:t>
       </w:r>
       <w:proofErr w:type="spellStart"/>
       <w:r>
         <w:t>Podatel.birthday</w:t>
       </w:r>
       <w:proofErr w:type="spellEnd"/>
+      <w:proofErr w:type="gramEnd"/>
       <w:r>
         <w:t xml:space="preserve"> }}</w:t>
       </w:r>
@@ -178,9 +199,6 @@
       <w:pPr>
         <w:pStyle w:val="Popisek"/>
         <w:jc w:val="left"/>
-        <w:rPr>
-          <w:b/>
-        </w:rPr>
       </w:pPr>
       <w:r>
         <w:t xml:space="preserve">{%p </w:t>
@@ -198,20 +216,14 @@
       <w:pPr>
         <w:pStyle w:val="Popisek"/>
         <w:jc w:val="left"/>
+      </w:pPr>
+      <w:r>
+        <w:br w:type="column"/>
+      </w:r>
+      <w:r>
         <w:rPr>
           <w:b/>
         </w:rPr>
-      </w:pPr>
-      <w:r>
-        <w:rPr>
-          <w:b/>
-        </w:rPr>
-        <w:br w:type="column"/>
-      </w:r>
-      <w:r>
-        <w:rPr>
-          <w:b/>
-        </w:rPr>
         <w:t>Adresát:</w:t>
       </w:r>
     </w:p>
@@ -219,6 +231,7 @@
       <w:pPr>
         <w:pStyle w:val="Adresa"/>
       </w:pPr>
+      <w:proofErr w:type="gramStart"/>
       <w:r>
         <w:t xml:space="preserve">{{ </w:t>
       </w:r>
@@ -227,6 +240,7 @@
         <w:t>Adresat.name.text</w:t>
       </w:r>
       <w:proofErr w:type="spellEnd"/>
+      <w:proofErr w:type="gramEnd"/>
       <w:r>
         <w:t xml:space="preserve"> }}</w:t>
       </w:r>
@@ -247,6 +261,7 @@
       <w:pPr>
         <w:pStyle w:val="Adresa"/>
       </w:pPr>
+      <w:proofErr w:type="gramStart"/>
       <w:r>
         <w:t xml:space="preserve">{{ </w:t>
       </w:r>
@@ -255,6 +270,7 @@
         <w:t>Adresat.psc</w:t>
       </w:r>
       <w:proofErr w:type="spellEnd"/>
+      <w:proofErr w:type="gramEnd"/>
       <w:r>
         <w:t xml:space="preserve"> }} {{ </w:t>
       </w:r>
@@ -309,13 +325,18 @@
         <w:pStyle w:val="Adresa"/>
       </w:pPr>
       <w:r>
-        <w:t xml:space="preserve">IDDS: {{ </w:t>
+        <w:t xml:space="preserve">IDDS: </w:t>
+      </w:r>
+      <w:proofErr w:type="gramStart"/>
+      <w:r>
+        <w:t xml:space="preserve">{{ </w:t>
       </w:r>
       <w:proofErr w:type="spellStart"/>
       <w:r>
         <w:t>Adresat.idds</w:t>
       </w:r>
       <w:proofErr w:type="spellEnd"/>
+      <w:proofErr w:type="gramEnd"/>
       <w:r>
         <w:t xml:space="preserve"> }}</w:t>
       </w:r>
@@ -367,13 +388,18 @@
         <w:pStyle w:val="Adresa"/>
       </w:pPr>
       <w:r>
-        <w:t xml:space="preserve">E-mail: {{ </w:t>
+        <w:t xml:space="preserve">E-mail: </w:t>
+      </w:r>
+      <w:proofErr w:type="gramStart"/>
+      <w:r>
+        <w:t xml:space="preserve">{{ </w:t>
       </w:r>
       <w:proofErr w:type="spellStart"/>
       <w:r>
         <w:t>Adresat.email</w:t>
       </w:r>
       <w:proofErr w:type="spellEnd"/>
+      <w:proofErr w:type="gramEnd"/>
       <w:r>
         <w:t xml:space="preserve"> }}</w:t>
       </w:r>
@@ -397,13 +423,16 @@
     <w:p>
       <w:pPr>
         <w:pStyle w:val="KdeKdy"/>
+        <w:spacing w:after="120"/>
         <w:sectPr>
           <w:footnotePr>
             <w:pos w:val="beneathText"/>
           </w:footnotePr>
+          <w:type w:val="continuous"/>
           <w:pgSz w:w="11905" w:h="16837" w:code="9"/>
-          <w:pgMar w:top="1701" w:right="1134" w:bottom="1701" w:left="1508" w:header="567" w:footer="669" w:gutter="0"/>
+          <w:pgMar w:top="1701" w:right="1985" w:bottom="1701" w:left="1985" w:header="567" w:footer="669" w:gutter="0"/>
           <w:cols w:num="2" w:space="708"/>
+          <w:titlePg/>
           <w:docGrid w:linePitch="360"/>
         </w:sectPr>
       </w:pPr>
@@ -411,10 +440,12 @@
     <w:p>
       <w:pPr>
         <w:pStyle w:val="KdeKdy"/>
+        <w:spacing w:after="120"/>
       </w:pPr>
       <w:r>
         <w:t xml:space="preserve">Dne: </w:t>
       </w:r>
+      <w:proofErr w:type="gramStart"/>
       <w:r>
         <w:rPr>
           <w:color w:val="000000"/>
@@ -426,13 +457,20 @@
         <w:rPr>
           <w:color w:val="000000"/>
         </w:rPr>
-        <w:t>format_date</w:t>
-      </w:r>
-      <w:proofErr w:type="spellEnd"/>
+        <w:t>format</w:t>
+      </w:r>
+      <w:proofErr w:type="gramEnd"/>
       <w:r>
         <w:rPr>
           <w:color w:val="000000"/>
         </w:rPr>
+        <w:t>_date</w:t>
+      </w:r>
+      <w:proofErr w:type="spellEnd"/>
+      <w:r>
+        <w:rPr>
+          <w:color w:val="000000"/>
+        </w:rPr>
         <w:t>(</w:t>
       </w:r>
       <w:proofErr w:type="spellStart"/>
@@ -447,13 +485,19 @@
         <w:rPr>
           <w:color w:val="000000"/>
         </w:rPr>
-        <w:t xml:space="preserve">(), </w:t>
-      </w:r>
-      <w:proofErr w:type="spellStart"/>
+        <w:t>()</w:t>
+      </w:r>
       <w:r>
         <w:rPr>
           <w:color w:val="000000"/>
         </w:rPr>
+        <w:t xml:space="preserve">, </w:t>
+      </w:r>
+      <w:proofErr w:type="spellStart"/>
+      <w:r>
+        <w:rPr>
+          <w:color w:val="000000"/>
+        </w:rPr>
         <w:t>format</w:t>
       </w:r>
       <w:proofErr w:type="spellEnd"/>
@@ -475,7 +519,7 @@
         <w:rPr>
           <w:color w:val="000000"/>
         </w:rPr>
-        <w:t>‘) }}</w:t>
+        <w:t>‘)  }}</w:t>
       </w:r>
     </w:p>
     <w:p>
@@ -483,16 +527,7 @@
         <w:pStyle w:val="Nzev1"/>
       </w:pPr>
       <w:r>
-        <w:t>Stížnost na postup při vyřizování žádosti o</w:t>
-      </w:r>
-      <w:r>
-        <w:t> </w:t>
-      </w:r>
-      <w:r>
-        <w:t>informace</w:t>
-      </w:r>
-      <w:r>
-        <w:t>.</w:t>
+        <w:t>Stížnost na postup při vyřizování žádosti o informace.</w:t>
       </w:r>
     </w:p>
     <w:p>
@@ -508,19 +543,7 @@
       </w:r>
       <w:proofErr w:type="spellEnd"/>
       <w:r>
-        <w:t xml:space="preserve">“) </w:t>
-      </w:r>
-      <w:r>
-        <w:t>podává podatel</w:t>
-      </w:r>
-      <w:r>
-        <w:t xml:space="preserve"> ve stanovené lhůtě stížnost na postup </w:t>
-      </w:r>
-      <w:r>
-        <w:t>adresáta</w:t>
-      </w:r>
-      <w:r>
-        <w:t xml:space="preserve"> při vyřizování žádosti o informace. </w:t>
+        <w:t xml:space="preserve">“) podává podatel ve stanovené lhůtě stížnost na postup adresáta při vyřizování žádosti o informace. </w:t>
       </w:r>
     </w:p>
     <w:p>
@@ -588,13 +611,18 @@
         <w:ind w:left="709"/>
       </w:pPr>
       <w:r>
-        <w:t xml:space="preserve">Číslo jednací: {{ </w:t>
+        <w:t xml:space="preserve">Číslo jednací: </w:t>
+      </w:r>
+      <w:proofErr w:type="gramStart"/>
+      <w:r>
+        <w:t xml:space="preserve">{{ </w:t>
       </w:r>
       <w:proofErr w:type="spellStart"/>
       <w:r>
         <w:t>Rozhodnuti.cj</w:t>
       </w:r>
       <w:proofErr w:type="spellEnd"/>
+      <w:proofErr w:type="gramEnd"/>
       <w:r>
         <w:t xml:space="preserve"> }}</w:t>
       </w:r>
@@ -637,49 +665,26 @@
           <w:bCs/>
           <w:lang w:val="en-GB"/>
         </w:rPr>
-        <w:t>{</w:t>
-      </w:r>
-      <w:r>
+        <w:t>{%p else %}</w:t>
+      </w:r>
+    </w:p>
+    <w:p>
+      <w:pPr>
+        <w:tabs>
+          <w:tab w:val="left" w:pos="3341"/>
+        </w:tabs>
+        <w:jc w:val="both"/>
         <w:rPr>
           <w:b/>
           <w:bCs/>
-          <w:lang w:val="en-GB"/>
-        </w:rPr>
-        <w:t>%p else %</w:t>
-      </w:r>
+        </w:rPr>
+      </w:pPr>
       <w:r>
         <w:rPr>
           <w:b/>
           <w:bCs/>
-          <w:lang w:val="en-GB"/>
-        </w:rPr>
-        <w:t>}</w:t>
-      </w:r>
-    </w:p>
-    <w:p>
-      <w:pPr>
-        <w:tabs>
-          <w:tab w:val="left" w:pos="3341"/>
-        </w:tabs>
-        <w:jc w:val="both"/>
-        <w:rPr>
-          <w:b/>
-          <w:bCs/>
-        </w:rPr>
-      </w:pPr>
-      <w:r>
-        <w:rPr>
-          <w:b/>
-          <w:bCs/>
-        </w:rPr>
-        <w:t>Předmětné podání</w:t>
-      </w:r>
-      <w:r>
-        <w:rPr>
-          <w:b/>
-          <w:bCs/>
-        </w:rPr>
-        <w:t>:</w:t>
+        </w:rPr>
+        <w:t>Předmětné podání:</w:t>
       </w:r>
     </w:p>
     <w:p>
@@ -718,15 +723,18 @@
       </w:r>
       <w:r>
         <w:br/>
-      </w:r>
-      <w:r>
-        <w:t xml:space="preserve">Číslo jednací: {{ </w:t>
+        <w:t xml:space="preserve">Číslo jednací: </w:t>
+      </w:r>
+      <w:proofErr w:type="gramStart"/>
+      <w:r>
+        <w:t xml:space="preserve">{{ </w:t>
       </w:r>
       <w:proofErr w:type="spellStart"/>
       <w:r>
         <w:t>Zadost.cj</w:t>
       </w:r>
       <w:proofErr w:type="spellEnd"/>
+      <w:proofErr w:type="gramEnd"/>
       <w:r>
         <w:t xml:space="preserve"> }}</w:t>
       </w:r>
@@ -767,7 +775,11 @@
         <w:t>Datum odeslání žádosti</w:t>
       </w:r>
       <w:r>
-        <w:t xml:space="preserve">: {{ </w:t>
+        <w:t xml:space="preserve">: </w:t>
+      </w:r>
+      <w:proofErr w:type="gramStart"/>
+      <w:r>
+        <w:t xml:space="preserve">{{ </w:t>
       </w:r>
       <w:proofErr w:type="spellStart"/>
       <w:r>
@@ -777,6 +789,7 @@
         <w:t>datumOdeslani</w:t>
       </w:r>
       <w:proofErr w:type="spellEnd"/>
+      <w:proofErr w:type="gramEnd"/>
       <w:r>
         <w:t xml:space="preserve"> </w:t>
       </w:r>
@@ -881,10 +894,7 @@
       </w:r>
       <w:proofErr w:type="spellEnd"/>
       <w:r>
-        <w:t xml:space="preserve">’ </w:t>
-      </w:r>
-      <w:r>
-        <w:t>%}</w:t>
+        <w:t>’ %}</w:t>
       </w:r>
     </w:p>
     <w:p>
@@ -896,13 +906,7 @@
         <w:jc w:val="both"/>
       </w:pPr>
       <w:r>
-        <w:t>Úřad ve</w:t>
-      </w:r>
-      <w:r>
-        <w:t xml:space="preserve"> lhůt</w:t>
-      </w:r>
-      <w:r>
-        <w:t xml:space="preserve">ě dle § 14 odst. 5 písm. d) </w:t>
+        <w:t xml:space="preserve">Úřad ve lhůtě dle § 14 odst. 5 písm. d) </w:t>
       </w:r>
       <w:proofErr w:type="spellStart"/>
       <w:r>
@@ -910,10 +914,7 @@
       </w:r>
       <w:proofErr w:type="spellEnd"/>
       <w:r>
-        <w:t>, výše uvedenou informaci částečně poskytl, avšak o zbytku žádosti nevydal rozhodnutí o odmítnutí</w:t>
-      </w:r>
-      <w:r>
-        <w:t>.</w:t>
+        <w:t>, výše uvedenou informaci částečně poskytl, avšak o zbytku žádosti nevydal rozhodnutí o odmítnutí.</w:t>
       </w:r>
     </w:p>
     <w:p>
@@ -925,13 +926,7 @@
         <w:jc w:val="both"/>
       </w:pPr>
       <w:r>
-        <w:t>Z</w:t>
-      </w:r>
-      <w:r>
-        <w:t xml:space="preserve"> </w:t>
-      </w:r>
-      <w:r>
-        <w:t xml:space="preserve">uvedeného důvodu podává stěžovatel dle § 16a odst. 1 písm. c) </w:t>
+        <w:t xml:space="preserve">Z uvedeného důvodu podává stěžovatel dle § 16a odst. 1 písm. c) </w:t>
       </w:r>
       <w:proofErr w:type="spellStart"/>
       <w:r>
@@ -939,22 +934,7 @@
       </w:r>
       <w:proofErr w:type="spellEnd"/>
       <w:r>
-        <w:t xml:space="preserve"> stížnost na postup </w:t>
-      </w:r>
-      <w:r>
-        <w:t>adresáta</w:t>
-      </w:r>
-      <w:r>
-        <w:t xml:space="preserve"> při vyřizování žádosti o informace</w:t>
-      </w:r>
-      <w:r>
-        <w:t>.</w:t>
-      </w:r>
-      <w:r>
-        <w:t xml:space="preserve"> </w:t>
-      </w:r>
-      <w:r>
-        <w:t>Požaduji po adresátovi zjednání nápravy, či předání stížnost nadřízenému orgánu k rozhodnutí.</w:t>
+        <w:t xml:space="preserve"> stížnost na postup adresáta při vyřizování žádosti o informace. Požaduji po adresátovi zjednání nápravy, či předání stížnost nadřízenému orgánu k rozhodnutí.</w:t>
       </w:r>
     </w:p>
     <w:p>
@@ -974,7 +954,7 @@
         <w:pStyle w:val="ListParagraph"/>
         <w:numPr>
           <w:ilvl w:val="0"/>
-          <w:numId w:val="15"/>
+          <w:numId w:val="16"/>
         </w:numPr>
         <w:spacing w:line="281" w:lineRule="auto"/>
       </w:pPr>
@@ -1014,10 +994,11 @@
         <w:pStyle w:val="ListParagraph"/>
         <w:numPr>
           <w:ilvl w:val="0"/>
-          <w:numId w:val="15"/>
+          <w:numId w:val="16"/>
         </w:numPr>
         <w:spacing w:line="281" w:lineRule="auto"/>
       </w:pPr>
+      <w:proofErr w:type="gramStart"/>
       <w:r>
         <w:t xml:space="preserve">{{ </w:t>
       </w:r>
@@ -1026,6 +1007,7 @@
         <w:t>polozka</w:t>
       </w:r>
       <w:proofErr w:type="spellEnd"/>
+      <w:proofErr w:type="gramEnd"/>
       <w:r>
         <w:t xml:space="preserve"> }}</w:t>
       </w:r>
@@ -1035,7 +1017,7 @@
         <w:pStyle w:val="ListParagraph"/>
         <w:numPr>
           <w:ilvl w:val="0"/>
-          <w:numId w:val="15"/>
+          <w:numId w:val="16"/>
         </w:numPr>
         <w:spacing w:line="281" w:lineRule="auto"/>
       </w:pPr>
@@ -1110,25 +1092,7 @@
       </w:r>
       <w:proofErr w:type="spellEnd"/>
       <w:r>
-        <w:t xml:space="preserve">, výše uvedenou informaci neposkytl a ani nevydal rozhodnutí o </w:t>
-      </w:r>
-      <w:r>
-        <w:t xml:space="preserve">odmítnutí výše uvedené žádosti. </w:t>
-      </w:r>
-      <w:r>
-        <w:t xml:space="preserve">Úřad rovněž neučinil vůči </w:t>
-      </w:r>
-      <w:r>
-        <w:t>p</w:t>
-      </w:r>
-      <w:r>
-        <w:t>o</w:t>
-      </w:r>
-      <w:r>
-        <w:t xml:space="preserve">dateli </w:t>
-      </w:r>
-      <w:r>
-        <w:t xml:space="preserve">žádný jiný úkon předpokládaný </w:t>
+        <w:t xml:space="preserve">, výše uvedenou informaci neposkytl a ani nevydal rozhodnutí o odmítnutí výše uvedené žádosti. Úřad rovněž neučinil vůči podateli žádný jiný úkon předpokládaný </w:t>
       </w:r>
       <w:proofErr w:type="spellStart"/>
       <w:r>
@@ -1136,10 +1100,7 @@
       </w:r>
       <w:proofErr w:type="spellEnd"/>
       <w:r>
-        <w:t xml:space="preserve">.  </w:t>
-      </w:r>
-      <w:r>
-        <w:t>Podatel žádá adresáta o zjednání nápravy či předání stížnost nadřízenému orgánu.</w:t>
+        <w:t>.  Podatel žádá adresáta o zjednání nápravy či předání stížnost nadřízenému orgánu.</w:t>
       </w:r>
     </w:p>
     <w:p>
@@ -1181,10 +1142,7 @@
       </w:r>
       <w:proofErr w:type="spellEnd"/>
       <w:r>
-        <w:t>’</w:t>
-      </w:r>
-      <w:r>
-        <w:t xml:space="preserve"> %}</w:t>
+        <w:t>’ %}</w:t>
       </w:r>
     </w:p>
     <w:p>
@@ -1196,10 +1154,7 @@
         <w:jc w:val="both"/>
       </w:pPr>
       <w:r>
-        <w:t>Podatel</w:t>
-      </w:r>
-      <w:r>
-        <w:t xml:space="preserve"> nesouhlasí s výší úhrady dle § 17 odst. 3 </w:t>
+        <w:t xml:space="preserve">Podatel nesouhlasí s výší úhrady dle § 17 odst. 3 </w:t>
       </w:r>
       <w:proofErr w:type="spellStart"/>
       <w:r>
@@ -1207,20 +1162,9 @@
       </w:r>
       <w:proofErr w:type="spellEnd"/>
       <w:r>
-        <w:t xml:space="preserve"> v</w:t>
-      </w:r>
-      <w:r>
-        <w:t>e</w:t>
-      </w:r>
-      <w:r>
-        <w:t xml:space="preserve"> </w:t>
-      </w:r>
-      <w:r>
-        <w:t>výši</w:t>
-      </w:r>
-      <w:r>
-        <w:t xml:space="preserve"> </w:t>
-      </w:r>
+        <w:t xml:space="preserve"> ve výši </w:t>
+      </w:r>
+      <w:proofErr w:type="gramStart"/>
       <w:r>
         <w:t xml:space="preserve">{{ </w:t>
       </w:r>
@@ -1229,17 +1173,9 @@
         <w:t>Rozhodnuti.castka</w:t>
       </w:r>
       <w:proofErr w:type="spellEnd"/>
-      <w:r>
-        <w:t xml:space="preserve"> }}</w:t>
-      </w:r>
-      <w:r>
-        <w:t xml:space="preserve">,- Kč, která mu byla sdělena </w:t>
-      </w:r>
-      <w:r>
-        <w:t xml:space="preserve">adresátem </w:t>
-      </w:r>
-      <w:r>
-        <w:t>v souvislosti s poskytováním informace.</w:t>
+      <w:proofErr w:type="gramEnd"/>
+      <w:r>
+        <w:t xml:space="preserve"> }},- Kč, která mu byla sdělena adresátem v souvislosti s poskytováním informace.</w:t>
       </w:r>
     </w:p>
     <w:p>
@@ -1273,35 +1209,28 @@
         <w:rPr>
           <w:lang w:val="en-GB"/>
         </w:rPr>
-        <w:t>odu</w:t>
-      </w:r>
+        <w:t>oduvodnit</w:t>
+      </w:r>
+      <w:proofErr w:type="spellEnd"/>
       <w:r>
         <w:rPr>
           <w:lang w:val="en-GB"/>
         </w:rPr>
-        <w:t>vodnit</w:t>
-      </w:r>
-      <w:proofErr w:type="spellEnd"/>
+        <w:t xml:space="preserve"> </w:t>
+      </w:r>
+      <w:proofErr w:type="gramStart"/>
       <w:r>
         <w:rPr>
           <w:lang w:val="en-GB"/>
         </w:rPr>
-        <w:t xml:space="preserve"> </w:t>
-      </w:r>
-      <w:r>
-        <w:rPr>
-          <w:lang w:val="en-GB"/>
-        </w:rPr>
-        <w:t>%</w:t>
-      </w:r>
-      <w:r>
-        <w:rPr>
-          <w:lang w:val="en-GB"/>
-        </w:rPr>
-        <w:t>}</w:t>
-      </w:r>
-      <w:r>
-        <w:t>Odůvodnění:</w:t>
+        <w:t>%}</w:t>
+      </w:r>
+      <w:r>
+        <w:t>Odůvodnění</w:t>
+      </w:r>
+      <w:proofErr w:type="gramEnd"/>
+      <w:r>
+        <w:t>:</w:t>
       </w:r>
     </w:p>
     <w:p>
@@ -1315,6 +1244,7 @@
           <w:lang w:val="en-GB"/>
         </w:rPr>
       </w:pPr>
+      <w:proofErr w:type="gramStart"/>
       <w:r>
         <w:t xml:space="preserve">{{ </w:t>
       </w:r>
@@ -1323,6 +1253,7 @@
         <w:t>Podani.oduvodneni</w:t>
       </w:r>
       <w:proofErr w:type="spellEnd"/>
+      <w:proofErr w:type="gramEnd"/>
       <w:r>
         <w:t xml:space="preserve"> }}</w:t>
       </w:r>
@@ -1333,13 +1264,7 @@
         <w:t>{</w:t>
       </w:r>
       <w:r>
-        <w:t>%</w:t>
-      </w:r>
-      <w:r>
-        <w:t>p</w:t>
-      </w:r>
-      <w:r>
-        <w:t xml:space="preserve"> </w:t>
+        <w:t xml:space="preserve">% </w:t>
       </w:r>
       <w:proofErr w:type="spellStart"/>
       <w:r>
@@ -1347,10 +1272,7 @@
       </w:r>
       <w:proofErr w:type="spellEnd"/>
       <w:r>
-        <w:t xml:space="preserve"> </w:t>
-      </w:r>
-      <w:r>
-        <w:t>%</w:t>
+        <w:t xml:space="preserve"> %</w:t>
       </w:r>
       <w:r>
         <w:rPr>
@@ -1368,13 +1290,7 @@
         <w:jc w:val="both"/>
       </w:pPr>
       <w:r>
-        <w:t xml:space="preserve">Z výše uvedeného důvodu podává </w:t>
-      </w:r>
-      <w:r>
-        <w:t>podatel</w:t>
-      </w:r>
-      <w:r>
-        <w:t xml:space="preserve"> dle § 16a odst. 1 písm. d) </w:t>
+        <w:t xml:space="preserve">Z výše uvedeného důvodu podává podatel dle § 16a odst. 1 písm. d) </w:t>
       </w:r>
       <w:proofErr w:type="spellStart"/>
       <w:r>
@@ -1382,13 +1298,7 @@
       </w:r>
       <w:proofErr w:type="spellEnd"/>
       <w:r>
-        <w:t xml:space="preserve"> stížnost na postup Úřadu při vyřizování žádosti o informace a žádá </w:t>
-      </w:r>
-      <w:r>
-        <w:t>nadřízený orgán adresáta</w:t>
-      </w:r>
-      <w:r>
-        <w:t>, aby dle § 16a odst. 7 písm. b) výši požadované částky snížil.</w:t>
+        <w:t xml:space="preserve"> stížnost na postup Úřadu při vyřizování žádosti o informace a žádá nadřízený orgán adresáta, aby dle § 16a odst. 7 písm. b) výši požadované částky snížil.</w:t>
       </w:r>
     </w:p>
     <w:p>
@@ -1465,7 +1375,7 @@
         <w:rPr>
           <w:lang w:val="en-GB"/>
         </w:rPr>
-        <w:t xml:space="preserve">{%p if </w:t>
+        <w:t xml:space="preserve">{% if </w:t>
       </w:r>
       <w:proofErr w:type="spellStart"/>
       <w:r>
@@ -1479,10 +1389,21 @@
         <w:rPr>
           <w:lang w:val="en-GB"/>
         </w:rPr>
-        <w:t xml:space="preserve"> %}</w:t>
-      </w:r>
-      <w:r>
-        <w:t>Odůvodnění:</w:t>
+        <w:t xml:space="preserve"> </w:t>
+      </w:r>
+      <w:proofErr w:type="gramStart"/>
+      <w:r>
+        <w:rPr>
+          <w:lang w:val="en-GB"/>
+        </w:rPr>
+        <w:t>%}</w:t>
+      </w:r>
+      <w:r>
+        <w:t>Odůvodnění</w:t>
+      </w:r>
+      <w:proofErr w:type="gramEnd"/>
+      <w:r>
+        <w:t>:</w:t>
       </w:r>
     </w:p>
     <w:p>
@@ -1496,6 +1417,7 @@
           <w:lang w:val="en-GB"/>
         </w:rPr>
       </w:pPr>
+      <w:proofErr w:type="gramStart"/>
       <w:r>
         <w:t xml:space="preserve">{{ </w:t>
       </w:r>
@@ -1504,6 +1426,7 @@
         <w:t>Podani.oduvodneni</w:t>
       </w:r>
       <w:proofErr w:type="spellEnd"/>
+      <w:proofErr w:type="gramEnd"/>
       <w:r>
         <w:t xml:space="preserve"> }}</w:t>
       </w:r>
@@ -1514,7 +1437,7 @@
         <w:t>{</w:t>
       </w:r>
       <w:r>
-        <w:t xml:space="preserve">%p </w:t>
+        <w:t xml:space="preserve">% </w:t>
       </w:r>
       <w:proofErr w:type="spellStart"/>
       <w:r>
@@ -1540,13 +1463,7 @@
         <w:jc w:val="both"/>
       </w:pPr>
       <w:r>
-        <w:t xml:space="preserve">Z výše uvedeného důvodu podává </w:t>
-      </w:r>
-      <w:r>
-        <w:t>podatel</w:t>
-      </w:r>
-      <w:r>
-        <w:t xml:space="preserve"> dle § 16a odst. 1 písm. a) </w:t>
+        <w:t xml:space="preserve">Z výše uvedeného důvodu podává podatel dle § 16a odst. 1 písm. a) </w:t>
       </w:r>
       <w:proofErr w:type="spellStart"/>
       <w:r>
@@ -1554,10 +1471,7 @@
       </w:r>
       <w:proofErr w:type="spellEnd"/>
       <w:r>
-        <w:t xml:space="preserve"> stížnost na postup Úřadu při vyřizování žádosti o informace a žádá </w:t>
-      </w:r>
-      <w:r>
-        <w:t>adresáta o zjednání nápravy, či předání stížnosti nadřízenému orgánu k vyřízení.</w:t>
+        <w:t xml:space="preserve"> stížnost na postup Úřadu při vyřizování žádosti o informace a žádá adresáta o zjednání nápravy, či předání stížnosti nadřízenému orgánu k vyřízení.</w:t>
       </w:r>
     </w:p>
     <w:p>
@@ -1623,6 +1537,7 @@
         </w:tabs>
         <w:jc w:val="both"/>
       </w:pPr>
+      <w:proofErr w:type="gramStart"/>
       <w:r>
         <w:lastRenderedPageBreak/>
         <w:t xml:space="preserve">{{ </w:t>
@@ -1632,6 +1547,7 @@
         <w:t>Podani.oduvodneni</w:t>
       </w:r>
       <w:proofErr w:type="spellEnd"/>
+      <w:proofErr w:type="gramEnd"/>
       <w:r>
         <w:t xml:space="preserve"> }}</w:t>
       </w:r>
@@ -1668,53 +1584,77 @@
         <w:jc w:val="right"/>
       </w:pPr>
       <w:r>
-        <w:t>{%</w:t>
-      </w:r>
-      <w:r>
-        <w:t>p</w:t>
-      </w:r>
+        <w:rPr>
+          <w:lang w:val="en-GB"/>
+        </w:rPr>
+        <w:t xml:space="preserve">{% if </w:t>
+      </w:r>
+      <w:proofErr w:type="spellStart"/>
+      <w:r>
+        <w:rPr>
+          <w:lang w:val="en-GB"/>
+        </w:rPr>
+        <w:t>Podani.forma</w:t>
+      </w:r>
+      <w:proofErr w:type="spellEnd"/>
+      <w:r>
+        <w:rPr>
+          <w:lang w:val="en-GB"/>
+        </w:rPr>
+        <w:t xml:space="preserve"> == ‘</w:t>
+      </w:r>
+      <w:proofErr w:type="spellStart"/>
+      <w:r>
+        <w:rPr>
+          <w:lang w:val="en-GB"/>
+        </w:rPr>
+        <w:t>posta</w:t>
+      </w:r>
+      <w:proofErr w:type="spellEnd"/>
+      <w:r>
+        <w:rPr>
+          <w:lang w:val="en-GB"/>
+        </w:rPr>
+        <w:t xml:space="preserve">’ </w:t>
+      </w:r>
+      <w:proofErr w:type="gramStart"/>
+      <w:r>
+        <w:rPr>
+          <w:lang w:val="en-GB"/>
+        </w:rPr>
+        <w:t>%}</w:t>
+      </w:r>
+      <w:r>
+        <w:t>{</w:t>
+      </w:r>
+      <w:proofErr w:type="gramEnd"/>
+      <w:r>
+        <w:t xml:space="preserve">% </w:t>
+      </w:r>
+      <w:proofErr w:type="spellStart"/>
+      <w:r>
+        <w:t>if</w:t>
+      </w:r>
+      <w:proofErr w:type="spellEnd"/>
       <w:r>
         <w:t xml:space="preserve"> </w:t>
       </w:r>
       <w:proofErr w:type="spellStart"/>
       <w:r>
-        <w:t>if</w:t>
-      </w:r>
-      <w:proofErr w:type="spellEnd"/>
-      <w:r>
-        <w:t xml:space="preserve"> </w:t>
-      </w:r>
-      <w:proofErr w:type="spellStart"/>
-      <w:r>
-        <w:t>Podani.forma</w:t>
-      </w:r>
-      <w:proofErr w:type="spellEnd"/>
-      <w:r>
-        <w:t xml:space="preserve"> != ‘</w:t>
-      </w:r>
-      <w:proofErr w:type="spellStart"/>
-      <w:r>
-        <w:t>datovka</w:t>
-      </w:r>
-      <w:proofErr w:type="spellEnd"/>
-      <w:r>
-        <w:t xml:space="preserve">’ %}{% </w:t>
-      </w:r>
-      <w:proofErr w:type="spellStart"/>
-      <w:r>
-        <w:t>if</w:t>
-      </w:r>
-      <w:proofErr w:type="spellEnd"/>
-      <w:r>
-        <w:t xml:space="preserve"> </w:t>
-      </w:r>
-      <w:proofErr w:type="spellStart"/>
-      <w:r>
         <w:t>Podatel.forma</w:t>
       </w:r>
       <w:proofErr w:type="spellEnd"/>
       <w:r>
-        <w:t xml:space="preserve"> == ‘FO‘ %}__________________________</w:t>
+        <w:t xml:space="preserve"> == ‘</w:t>
+      </w:r>
+      <w:r>
+        <w:t>FO</w:t>
+      </w:r>
+      <w:r>
+        <w:t>‘ %}</w:t>
+      </w:r>
+      <w:r>
+        <w:t>__________________________</w:t>
       </w:r>
     </w:p>
     <w:p>
@@ -1724,6 +1664,7 @@
           <w:b/>
         </w:rPr>
       </w:pPr>
+      <w:proofErr w:type="gramStart"/>
       <w:r>
         <w:t xml:space="preserve">{{ </w:t>
       </w:r>
@@ -1732,6 +1673,7 @@
         <w:t>Podatel.name.text</w:t>
       </w:r>
       <w:proofErr w:type="spellEnd"/>
+      <w:proofErr w:type="gramEnd"/>
       <w:r>
         <w:t xml:space="preserve"> }}</w:t>
       </w:r>
@@ -1750,10 +1692,22 @@
       </w:r>
       <w:proofErr w:type="spellEnd"/>
       <w:r>
-        <w:t xml:space="preserve"> %}__________________________</w:t>
-      </w:r>
-    </w:p>
-    <w:p>
+        <w:t xml:space="preserve"> </w:t>
+      </w:r>
+      <w:proofErr w:type="gramStart"/>
+      <w:r>
+        <w:t>%}</w:t>
+      </w:r>
+      <w:r>
+        <w:t>_</w:t>
+      </w:r>
+      <w:proofErr w:type="gramEnd"/>
+      <w:r>
+        <w:t>_________________________</w:t>
+      </w:r>
+    </w:p>
+    <w:p>
+      <w:proofErr w:type="gramStart"/>
       <w:r>
         <w:t xml:space="preserve">{{ </w:t>
       </w:r>
@@ -1762,6 +1716,7 @@
         <w:t>Podatel.zastupceName</w:t>
       </w:r>
       <w:proofErr w:type="spellEnd"/>
+      <w:proofErr w:type="gramEnd"/>
       <w:r>
         <w:t xml:space="preserve"> }}</w:t>
       </w:r>
@@ -1779,6 +1734,8 @@
       </w:r>
       <w:r>
         <w:br/>
+      </w:r>
+      <w:r>
         <w:t xml:space="preserve">{% </w:t>
       </w:r>
       <w:proofErr w:type="spellStart"/>
@@ -1787,34 +1744,41 @@
       </w:r>
       <w:proofErr w:type="spellEnd"/>
       <w:r>
-        <w:t xml:space="preserve"> %}{%</w:t>
-      </w:r>
-      <w:r>
+        <w:t xml:space="preserve"> %}{% </w:t>
+      </w:r>
+      <w:proofErr w:type="spellStart"/>
+      <w:r>
+        <w:t>endif</w:t>
+      </w:r>
+      <w:proofErr w:type="spellEnd"/>
+      <w:r>
+        <w:t xml:space="preserve"> %}</w:t>
+      </w:r>
+    </w:p>
+    <w:p/>
+    <w:p>
+      <w:pPr>
+        <w:rPr>
+          <w:b/>
+        </w:rPr>
+      </w:pPr>
+      <w:r>
+        <w:rPr>
+          <w:b/>
+        </w:rPr>
+        <w:t>{%</w:t>
+      </w:r>
+      <w:r>
+        <w:rPr>
+          <w:b/>
+        </w:rPr>
         <w:t>p</w:t>
       </w:r>
       <w:r>
+        <w:rPr>
+          <w:b/>
+        </w:rPr>
         <w:t xml:space="preserve"> </w:t>
-      </w:r>
-      <w:proofErr w:type="spellStart"/>
-      <w:r>
-        <w:t>endif</w:t>
-      </w:r>
-      <w:proofErr w:type="spellEnd"/>
-      <w:r>
-        <w:t xml:space="preserve"> %}</w:t>
-      </w:r>
-    </w:p>
-    <w:p>
-      <w:pPr>
-        <w:rPr>
-          <w:b/>
-        </w:rPr>
-      </w:pPr>
-      <w:r>
-        <w:rPr>
-          <w:b/>
-        </w:rPr>
-        <w:t xml:space="preserve">{%p </w:t>
       </w:r>
       <w:proofErr w:type="spellStart"/>
       <w:r>
@@ -1868,7 +1832,13 @@
         <w:spacing w:line="281" w:lineRule="auto"/>
       </w:pPr>
       <w:r>
-        <w:t xml:space="preserve">{%p </w:t>
+        <w:t>{%</w:t>
+      </w:r>
+      <w:r>
+        <w:t>p</w:t>
+      </w:r>
+      <w:r>
+        <w:t xml:space="preserve"> </w:t>
       </w:r>
       <w:proofErr w:type="spellStart"/>
       <w:r>
@@ -1904,6 +1874,7 @@
         </w:numPr>
         <w:spacing w:line="281" w:lineRule="auto"/>
       </w:pPr>
+      <w:proofErr w:type="gramStart"/>
       <w:r>
         <w:t xml:space="preserve">{{ </w:t>
       </w:r>
@@ -1912,6 +1883,7 @@
         <w:t>priloha</w:t>
       </w:r>
       <w:proofErr w:type="spellEnd"/>
+      <w:proofErr w:type="gramEnd"/>
       <w:r>
         <w:t xml:space="preserve"> }}</w:t>
       </w:r>
@@ -1926,7 +1898,13 @@
         <w:spacing w:line="281" w:lineRule="auto"/>
       </w:pPr>
       <w:r>
-        <w:t xml:space="preserve">{%p </w:t>
+        <w:t>{%</w:t>
+      </w:r>
+      <w:r>
+        <w:t>p</w:t>
+      </w:r>
+      <w:r>
+        <w:t xml:space="preserve"> </w:t>
       </w:r>
       <w:proofErr w:type="spellStart"/>
       <w:r>
@@ -1947,7 +1925,13 @@
         <w:spacing w:line="281" w:lineRule="auto"/>
       </w:pPr>
       <w:r>
-        <w:t xml:space="preserve">{%p </w:t>
+        <w:t>{%</w:t>
+      </w:r>
+      <w:r>
+        <w:t>p</w:t>
+      </w:r>
+      <w:r>
+        <w:t xml:space="preserve"> </w:t>
       </w:r>
       <w:proofErr w:type="spellStart"/>
       <w:r>
@@ -1957,6 +1941,11 @@
       <w:r>
         <w:t xml:space="preserve"> %}</w:t>
       </w:r>
+    </w:p>
+    <w:p>
+      <w:pPr>
+        <w:jc w:val="both"/>
+      </w:pPr>
     </w:p>
     <w:sectPr>
       <w:footnotePr>
@@ -2806,6 +2795,119 @@
     </w:lvl>
   </w:abstractNum>
   <w:abstractNum w:abstractNumId="7" w15:restartNumberingAfterBreak="0">
+    <w:nsid w:val="36FA63F1"/>
+    <w:multiLevelType w:val="hybridMultilevel"/>
+    <w:tmpl w:val="9CD66D58"/>
+    <w:lvl w:ilvl="0" w:tplc="B1883BF2">
+      <w:start w:val="1"/>
+      <w:numFmt w:val="bullet"/>
+      <w:lvlText w:val=""/>
+      <w:lvlJc w:val="left"/>
+      <w:pPr>
+        <w:ind w:left="720" w:hanging="360"/>
+      </w:pPr>
+      <w:rPr>
+        <w:rFonts w:ascii="Symbol" w:hAnsi="Symbol" w:hint="default"/>
+      </w:rPr>
+    </w:lvl>
+    <w:lvl w:ilvl="1" w:tplc="04050003" w:tentative="1">
+      <w:start w:val="1"/>
+      <w:numFmt w:val="bullet"/>
+      <w:lvlText w:val="o"/>
+      <w:lvlJc w:val="left"/>
+      <w:pPr>
+        <w:ind w:left="1440" w:hanging="360"/>
+      </w:pPr>
+      <w:rPr>
+        <w:rFonts w:ascii="Courier New" w:hAnsi="Courier New" w:cs="Courier New" w:hint="default"/>
+      </w:rPr>
+    </w:lvl>
+    <w:lvl w:ilvl="2" w:tplc="04050005" w:tentative="1">
+      <w:start w:val="1"/>
+      <w:numFmt w:val="bullet"/>
+      <w:lvlText w:val=""/>
+      <w:lvlJc w:val="left"/>
+      <w:pPr>
+        <w:ind w:left="2160" w:hanging="360"/>
+      </w:pPr>
+      <w:rPr>
+        <w:rFonts w:ascii="Wingdings" w:hAnsi="Wingdings" w:hint="default"/>
+      </w:rPr>
+    </w:lvl>
+    <w:lvl w:ilvl="3" w:tplc="04050001" w:tentative="1">
+      <w:start w:val="1"/>
+      <w:numFmt w:val="bullet"/>
+      <w:lvlText w:val=""/>
+      <w:lvlJc w:val="left"/>
+      <w:pPr>
+        <w:ind w:left="2880" w:hanging="360"/>
+      </w:pPr>
+      <w:rPr>
+        <w:rFonts w:ascii="Symbol" w:hAnsi="Symbol" w:hint="default"/>
+      </w:rPr>
+    </w:lvl>
+    <w:lvl w:ilvl="4" w:tplc="04050003" w:tentative="1">
+      <w:start w:val="1"/>
+      <w:numFmt w:val="bullet"/>
+      <w:lvlText w:val="o"/>
+      <w:lvlJc w:val="left"/>
+      <w:pPr>
+        <w:ind w:left="3600" w:hanging="360"/>
+      </w:pPr>
+      <w:rPr>
+        <w:rFonts w:ascii="Courier New" w:hAnsi="Courier New" w:cs="Courier New" w:hint="default"/>
+      </w:rPr>
+    </w:lvl>
+    <w:lvl w:ilvl="5" w:tplc="04050005" w:tentative="1">
+      <w:start w:val="1"/>
+      <w:numFmt w:val="bullet"/>
+      <w:lvlText w:val=""/>
+      <w:lvlJc w:val="left"/>
+      <w:pPr>
+        <w:ind w:left="4320" w:hanging="360"/>
+      </w:pPr>
+      <w:rPr>
+        <w:rFonts w:ascii="Wingdings" w:hAnsi="Wingdings" w:hint="default"/>
+      </w:rPr>
+    </w:lvl>
+    <w:lvl w:ilvl="6" w:tplc="04050001" w:tentative="1">
+      <w:start w:val="1"/>
+      <w:numFmt w:val="bullet"/>
+      <w:lvlText w:val=""/>
+      <w:lvlJc w:val="left"/>
+      <w:pPr>
+        <w:ind w:left="5040" w:hanging="360"/>
+      </w:pPr>
+      <w:rPr>
+        <w:rFonts w:ascii="Symbol" w:hAnsi="Symbol" w:hint="default"/>
+      </w:rPr>
+    </w:lvl>
+    <w:lvl w:ilvl="7" w:tplc="04050003" w:tentative="1">
+      <w:start w:val="1"/>
+      <w:numFmt w:val="bullet"/>
+      <w:lvlText w:val="o"/>
+      <w:lvlJc w:val="left"/>
+      <w:pPr>
+        <w:ind w:left="5760" w:hanging="360"/>
+      </w:pPr>
+      <w:rPr>
+        <w:rFonts w:ascii="Courier New" w:hAnsi="Courier New" w:cs="Courier New" w:hint="default"/>
+      </w:rPr>
+    </w:lvl>
+    <w:lvl w:ilvl="8" w:tplc="04050005" w:tentative="1">
+      <w:start w:val="1"/>
+      <w:numFmt w:val="bullet"/>
+      <w:lvlText w:val=""/>
+      <w:lvlJc w:val="left"/>
+      <w:pPr>
+        <w:ind w:left="6480" w:hanging="360"/>
+      </w:pPr>
+      <w:rPr>
+        <w:rFonts w:ascii="Wingdings" w:hAnsi="Wingdings" w:hint="default"/>
+      </w:rPr>
+    </w:lvl>
+  </w:abstractNum>
+  <w:abstractNum w:abstractNumId="8" w15:restartNumberingAfterBreak="0">
     <w:nsid w:val="40874067"/>
     <w:multiLevelType w:val="hybridMultilevel"/>
     <w:tmpl w:val="45CC2350"/>
@@ -2917,7 +3019,7 @@
       </w:rPr>
     </w:lvl>
   </w:abstractNum>
-  <w:abstractNum w:abstractNumId="8" w15:restartNumberingAfterBreak="0">
+  <w:abstractNum w:abstractNumId="9" w15:restartNumberingAfterBreak="0">
     <w:nsid w:val="41BF0D51"/>
     <w:multiLevelType w:val="hybridMultilevel"/>
     <w:tmpl w:val="2580F102"/>
@@ -3004,119 +3106,6 @@
       <w:pPr>
         <w:ind w:left="6480" w:hanging="180"/>
       </w:pPr>
-    </w:lvl>
-  </w:abstractNum>
-  <w:abstractNum w:abstractNumId="9" w15:restartNumberingAfterBreak="0">
-    <w:nsid w:val="43C21D6F"/>
-    <w:multiLevelType w:val="hybridMultilevel"/>
-    <w:tmpl w:val="C024BBE2"/>
-    <w:lvl w:ilvl="0" w:tplc="B1883BF2">
-      <w:start w:val="1"/>
-      <w:numFmt w:val="bullet"/>
-      <w:lvlText w:val=""/>
-      <w:lvlJc w:val="left"/>
-      <w:pPr>
-        <w:ind w:left="720" w:hanging="360"/>
-      </w:pPr>
-      <w:rPr>
-        <w:rFonts w:ascii="Symbol" w:hAnsi="Symbol" w:hint="default"/>
-      </w:rPr>
-    </w:lvl>
-    <w:lvl w:ilvl="1" w:tplc="04050003" w:tentative="1">
-      <w:start w:val="1"/>
-      <w:numFmt w:val="bullet"/>
-      <w:lvlText w:val="o"/>
-      <w:lvlJc w:val="left"/>
-      <w:pPr>
-        <w:ind w:left="1440" w:hanging="360"/>
-      </w:pPr>
-      <w:rPr>
-        <w:rFonts w:ascii="Courier New" w:hAnsi="Courier New" w:cs="Courier New" w:hint="default"/>
-      </w:rPr>
-    </w:lvl>
-    <w:lvl w:ilvl="2" w:tplc="04050005" w:tentative="1">
-      <w:start w:val="1"/>
-      <w:numFmt w:val="bullet"/>
-      <w:lvlText w:val=""/>
-      <w:lvlJc w:val="left"/>
-      <w:pPr>
-        <w:ind w:left="2160" w:hanging="360"/>
-      </w:pPr>
-      <w:rPr>
-        <w:rFonts w:ascii="Wingdings" w:hAnsi="Wingdings" w:hint="default"/>
-      </w:rPr>
-    </w:lvl>
-    <w:lvl w:ilvl="3" w:tplc="04050001" w:tentative="1">
-      <w:start w:val="1"/>
-      <w:numFmt w:val="bullet"/>
-      <w:lvlText w:val=""/>
-      <w:lvlJc w:val="left"/>
-      <w:pPr>
-        <w:ind w:left="2880" w:hanging="360"/>
-      </w:pPr>
-      <w:rPr>
-        <w:rFonts w:ascii="Symbol" w:hAnsi="Symbol" w:hint="default"/>
-      </w:rPr>
-    </w:lvl>
-    <w:lvl w:ilvl="4" w:tplc="04050003" w:tentative="1">
-      <w:start w:val="1"/>
-      <w:numFmt w:val="bullet"/>
-      <w:lvlText w:val="o"/>
-      <w:lvlJc w:val="left"/>
-      <w:pPr>
-        <w:ind w:left="3600" w:hanging="360"/>
-      </w:pPr>
-      <w:rPr>
-        <w:rFonts w:ascii="Courier New" w:hAnsi="Courier New" w:cs="Courier New" w:hint="default"/>
-      </w:rPr>
-    </w:lvl>
-    <w:lvl w:ilvl="5" w:tplc="04050005" w:tentative="1">
-      <w:start w:val="1"/>
-      <w:numFmt w:val="bullet"/>
-      <w:lvlText w:val=""/>
-      <w:lvlJc w:val="left"/>
-      <w:pPr>
-        <w:ind w:left="4320" w:hanging="360"/>
-      </w:pPr>
-      <w:rPr>
-        <w:rFonts w:ascii="Wingdings" w:hAnsi="Wingdings" w:hint="default"/>
-      </w:rPr>
-    </w:lvl>
-    <w:lvl w:ilvl="6" w:tplc="04050001" w:tentative="1">
-      <w:start w:val="1"/>
-      <w:numFmt w:val="bullet"/>
-      <w:lvlText w:val=""/>
-      <w:lvlJc w:val="left"/>
-      <w:pPr>
-        <w:ind w:left="5040" w:hanging="360"/>
-      </w:pPr>
-      <w:rPr>
-        <w:rFonts w:ascii="Symbol" w:hAnsi="Symbol" w:hint="default"/>
-      </w:rPr>
-    </w:lvl>
-    <w:lvl w:ilvl="7" w:tplc="04050003" w:tentative="1">
-      <w:start w:val="1"/>
-      <w:numFmt w:val="bullet"/>
-      <w:lvlText w:val="o"/>
-      <w:lvlJc w:val="left"/>
-      <w:pPr>
-        <w:ind w:left="5760" w:hanging="360"/>
-      </w:pPr>
-      <w:rPr>
-        <w:rFonts w:ascii="Courier New" w:hAnsi="Courier New" w:cs="Courier New" w:hint="default"/>
-      </w:rPr>
-    </w:lvl>
-    <w:lvl w:ilvl="8" w:tplc="04050005" w:tentative="1">
-      <w:start w:val="1"/>
-      <w:numFmt w:val="bullet"/>
-      <w:lvlText w:val=""/>
-      <w:lvlJc w:val="left"/>
-      <w:pPr>
-        <w:ind w:left="6480" w:hanging="360"/>
-      </w:pPr>
-      <w:rPr>
-        <w:rFonts w:ascii="Wingdings" w:hAnsi="Wingdings" w:hint="default"/>
-      </w:rPr>
     </w:lvl>
   </w:abstractNum>
   <w:abstractNum w:abstractNumId="10" w15:restartNumberingAfterBreak="0">
@@ -3206,118 +3195,6 @@
     </w:lvl>
   </w:abstractNum>
   <w:abstractNum w:abstractNumId="11" w15:restartNumberingAfterBreak="0">
-    <w:nsid w:val="49E8029F"/>
-    <w:multiLevelType w:val="hybridMultilevel"/>
-    <w:tmpl w:val="6CE61126"/>
-    <w:lvl w:ilvl="0" w:tplc="F162F5B2">
-      <w:numFmt w:val="bullet"/>
-      <w:lvlText w:val="-"/>
-      <w:lvlJc w:val="left"/>
-      <w:pPr>
-        <w:ind w:left="720" w:hanging="360"/>
-      </w:pPr>
-      <w:rPr>
-        <w:rFonts w:ascii="Gill Sans MT" w:eastAsia="Times New Roman" w:hAnsi="Gill Sans MT" w:cs="Times New Roman" w:hint="default"/>
-      </w:rPr>
-    </w:lvl>
-    <w:lvl w:ilvl="1" w:tplc="08090003" w:tentative="1">
-      <w:start w:val="1"/>
-      <w:numFmt w:val="bullet"/>
-      <w:lvlText w:val="o"/>
-      <w:lvlJc w:val="left"/>
-      <w:pPr>
-        <w:ind w:left="1440" w:hanging="360"/>
-      </w:pPr>
-      <w:rPr>
-        <w:rFonts w:ascii="Courier New" w:hAnsi="Courier New" w:cs="Courier New" w:hint="default"/>
-      </w:rPr>
-    </w:lvl>
-    <w:lvl w:ilvl="2" w:tplc="08090005" w:tentative="1">
-      <w:start w:val="1"/>
-      <w:numFmt w:val="bullet"/>
-      <w:lvlText w:val=""/>
-      <w:lvlJc w:val="left"/>
-      <w:pPr>
-        <w:ind w:left="2160" w:hanging="360"/>
-      </w:pPr>
-      <w:rPr>
-        <w:rFonts w:ascii="Wingdings" w:hAnsi="Wingdings" w:hint="default"/>
-      </w:rPr>
-    </w:lvl>
-    <w:lvl w:ilvl="3" w:tplc="08090001" w:tentative="1">
-      <w:start w:val="1"/>
-      <w:numFmt w:val="bullet"/>
-      <w:lvlText w:val=""/>
-      <w:lvlJc w:val="left"/>
-      <w:pPr>
-        <w:ind w:left="2880" w:hanging="360"/>
-      </w:pPr>
-      <w:rPr>
-        <w:rFonts w:ascii="Symbol" w:hAnsi="Symbol" w:hint="default"/>
-      </w:rPr>
-    </w:lvl>
-    <w:lvl w:ilvl="4" w:tplc="08090003" w:tentative="1">
-      <w:start w:val="1"/>
-      <w:numFmt w:val="bullet"/>
-      <w:lvlText w:val="o"/>
-      <w:lvlJc w:val="left"/>
-      <w:pPr>
-        <w:ind w:left="3600" w:hanging="360"/>
-      </w:pPr>
-      <w:rPr>
-        <w:rFonts w:ascii="Courier New" w:hAnsi="Courier New" w:cs="Courier New" w:hint="default"/>
-      </w:rPr>
-    </w:lvl>
-    <w:lvl w:ilvl="5" w:tplc="08090005" w:tentative="1">
-      <w:start w:val="1"/>
-      <w:numFmt w:val="bullet"/>
-      <w:lvlText w:val=""/>
-      <w:lvlJc w:val="left"/>
-      <w:pPr>
-        <w:ind w:left="4320" w:hanging="360"/>
-      </w:pPr>
-      <w:rPr>
-        <w:rFonts w:ascii="Wingdings" w:hAnsi="Wingdings" w:hint="default"/>
-      </w:rPr>
-    </w:lvl>
-    <w:lvl w:ilvl="6" w:tplc="08090001" w:tentative="1">
-      <w:start w:val="1"/>
-      <w:numFmt w:val="bullet"/>
-      <w:lvlText w:val=""/>
-      <w:lvlJc w:val="left"/>
-      <w:pPr>
-        <w:ind w:left="5040" w:hanging="360"/>
-      </w:pPr>
-      <w:rPr>
-        <w:rFonts w:ascii="Symbol" w:hAnsi="Symbol" w:hint="default"/>
-      </w:rPr>
-    </w:lvl>
-    <w:lvl w:ilvl="7" w:tplc="08090003" w:tentative="1">
-      <w:start w:val="1"/>
-      <w:numFmt w:val="bullet"/>
-      <w:lvlText w:val="o"/>
-      <w:lvlJc w:val="left"/>
-      <w:pPr>
-        <w:ind w:left="5760" w:hanging="360"/>
-      </w:pPr>
-      <w:rPr>
-        <w:rFonts w:ascii="Courier New" w:hAnsi="Courier New" w:cs="Courier New" w:hint="default"/>
-      </w:rPr>
-    </w:lvl>
-    <w:lvl w:ilvl="8" w:tplc="08090005" w:tentative="1">
-      <w:start w:val="1"/>
-      <w:numFmt w:val="bullet"/>
-      <w:lvlText w:val=""/>
-      <w:lvlJc w:val="left"/>
-      <w:pPr>
-        <w:ind w:left="6480" w:hanging="360"/>
-      </w:pPr>
-      <w:rPr>
-        <w:rFonts w:ascii="Wingdings" w:hAnsi="Wingdings" w:hint="default"/>
-      </w:rPr>
-    </w:lvl>
-  </w:abstractNum>
-  <w:abstractNum w:abstractNumId="12" w15:restartNumberingAfterBreak="0">
     <w:nsid w:val="4E5C75C9"/>
     <w:multiLevelType w:val="hybridMultilevel"/>
     <w:tmpl w:val="E15C3E04"/>
@@ -3418,6 +3295,119 @@
       </w:rPr>
     </w:lvl>
     <w:lvl w:ilvl="8" w:tplc="04050005" w:tentative="1">
+      <w:start w:val="1"/>
+      <w:numFmt w:val="bullet"/>
+      <w:lvlText w:val=""/>
+      <w:lvlJc w:val="left"/>
+      <w:pPr>
+        <w:ind w:left="6480" w:hanging="360"/>
+      </w:pPr>
+      <w:rPr>
+        <w:rFonts w:ascii="Wingdings" w:hAnsi="Wingdings" w:hint="default"/>
+      </w:rPr>
+    </w:lvl>
+  </w:abstractNum>
+  <w:abstractNum w:abstractNumId="12" w15:restartNumberingAfterBreak="0">
+    <w:nsid w:val="7E6A0BA0"/>
+    <w:multiLevelType w:val="hybridMultilevel"/>
+    <w:tmpl w:val="ECD07A4A"/>
+    <w:lvl w:ilvl="0" w:tplc="99362D7A">
+      <w:start w:val="5"/>
+      <w:numFmt w:val="bullet"/>
+      <w:lvlText w:val="-"/>
+      <w:lvlJc w:val="left"/>
+      <w:pPr>
+        <w:ind w:left="720" w:hanging="360"/>
+      </w:pPr>
+      <w:rPr>
+        <w:rFonts w:ascii="Gill Sans MT" w:eastAsia="Times New Roman" w:hAnsi="Gill Sans MT" w:cs="Times New Roman" w:hint="default"/>
+      </w:rPr>
+    </w:lvl>
+    <w:lvl w:ilvl="1" w:tplc="08090003" w:tentative="1">
+      <w:start w:val="1"/>
+      <w:numFmt w:val="bullet"/>
+      <w:lvlText w:val="o"/>
+      <w:lvlJc w:val="left"/>
+      <w:pPr>
+        <w:ind w:left="1440" w:hanging="360"/>
+      </w:pPr>
+      <w:rPr>
+        <w:rFonts w:ascii="Courier New" w:hAnsi="Courier New" w:cs="Courier New" w:hint="default"/>
+      </w:rPr>
+    </w:lvl>
+    <w:lvl w:ilvl="2" w:tplc="08090005" w:tentative="1">
+      <w:start w:val="1"/>
+      <w:numFmt w:val="bullet"/>
+      <w:lvlText w:val=""/>
+      <w:lvlJc w:val="left"/>
+      <w:pPr>
+        <w:ind w:left="2160" w:hanging="360"/>
+      </w:pPr>
+      <w:rPr>
+        <w:rFonts w:ascii="Wingdings" w:hAnsi="Wingdings" w:hint="default"/>
+      </w:rPr>
+    </w:lvl>
+    <w:lvl w:ilvl="3" w:tplc="08090001" w:tentative="1">
+      <w:start w:val="1"/>
+      <w:numFmt w:val="bullet"/>
+      <w:lvlText w:val=""/>
+      <w:lvlJc w:val="left"/>
+      <w:pPr>
+        <w:ind w:left="2880" w:hanging="360"/>
+      </w:pPr>
+      <w:rPr>
+        <w:rFonts w:ascii="Symbol" w:hAnsi="Symbol" w:hint="default"/>
+      </w:rPr>
+    </w:lvl>
+    <w:lvl w:ilvl="4" w:tplc="08090003" w:tentative="1">
+      <w:start w:val="1"/>
+      <w:numFmt w:val="bullet"/>
+      <w:lvlText w:val="o"/>
+      <w:lvlJc w:val="left"/>
+      <w:pPr>
+        <w:ind w:left="3600" w:hanging="360"/>
+      </w:pPr>
+      <w:rPr>
+        <w:rFonts w:ascii="Courier New" w:hAnsi="Courier New" w:cs="Courier New" w:hint="default"/>
+      </w:rPr>
+    </w:lvl>
+    <w:lvl w:ilvl="5" w:tplc="08090005" w:tentative="1">
+      <w:start w:val="1"/>
+      <w:numFmt w:val="bullet"/>
+      <w:lvlText w:val=""/>
+      <w:lvlJc w:val="left"/>
+      <w:pPr>
+        <w:ind w:left="4320" w:hanging="360"/>
+      </w:pPr>
+      <w:rPr>
+        <w:rFonts w:ascii="Wingdings" w:hAnsi="Wingdings" w:hint="default"/>
+      </w:rPr>
+    </w:lvl>
+    <w:lvl w:ilvl="6" w:tplc="08090001" w:tentative="1">
+      <w:start w:val="1"/>
+      <w:numFmt w:val="bullet"/>
+      <w:lvlText w:val=""/>
+      <w:lvlJc w:val="left"/>
+      <w:pPr>
+        <w:ind w:left="5040" w:hanging="360"/>
+      </w:pPr>
+      <w:rPr>
+        <w:rFonts w:ascii="Symbol" w:hAnsi="Symbol" w:hint="default"/>
+      </w:rPr>
+    </w:lvl>
+    <w:lvl w:ilvl="7" w:tplc="08090003" w:tentative="1">
+      <w:start w:val="1"/>
+      <w:numFmt w:val="bullet"/>
+      <w:lvlText w:val="o"/>
+      <w:lvlJc w:val="left"/>
+      <w:pPr>
+        <w:ind w:left="5760" w:hanging="360"/>
+      </w:pPr>
+      <w:rPr>
+        <w:rFonts w:ascii="Courier New" w:hAnsi="Courier New" w:cs="Courier New" w:hint="default"/>
+      </w:rPr>
+    </w:lvl>
+    <w:lvl w:ilvl="8" w:tplc="08090005" w:tentative="1">
       <w:start w:val="1"/>
       <w:numFmt w:val="bullet"/>
       <w:lvlText w:val=""/>
@@ -3443,7 +3433,7 @@
     <w:abstractNumId w:val="6"/>
   </w:num>
   <w:num w:numId="5">
-    <w:abstractNumId w:val="12"/>
+    <w:abstractNumId w:val="11"/>
   </w:num>
   <w:num w:numId="6">
     <w:abstractNumId w:val="1"/>
@@ -3452,7 +3442,7 @@
     </w:lvlOverride>
   </w:num>
   <w:num w:numId="7">
-    <w:abstractNumId w:val="8"/>
+    <w:abstractNumId w:val="9"/>
   </w:num>
   <w:num w:numId="8">
     <w:abstractNumId w:val="10"/>
@@ -3473,13 +3463,13 @@
     <w:abstractNumId w:val="2"/>
   </w:num>
   <w:num w:numId="14">
-    <w:abstractNumId w:val="9"/>
+    <w:abstractNumId w:val="7"/>
   </w:num>
   <w:num w:numId="15">
-    <w:abstractNumId w:val="7"/>
+    <w:abstractNumId w:val="12"/>
   </w:num>
   <w:num w:numId="16">
-    <w:abstractNumId w:val="11"/>
+    <w:abstractNumId w:val="8"/>
   </w:num>
 </w:numbering>
 </file>
@@ -4050,20 +4040,16 @@
   </w:style>
   <w:style w:type="paragraph" w:customStyle="1" w:styleId="Nzev1">
     <w:name w:val="Název1"/>
+    <w:basedOn w:val="Normal"/>
     <w:qFormat/>
-    <w:rsid w:val="009A41A5"/>
-    <w:pPr>
-      <w:spacing w:before="240" w:after="240"/>
-      <w:jc w:val="both"/>
-    </w:pPr>
+    <w:rsid w:val="00B82AAF"/>
     <w:rPr>
-      <w:rFonts w:ascii="Gill Sans MT" w:hAnsi="Gill Sans MT" w:cs="Arial"/>
+      <w:rFonts w:cs="Arial"/>
       <w:b/>
       <w:bCs/>
       <w:kern w:val="1"/>
       <w:sz w:val="36"/>
       <w:szCs w:val="32"/>
-      <w:lang w:eastAsia="ar-SA"/>
     </w:rPr>
   </w:style>
   <w:style w:type="paragraph" w:customStyle="1" w:styleId="Seznam1">
@@ -4631,12 +4617,30 @@
 </a:theme>
 </file>
 
+<file path=word/webextensions/taskpanes.xml><?xml version="1.0" encoding="utf-8"?>
+<wetp:taskpanes xmlns:wetp="http://schemas.microsoft.com/office/webextensions/taskpanes/2010/11">
+  <wetp:taskpane dockstate="right" visibility="0" width="350" row="0">
+    <wetp:webextensionref xmlns:r="http://schemas.openxmlformats.org/officeDocument/2006/relationships" r:id="rId1"/>
+  </wetp:taskpane>
+</wetp:taskpanes>
+</file>
+
+<file path=word/webextensions/webextension1.xml><?xml version="1.0" encoding="utf-8"?>
+<we:webextension xmlns:we="http://schemas.microsoft.com/office/webextensions/webextension/2010/11" id="{35EBAF1D-9D8F-4A17-B15E-A783E131487C}">
+  <we:reference id="884e57f3-1308-4266-8797-812edc6c9f9a" version="0.0.0.2" store="EXCatalog" storeType="EXCatalog"/>
+  <we:alternateReferences/>
+  <we:properties/>
+  <we:bindings/>
+  <we:snapshot xmlns:r="http://schemas.openxmlformats.org/officeDocument/2006/relationships"/>
+</we:webextension>
+</file>
+
 <file path=customXml/item1.xml><?xml version="1.0" encoding="utf-8"?>
 <b:Sources xmlns:b="http://schemas.openxmlformats.org/officeDocument/2006/bibliography" xmlns="http://schemas.openxmlformats.org/officeDocument/2006/bibliography" SelectedStyle="\Styl2CitacePRO.xsl" StyleName="Styl 2 Citace PRO" Version="6"/>
 </file>
 
 <file path=customXml/itemProps1.xml><?xml version="1.0" encoding="utf-8"?>
-<ds:datastoreItem xmlns:ds="http://schemas.openxmlformats.org/officeDocument/2006/customXml" ds:itemID="{DC719A7D-099B-4457-9C34-9ED70214FDC8}">
+<ds:datastoreItem xmlns:ds="http://schemas.openxmlformats.org/officeDocument/2006/customXml" ds:itemID="{7DDF03D7-E037-4685-8026-BF7EBA6CF51E}">
   <ds:schemaRefs>
     <ds:schemaRef ds:uri="http://schemas.openxmlformats.org/officeDocument/2006/bibliography"/>
   </ds:schemaRefs>

--- a/docassemble/VzoryPravnichPodani/data/templates/Stiznost.docx
+++ b/docassemble/VzoryPravnichPodani/data/templates/Stiznost.docx
@@ -1,6 +1,6 @@
 
 <file path=word/document.xml><?xml version="1.0" encoding="utf-8"?>
-<w:document xmlns:wpc="http://schemas.microsoft.com/office/word/2010/wordprocessingCanvas" xmlns:cx="http://schemas.microsoft.com/office/drawing/2014/chartex" xmlns:cx1="http://schemas.microsoft.com/office/drawing/2015/9/8/chartex" xmlns:cx2="http://schemas.microsoft.com/office/drawing/2015/10/21/chartex" xmlns:cx3="http://schemas.microsoft.com/office/drawing/2016/5/9/chartex" xmlns:cx4="http://schemas.microsoft.com/office/drawing/2016/5/10/chartex" xmlns:cx5="http://schemas.microsoft.com/office/drawing/2016/5/11/chartex" xmlns:cx6="http://schemas.microsoft.com/office/drawing/2016/5/12/chartex" xmlns:cx7="http://schemas.microsoft.com/office/drawing/2016/5/13/chartex" xmlns:cx8="http://schemas.microsoft.com/office/drawing/2016/5/14/chartex" xmlns:mc="http://schemas.openxmlformats.org/markup-compatibility/2006" xmlns:aink="http://schemas.microsoft.com/office/drawing/2016/ink" xmlns:am3d="http://schemas.microsoft.com/office/drawing/2017/model3d" xmlns:o="urn:schemas-microsoft-com:office:office" xmlns:r="http://schemas.openxmlformats.org/officeDocument/2006/relationships" xmlns:m="http://schemas.openxmlformats.org/officeDocument/2006/math" xmlns:v="urn:schemas-microsoft-com:vml" xmlns:wp14="http://schemas.microsoft.com/office/word/2010/wordprocessingDrawing" xmlns:wp="http://schemas.openxmlformats.org/drawingml/2006/wordprocessingDrawing" xmlns:w10="urn:schemas-microsoft-com:office:word" xmlns:w="http://schemas.openxmlformats.org/wordprocessingml/2006/main" xmlns:w14="http://schemas.microsoft.com/office/word/2010/wordml" xmlns:w15="http://schemas.microsoft.com/office/word/2012/wordml" xmlns:w16cex="http://schemas.microsoft.com/office/word/2018/wordml/cex" xmlns:w16cid="http://schemas.microsoft.com/office/word/2016/wordml/cid" xmlns:w16="http://schemas.microsoft.com/office/word/2018/wordml" xmlns:w16se="http://schemas.microsoft.com/office/word/2015/wordml/symex" xmlns:wpg="http://schemas.microsoft.com/office/word/2010/wordprocessingGroup" xmlns:wpi="http://schemas.microsoft.com/office/word/2010/wordprocessingInk" xmlns:wne="http://schemas.microsoft.com/office/word/2006/wordml" xmlns:wps="http://schemas.microsoft.com/office/word/2010/wordprocessingShape" mc:Ignorable="w14 w15 w16se w16cid w16 w16cex wp14">
+<w:document xmlns:wpc="http://schemas.microsoft.com/office/word/2010/wordprocessingCanvas" xmlns:cx="http://schemas.microsoft.com/office/drawing/2014/chartex" xmlns:cx1="http://schemas.microsoft.com/office/drawing/2015/9/8/chartex" xmlns:cx2="http://schemas.microsoft.com/office/drawing/2015/10/21/chartex" xmlns:cx3="http://schemas.microsoft.com/office/drawing/2016/5/9/chartex" xmlns:cx4="http://schemas.microsoft.com/office/drawing/2016/5/10/chartex" xmlns:cx5="http://schemas.microsoft.com/office/drawing/2016/5/11/chartex" xmlns:cx6="http://schemas.microsoft.com/office/drawing/2016/5/12/chartex" xmlns:cx7="http://schemas.microsoft.com/office/drawing/2016/5/13/chartex" xmlns:cx8="http://schemas.microsoft.com/office/drawing/2016/5/14/chartex" xmlns:mc="http://schemas.openxmlformats.org/markup-compatibility/2006" xmlns:aink="http://schemas.microsoft.com/office/drawing/2016/ink" xmlns:am3d="http://schemas.microsoft.com/office/drawing/2017/model3d" xmlns:o="urn:schemas-microsoft-com:office:office" xmlns:r="http://schemas.openxmlformats.org/officeDocument/2006/relationships" xmlns:m="http://schemas.openxmlformats.org/officeDocument/2006/math" xmlns:v="urn:schemas-microsoft-com:vml" xmlns:wp14="http://schemas.microsoft.com/office/word/2010/wordprocessingDrawing" xmlns:wp="http://schemas.openxmlformats.org/drawingml/2006/wordprocessingDrawing" xmlns:w10="urn:schemas-microsoft-com:office:word" xmlns:w="http://schemas.openxmlformats.org/wordprocessingml/2006/main" xmlns:w14="http://schemas.microsoft.com/office/word/2010/wordml" xmlns:w15="http://schemas.microsoft.com/office/word/2012/wordml" xmlns:w16cex="http://schemas.microsoft.com/office/word/2018/wordml/cex" xmlns:w16cid="http://schemas.microsoft.com/office/word/2016/wordml/cid" xmlns:w16="http://schemas.microsoft.com/office/word/2018/wordml" xmlns:w16sdtdh="http://schemas.microsoft.com/office/word/2020/wordml/sdtdatahash" xmlns:w16se="http://schemas.microsoft.com/office/word/2015/wordml/symex" xmlns:wpg="http://schemas.microsoft.com/office/word/2010/wordprocessingGroup" xmlns:wpi="http://schemas.microsoft.com/office/word/2010/wordprocessingInk" xmlns:wne="http://schemas.microsoft.com/office/word/2006/wordml" xmlns:wps="http://schemas.microsoft.com/office/word/2010/wordprocessingShape" mc:Ignorable="w14 w15 w16se w16cid w16 w16cex w16sdtdh wp14">
   <w:background w:color="FFFFFF"/>
   <w:body>
     <w:p>
@@ -359,7 +359,10 @@
         <w:pStyle w:val="Adresa"/>
       </w:pPr>
       <w:r>
-        <w:t xml:space="preserve">{%p </w:t>
+        <w:t>{%</w:t>
+      </w:r>
+      <w:r>
+        <w:t xml:space="preserve"> </w:t>
       </w:r>
       <w:proofErr w:type="spellStart"/>
       <w:r>
@@ -382,43 +385,41 @@
       <w:pPr>
         <w:pStyle w:val="Adresa"/>
       </w:pPr>
+      <w:r>
+        <w:t xml:space="preserve">E-mail: </w:t>
+      </w:r>
+      <w:proofErr w:type="gramStart"/>
+      <w:r>
+        <w:t xml:space="preserve">{{ </w:t>
+      </w:r>
+      <w:proofErr w:type="spellStart"/>
+      <w:r>
+        <w:t>Adresat.email</w:t>
+      </w:r>
+      <w:proofErr w:type="spellEnd"/>
+      <w:proofErr w:type="gramEnd"/>
+      <w:r>
+        <w:t xml:space="preserve"> }}{</w:t>
+      </w:r>
+      <w:r>
+        <w:t>%</w:t>
+      </w:r>
+      <w:r>
+        <w:t xml:space="preserve"> </w:t>
+      </w:r>
+      <w:proofErr w:type="spellStart"/>
+      <w:r>
+        <w:t>endif</w:t>
+      </w:r>
+      <w:proofErr w:type="spellEnd"/>
+      <w:r>
+        <w:t xml:space="preserve"> %}</w:t>
+      </w:r>
     </w:p>
     <w:p>
       <w:pPr>
         <w:pStyle w:val="Adresa"/>
       </w:pPr>
-      <w:r>
-        <w:t xml:space="preserve">E-mail: </w:t>
-      </w:r>
-      <w:proofErr w:type="gramStart"/>
-      <w:r>
-        <w:t xml:space="preserve">{{ </w:t>
-      </w:r>
-      <w:proofErr w:type="spellStart"/>
-      <w:r>
-        <w:t>Adresat.email</w:t>
-      </w:r>
-      <w:proofErr w:type="spellEnd"/>
-      <w:proofErr w:type="gramEnd"/>
-      <w:r>
-        <w:t xml:space="preserve"> }}</w:t>
-      </w:r>
-    </w:p>
-    <w:p>
-      <w:pPr>
-        <w:pStyle w:val="Adresa"/>
-      </w:pPr>
-      <w:r>
-        <w:t xml:space="preserve">{%p </w:t>
-      </w:r>
-      <w:proofErr w:type="spellStart"/>
-      <w:r>
-        <w:t>endif</w:t>
-      </w:r>
-      <w:proofErr w:type="spellEnd"/>
-      <w:r>
-        <w:t xml:space="preserve"> %}</w:t>
-      </w:r>
     </w:p>
     <w:p>
       <w:pPr>
@@ -1963,7 +1964,7 @@
 </file>
 
 <file path=word/endnotes.xml><?xml version="1.0" encoding="utf-8"?>
-<w:endnotes xmlns:wpc="http://schemas.microsoft.com/office/word/2010/wordprocessingCanvas" xmlns:cx="http://schemas.microsoft.com/office/drawing/2014/chartex" xmlns:cx1="http://schemas.microsoft.com/office/drawing/2015/9/8/chartex" xmlns:cx2="http://schemas.microsoft.com/office/drawing/2015/10/21/chartex" xmlns:cx3="http://schemas.microsoft.com/office/drawing/2016/5/9/chartex" xmlns:cx4="http://schemas.microsoft.com/office/drawing/2016/5/10/chartex" xmlns:cx5="http://schemas.microsoft.com/office/drawing/2016/5/11/chartex" xmlns:cx6="http://schemas.microsoft.com/office/drawing/2016/5/12/chartex" xmlns:cx7="http://schemas.microsoft.com/office/drawing/2016/5/13/chartex" xmlns:cx8="http://schemas.microsoft.com/office/drawing/2016/5/14/chartex" xmlns:mc="http://schemas.openxmlformats.org/markup-compatibility/2006" xmlns:aink="http://schemas.microsoft.com/office/drawing/2016/ink" xmlns:am3d="http://schemas.microsoft.com/office/drawing/2017/model3d" xmlns:o="urn:schemas-microsoft-com:office:office" xmlns:r="http://schemas.openxmlformats.org/officeDocument/2006/relationships" xmlns:m="http://schemas.openxmlformats.org/officeDocument/2006/math" xmlns:v="urn:schemas-microsoft-com:vml" xmlns:wp14="http://schemas.microsoft.com/office/word/2010/wordprocessingDrawing" xmlns:wp="http://schemas.openxmlformats.org/drawingml/2006/wordprocessingDrawing" xmlns:w10="urn:schemas-microsoft-com:office:word" xmlns:w="http://schemas.openxmlformats.org/wordprocessingml/2006/main" xmlns:w14="http://schemas.microsoft.com/office/word/2010/wordml" xmlns:w15="http://schemas.microsoft.com/office/word/2012/wordml" xmlns:w16cex="http://schemas.microsoft.com/office/word/2018/wordml/cex" xmlns:w16cid="http://schemas.microsoft.com/office/word/2016/wordml/cid" xmlns:w16="http://schemas.microsoft.com/office/word/2018/wordml" xmlns:w16se="http://schemas.microsoft.com/office/word/2015/wordml/symex" xmlns:wpg="http://schemas.microsoft.com/office/word/2010/wordprocessingGroup" xmlns:wpi="http://schemas.microsoft.com/office/word/2010/wordprocessingInk" xmlns:wne="http://schemas.microsoft.com/office/word/2006/wordml" xmlns:wps="http://schemas.microsoft.com/office/word/2010/wordprocessingShape" mc:Ignorable="w14 w15 w16se w16cid w16 w16cex wp14">
+<w:endnotes xmlns:wpc="http://schemas.microsoft.com/office/word/2010/wordprocessingCanvas" xmlns:cx="http://schemas.microsoft.com/office/drawing/2014/chartex" xmlns:cx1="http://schemas.microsoft.com/office/drawing/2015/9/8/chartex" xmlns:cx2="http://schemas.microsoft.com/office/drawing/2015/10/21/chartex" xmlns:cx3="http://schemas.microsoft.com/office/drawing/2016/5/9/chartex" xmlns:cx4="http://schemas.microsoft.com/office/drawing/2016/5/10/chartex" xmlns:cx5="http://schemas.microsoft.com/office/drawing/2016/5/11/chartex" xmlns:cx6="http://schemas.microsoft.com/office/drawing/2016/5/12/chartex" xmlns:cx7="http://schemas.microsoft.com/office/drawing/2016/5/13/chartex" xmlns:cx8="http://schemas.microsoft.com/office/drawing/2016/5/14/chartex" xmlns:mc="http://schemas.openxmlformats.org/markup-compatibility/2006" xmlns:aink="http://schemas.microsoft.com/office/drawing/2016/ink" xmlns:am3d="http://schemas.microsoft.com/office/drawing/2017/model3d" xmlns:o="urn:schemas-microsoft-com:office:office" xmlns:r="http://schemas.openxmlformats.org/officeDocument/2006/relationships" xmlns:m="http://schemas.openxmlformats.org/officeDocument/2006/math" xmlns:v="urn:schemas-microsoft-com:vml" xmlns:wp14="http://schemas.microsoft.com/office/word/2010/wordprocessingDrawing" xmlns:wp="http://schemas.openxmlformats.org/drawingml/2006/wordprocessingDrawing" xmlns:w10="urn:schemas-microsoft-com:office:word" xmlns:w="http://schemas.openxmlformats.org/wordprocessingml/2006/main" xmlns:w14="http://schemas.microsoft.com/office/word/2010/wordml" xmlns:w15="http://schemas.microsoft.com/office/word/2012/wordml" xmlns:w16cex="http://schemas.microsoft.com/office/word/2018/wordml/cex" xmlns:w16cid="http://schemas.microsoft.com/office/word/2016/wordml/cid" xmlns:w16="http://schemas.microsoft.com/office/word/2018/wordml" xmlns:w16sdtdh="http://schemas.microsoft.com/office/word/2020/wordml/sdtdatahash" xmlns:w16se="http://schemas.microsoft.com/office/word/2015/wordml/symex" xmlns:wpg="http://schemas.microsoft.com/office/word/2010/wordprocessingGroup" xmlns:wpi="http://schemas.microsoft.com/office/word/2010/wordprocessingInk" xmlns:wne="http://schemas.microsoft.com/office/word/2006/wordml" xmlns:wps="http://schemas.microsoft.com/office/word/2010/wordprocessingShape" mc:Ignorable="w14 w15 w16se w16cid w16 w16cex w16sdtdh wp14">
   <w:endnote w:type="separator" w:id="-1">
     <w:p>
       <w:r>
@@ -1982,7 +1983,7 @@
 </file>
 
 <file path=word/footnotes.xml><?xml version="1.0" encoding="utf-8"?>
-<w:footnotes xmlns:wpc="http://schemas.microsoft.com/office/word/2010/wordprocessingCanvas" xmlns:cx="http://schemas.microsoft.com/office/drawing/2014/chartex" xmlns:cx1="http://schemas.microsoft.com/office/drawing/2015/9/8/chartex" xmlns:cx2="http://schemas.microsoft.com/office/drawing/2015/10/21/chartex" xmlns:cx3="http://schemas.microsoft.com/office/drawing/2016/5/9/chartex" xmlns:cx4="http://schemas.microsoft.com/office/drawing/2016/5/10/chartex" xmlns:cx5="http://schemas.microsoft.com/office/drawing/2016/5/11/chartex" xmlns:cx6="http://schemas.microsoft.com/office/drawing/2016/5/12/chartex" xmlns:cx7="http://schemas.microsoft.com/office/drawing/2016/5/13/chartex" xmlns:cx8="http://schemas.microsoft.com/office/drawing/2016/5/14/chartex" xmlns:mc="http://schemas.openxmlformats.org/markup-compatibility/2006" xmlns:aink="http://schemas.microsoft.com/office/drawing/2016/ink" xmlns:am3d="http://schemas.microsoft.com/office/drawing/2017/model3d" xmlns:o="urn:schemas-microsoft-com:office:office" xmlns:r="http://schemas.openxmlformats.org/officeDocument/2006/relationships" xmlns:m="http://schemas.openxmlformats.org/officeDocument/2006/math" xmlns:v="urn:schemas-microsoft-com:vml" xmlns:wp14="http://schemas.microsoft.com/office/word/2010/wordprocessingDrawing" xmlns:wp="http://schemas.openxmlformats.org/drawingml/2006/wordprocessingDrawing" xmlns:w10="urn:schemas-microsoft-com:office:word" xmlns:w="http://schemas.openxmlformats.org/wordprocessingml/2006/main" xmlns:w14="http://schemas.microsoft.com/office/word/2010/wordml" xmlns:w15="http://schemas.microsoft.com/office/word/2012/wordml" xmlns:w16cex="http://schemas.microsoft.com/office/word/2018/wordml/cex" xmlns:w16cid="http://schemas.microsoft.com/office/word/2016/wordml/cid" xmlns:w16="http://schemas.microsoft.com/office/word/2018/wordml" xmlns:w16se="http://schemas.microsoft.com/office/word/2015/wordml/symex" xmlns:wpg="http://schemas.microsoft.com/office/word/2010/wordprocessingGroup" xmlns:wpi="http://schemas.microsoft.com/office/word/2010/wordprocessingInk" xmlns:wne="http://schemas.microsoft.com/office/word/2006/wordml" xmlns:wps="http://schemas.microsoft.com/office/word/2010/wordprocessingShape" mc:Ignorable="w14 w15 w16se w16cid w16 w16cex wp14">
+<w:footnotes xmlns:wpc="http://schemas.microsoft.com/office/word/2010/wordprocessingCanvas" xmlns:cx="http://schemas.microsoft.com/office/drawing/2014/chartex" xmlns:cx1="http://schemas.microsoft.com/office/drawing/2015/9/8/chartex" xmlns:cx2="http://schemas.microsoft.com/office/drawing/2015/10/21/chartex" xmlns:cx3="http://schemas.microsoft.com/office/drawing/2016/5/9/chartex" xmlns:cx4="http://schemas.microsoft.com/office/drawing/2016/5/10/chartex" xmlns:cx5="http://schemas.microsoft.com/office/drawing/2016/5/11/chartex" xmlns:cx6="http://schemas.microsoft.com/office/drawing/2016/5/12/chartex" xmlns:cx7="http://schemas.microsoft.com/office/drawing/2016/5/13/chartex" xmlns:cx8="http://schemas.microsoft.com/office/drawing/2016/5/14/chartex" xmlns:mc="http://schemas.openxmlformats.org/markup-compatibility/2006" xmlns:aink="http://schemas.microsoft.com/office/drawing/2016/ink" xmlns:am3d="http://schemas.microsoft.com/office/drawing/2017/model3d" xmlns:o="urn:schemas-microsoft-com:office:office" xmlns:r="http://schemas.openxmlformats.org/officeDocument/2006/relationships" xmlns:m="http://schemas.openxmlformats.org/officeDocument/2006/math" xmlns:v="urn:schemas-microsoft-com:vml" xmlns:wp14="http://schemas.microsoft.com/office/word/2010/wordprocessingDrawing" xmlns:wp="http://schemas.openxmlformats.org/drawingml/2006/wordprocessingDrawing" xmlns:w10="urn:schemas-microsoft-com:office:word" xmlns:w="http://schemas.openxmlformats.org/wordprocessingml/2006/main" xmlns:w14="http://schemas.microsoft.com/office/word/2010/wordml" xmlns:w15="http://schemas.microsoft.com/office/word/2012/wordml" xmlns:w16cex="http://schemas.microsoft.com/office/word/2018/wordml/cex" xmlns:w16cid="http://schemas.microsoft.com/office/word/2016/wordml/cid" xmlns:w16="http://schemas.microsoft.com/office/word/2018/wordml" xmlns:w16sdtdh="http://schemas.microsoft.com/office/word/2020/wordml/sdtdatahash" xmlns:w16se="http://schemas.microsoft.com/office/word/2015/wordml/symex" xmlns:wpg="http://schemas.microsoft.com/office/word/2010/wordprocessingGroup" xmlns:wpi="http://schemas.microsoft.com/office/word/2010/wordprocessingInk" xmlns:wne="http://schemas.microsoft.com/office/word/2006/wordml" xmlns:wps="http://schemas.microsoft.com/office/word/2010/wordprocessingShape" mc:Ignorable="w14 w15 w16se w16cid w16 w16cex w16sdtdh wp14">
   <w:footnote w:type="separator" w:id="-1">
     <w:p>
       <w:r>
@@ -2001,7 +2002,7 @@
 </file>
 
 <file path=word/numbering.xml><?xml version="1.0" encoding="utf-8"?>
-<w:numbering xmlns:wpc="http://schemas.microsoft.com/office/word/2010/wordprocessingCanvas" xmlns:cx="http://schemas.microsoft.com/office/drawing/2014/chartex" xmlns:cx1="http://schemas.microsoft.com/office/drawing/2015/9/8/chartex" xmlns:cx2="http://schemas.microsoft.com/office/drawing/2015/10/21/chartex" xmlns:cx3="http://schemas.microsoft.com/office/drawing/2016/5/9/chartex" xmlns:cx4="http://schemas.microsoft.com/office/drawing/2016/5/10/chartex" xmlns:cx5="http://schemas.microsoft.com/office/drawing/2016/5/11/chartex" xmlns:cx6="http://schemas.microsoft.com/office/drawing/2016/5/12/chartex" xmlns:cx7="http://schemas.microsoft.com/office/drawing/2016/5/13/chartex" xmlns:cx8="http://schemas.microsoft.com/office/drawing/2016/5/14/chartex" xmlns:mc="http://schemas.openxmlformats.org/markup-compatibility/2006" xmlns:aink="http://schemas.microsoft.com/office/drawing/2016/ink" xmlns:am3d="http://schemas.microsoft.com/office/drawing/2017/model3d" xmlns:o="urn:schemas-microsoft-com:office:office" xmlns:r="http://schemas.openxmlformats.org/officeDocument/2006/relationships" xmlns:m="http://schemas.openxmlformats.org/officeDocument/2006/math" xmlns:v="urn:schemas-microsoft-com:vml" xmlns:wp14="http://schemas.microsoft.com/office/word/2010/wordprocessingDrawing" xmlns:wp="http://schemas.openxmlformats.org/drawingml/2006/wordprocessingDrawing" xmlns:w10="urn:schemas-microsoft-com:office:word" xmlns:w="http://schemas.openxmlformats.org/wordprocessingml/2006/main" xmlns:w14="http://schemas.microsoft.com/office/word/2010/wordml" xmlns:w15="http://schemas.microsoft.com/office/word/2012/wordml" xmlns:w16cex="http://schemas.microsoft.com/office/word/2018/wordml/cex" xmlns:w16cid="http://schemas.microsoft.com/office/word/2016/wordml/cid" xmlns:w16="http://schemas.microsoft.com/office/word/2018/wordml" xmlns:w16se="http://schemas.microsoft.com/office/word/2015/wordml/symex" xmlns:wpg="http://schemas.microsoft.com/office/word/2010/wordprocessingGroup" xmlns:wpi="http://schemas.microsoft.com/office/word/2010/wordprocessingInk" xmlns:wne="http://schemas.microsoft.com/office/word/2006/wordml" xmlns:wps="http://schemas.microsoft.com/office/word/2010/wordprocessingShape" mc:Ignorable="w14 w15 w16se w16cid w16 w16cex wp14">
+<w:numbering xmlns:wpc="http://schemas.microsoft.com/office/word/2010/wordprocessingCanvas" xmlns:cx="http://schemas.microsoft.com/office/drawing/2014/chartex" xmlns:cx1="http://schemas.microsoft.com/office/drawing/2015/9/8/chartex" xmlns:cx2="http://schemas.microsoft.com/office/drawing/2015/10/21/chartex" xmlns:cx3="http://schemas.microsoft.com/office/drawing/2016/5/9/chartex" xmlns:cx4="http://schemas.microsoft.com/office/drawing/2016/5/10/chartex" xmlns:cx5="http://schemas.microsoft.com/office/drawing/2016/5/11/chartex" xmlns:cx6="http://schemas.microsoft.com/office/drawing/2016/5/12/chartex" xmlns:cx7="http://schemas.microsoft.com/office/drawing/2016/5/13/chartex" xmlns:cx8="http://schemas.microsoft.com/office/drawing/2016/5/14/chartex" xmlns:mc="http://schemas.openxmlformats.org/markup-compatibility/2006" xmlns:aink="http://schemas.microsoft.com/office/drawing/2016/ink" xmlns:am3d="http://schemas.microsoft.com/office/drawing/2017/model3d" xmlns:o="urn:schemas-microsoft-com:office:office" xmlns:r="http://schemas.openxmlformats.org/officeDocument/2006/relationships" xmlns:m="http://schemas.openxmlformats.org/officeDocument/2006/math" xmlns:v="urn:schemas-microsoft-com:vml" xmlns:wp14="http://schemas.microsoft.com/office/word/2010/wordprocessingDrawing" xmlns:wp="http://schemas.openxmlformats.org/drawingml/2006/wordprocessingDrawing" xmlns:w10="urn:schemas-microsoft-com:office:word" xmlns:w="http://schemas.openxmlformats.org/wordprocessingml/2006/main" xmlns:w14="http://schemas.microsoft.com/office/word/2010/wordml" xmlns:w15="http://schemas.microsoft.com/office/word/2012/wordml" xmlns:w16cex="http://schemas.microsoft.com/office/word/2018/wordml/cex" xmlns:w16cid="http://schemas.microsoft.com/office/word/2016/wordml/cid" xmlns:w16="http://schemas.microsoft.com/office/word/2018/wordml" xmlns:w16sdtdh="http://schemas.microsoft.com/office/word/2020/wordml/sdtdatahash" xmlns:w16se="http://schemas.microsoft.com/office/word/2015/wordml/symex" xmlns:wpg="http://schemas.microsoft.com/office/word/2010/wordprocessingGroup" xmlns:wpi="http://schemas.microsoft.com/office/word/2010/wordprocessingInk" xmlns:wne="http://schemas.microsoft.com/office/word/2006/wordml" xmlns:wps="http://schemas.microsoft.com/office/word/2010/wordprocessingShape" mc:Ignorable="w14 w15 w16se w16cid w16 w16cex w16sdtdh wp14">
   <w:abstractNum w:abstractNumId="0" w15:restartNumberingAfterBreak="0">
     <w:nsid w:val="00000001"/>
     <w:multiLevelType w:val="multilevel"/>
@@ -3475,7 +3476,7 @@
 </file>
 
 <file path=word/styles.xml><?xml version="1.0" encoding="utf-8"?>
-<w:styles xmlns:mc="http://schemas.openxmlformats.org/markup-compatibility/2006" xmlns:r="http://schemas.openxmlformats.org/officeDocument/2006/relationships" xmlns:w="http://schemas.openxmlformats.org/wordprocessingml/2006/main" xmlns:w14="http://schemas.microsoft.com/office/word/2010/wordml" xmlns:w15="http://schemas.microsoft.com/office/word/2012/wordml" xmlns:w16cex="http://schemas.microsoft.com/office/word/2018/wordml/cex" xmlns:w16cid="http://schemas.microsoft.com/office/word/2016/wordml/cid" xmlns:w16="http://schemas.microsoft.com/office/word/2018/wordml" xmlns:w16se="http://schemas.microsoft.com/office/word/2015/wordml/symex" mc:Ignorable="w14 w15 w16se w16cid w16 w16cex">
+<w:styles xmlns:mc="http://schemas.openxmlformats.org/markup-compatibility/2006" xmlns:r="http://schemas.openxmlformats.org/officeDocument/2006/relationships" xmlns:w="http://schemas.openxmlformats.org/wordprocessingml/2006/main" xmlns:w14="http://schemas.microsoft.com/office/word/2010/wordml" xmlns:w15="http://schemas.microsoft.com/office/word/2012/wordml" xmlns:w16cex="http://schemas.microsoft.com/office/word/2018/wordml/cex" xmlns:w16cid="http://schemas.microsoft.com/office/word/2016/wordml/cid" xmlns:w16="http://schemas.microsoft.com/office/word/2018/wordml" xmlns:w16sdtdh="http://schemas.microsoft.com/office/word/2020/wordml/sdtdatahash" xmlns:w16se="http://schemas.microsoft.com/office/word/2015/wordml/symex" mc:Ignorable="w14 w15 w16se w16cid w16 w16cex w16sdtdh">
   <w:docDefaults>
     <w:rPrDefault>
       <w:rPr>

--- a/docassemble/VzoryPravnichPodani/data/templates/Stiznost.docx
+++ b/docassemble/VzoryPravnichPodani/data/templates/Stiznost.docx
@@ -30,53 +30,15 @@
         <w:rPr>
           <w:bCs/>
         </w:rPr>
-        <w:t xml:space="preserve">{%p </w:t>
-      </w:r>
-      <w:proofErr w:type="spellStart"/>
-      <w:r>
-        <w:rPr>
-          <w:bCs/>
-        </w:rPr>
-        <w:t>if</w:t>
-      </w:r>
-      <w:proofErr w:type="spellEnd"/>
-      <w:r>
-        <w:rPr>
-          <w:bCs/>
-        </w:rPr>
-        <w:t xml:space="preserve"> </w:t>
-      </w:r>
-      <w:proofErr w:type="spellStart"/>
-      <w:r>
-        <w:rPr>
-          <w:bCs/>
-        </w:rPr>
-        <w:t>Podatel.forma</w:t>
-      </w:r>
-      <w:proofErr w:type="spellEnd"/>
-      <w:r>
-        <w:rPr>
-          <w:bCs/>
-        </w:rPr>
-        <w:t xml:space="preserve"> == ‘PO‘ %}</w:t>
+        <w:t>{%p if Podatel.forma == ‘PO‘ %}</w:t>
       </w:r>
     </w:p>
     <w:p>
       <w:pPr>
         <w:pStyle w:val="Adresa"/>
       </w:pPr>
-      <w:proofErr w:type="gramStart"/>
-      <w:r>
-        <w:t xml:space="preserve">{{ </w:t>
-      </w:r>
-      <w:proofErr w:type="spellStart"/>
-      <w:r>
-        <w:t>Podatel.name.text</w:t>
-      </w:r>
-      <w:proofErr w:type="spellEnd"/>
-      <w:proofErr w:type="gramEnd"/>
-      <w:r>
-        <w:t xml:space="preserve"> }}</w:t>
+      <w:r>
+        <w:t>{{ Podatel.name.text }}</w:t>
       </w:r>
     </w:p>
     <w:p>
@@ -84,20 +46,7 @@
         <w:pStyle w:val="Adresa"/>
       </w:pPr>
       <w:r>
-        <w:t xml:space="preserve">IČO: </w:t>
-      </w:r>
-      <w:proofErr w:type="gramStart"/>
-      <w:r>
-        <w:t xml:space="preserve">{{ </w:t>
-      </w:r>
-      <w:proofErr w:type="spellStart"/>
-      <w:r>
-        <w:t>Podatel.ic</w:t>
-      </w:r>
-      <w:proofErr w:type="spellEnd"/>
-      <w:proofErr w:type="gramEnd"/>
-      <w:r>
-        <w:t xml:space="preserve"> }} </w:t>
+        <w:t xml:space="preserve">IČO: {{ Podatel.ic }} </w:t>
       </w:r>
     </w:p>
     <w:p>
@@ -105,20 +54,7 @@
         <w:pStyle w:val="Adresa"/>
       </w:pPr>
       <w:r>
-        <w:t xml:space="preserve">Sídlo: </w:t>
-      </w:r>
-      <w:proofErr w:type="gramStart"/>
-      <w:r>
-        <w:t xml:space="preserve">{{ </w:t>
-      </w:r>
-      <w:proofErr w:type="spellStart"/>
-      <w:r>
-        <w:t>Podatel.address</w:t>
-      </w:r>
-      <w:proofErr w:type="spellEnd"/>
-      <w:proofErr w:type="gramEnd"/>
-      <w:r>
-        <w:t xml:space="preserve"> }}</w:t>
+        <w:t>Sídlo: {{ Podatel.address }}</w:t>
       </w:r>
     </w:p>
     <w:p>
@@ -126,51 +62,23 @@
         <w:pStyle w:val="Adresa"/>
       </w:pPr>
       <w:r>
-        <w:t xml:space="preserve">{%p </w:t>
-      </w:r>
-      <w:proofErr w:type="spellStart"/>
-      <w:r>
-        <w:t>else</w:t>
-      </w:r>
-      <w:proofErr w:type="spellEnd"/>
-      <w:r>
-        <w:t xml:space="preserve"> %}</w:t>
+        <w:t>{%p else %}</w:t>
       </w:r>
     </w:p>
     <w:p>
       <w:pPr>
         <w:pStyle w:val="Adresa"/>
       </w:pPr>
-      <w:proofErr w:type="gramStart"/>
-      <w:r>
-        <w:t xml:space="preserve">{{ </w:t>
-      </w:r>
-      <w:proofErr w:type="spellStart"/>
-      <w:r>
-        <w:t>Podatel.name.text</w:t>
-      </w:r>
-      <w:proofErr w:type="spellEnd"/>
-      <w:proofErr w:type="gramEnd"/>
-      <w:r>
-        <w:t xml:space="preserve"> }}</w:t>
+      <w:r>
+        <w:t>{{ Podatel.name.text }}</w:t>
       </w:r>
     </w:p>
     <w:p>
       <w:pPr>
         <w:pStyle w:val="Adresa"/>
       </w:pPr>
-      <w:proofErr w:type="gramStart"/>
-      <w:r>
-        <w:t xml:space="preserve">{{ </w:t>
-      </w:r>
-      <w:proofErr w:type="spellStart"/>
-      <w:r>
-        <w:t>Podatel.address</w:t>
-      </w:r>
-      <w:proofErr w:type="spellEnd"/>
-      <w:proofErr w:type="gramEnd"/>
-      <w:r>
-        <w:t xml:space="preserve"> }}</w:t>
+      <w:r>
+        <w:t>{{ Podatel.address }}</w:t>
       </w:r>
     </w:p>
     <w:p>
@@ -179,20 +87,7 @@
         <w:jc w:val="left"/>
       </w:pPr>
       <w:r>
-        <w:t xml:space="preserve">Datum narození: </w:t>
-      </w:r>
-      <w:proofErr w:type="gramStart"/>
-      <w:r>
-        <w:t xml:space="preserve">{{ </w:t>
-      </w:r>
-      <w:proofErr w:type="spellStart"/>
-      <w:r>
-        <w:t>Podatel.birthday</w:t>
-      </w:r>
-      <w:proofErr w:type="spellEnd"/>
-      <w:proofErr w:type="gramEnd"/>
-      <w:r>
-        <w:t xml:space="preserve"> }}</w:t>
+        <w:t>Datum narození: {{ Podatel.birthday }}</w:t>
       </w:r>
     </w:p>
     <w:p>
@@ -201,15 +96,7 @@
         <w:jc w:val="left"/>
       </w:pPr>
       <w:r>
-        <w:t xml:space="preserve">{%p </w:t>
-      </w:r>
-      <w:proofErr w:type="spellStart"/>
-      <w:r>
-        <w:t>endif</w:t>
-      </w:r>
-      <w:proofErr w:type="spellEnd"/>
-      <w:r>
-        <w:t xml:space="preserve"> %}</w:t>
+        <w:t>{%p endif %}</w:t>
       </w:r>
     </w:p>
     <w:p>
@@ -231,56 +118,20 @@
       <w:pPr>
         <w:pStyle w:val="Adresa"/>
       </w:pPr>
-      <w:proofErr w:type="gramStart"/>
-      <w:r>
-        <w:t xml:space="preserve">{{ </w:t>
-      </w:r>
-      <w:proofErr w:type="spellStart"/>
-      <w:r>
-        <w:t>Adresat.name.text</w:t>
-      </w:r>
-      <w:proofErr w:type="spellEnd"/>
-      <w:proofErr w:type="gramEnd"/>
-      <w:r>
-        <w:t xml:space="preserve"> }}</w:t>
+      <w:r>
+        <w:t>{{ Adresat.name.text }}</w:t>
       </w:r>
       <w:r>
         <w:br/>
-        <w:t xml:space="preserve">{{ </w:t>
-      </w:r>
-      <w:proofErr w:type="spellStart"/>
-      <w:r>
-        <w:t>Adresat.ulice</w:t>
-      </w:r>
-      <w:proofErr w:type="spellEnd"/>
-      <w:r>
-        <w:t xml:space="preserve"> }}</w:t>
+        <w:t>{{ Adresat.ulice }}</w:t>
       </w:r>
     </w:p>
     <w:p>
       <w:pPr>
         <w:pStyle w:val="Adresa"/>
       </w:pPr>
-      <w:proofErr w:type="gramStart"/>
-      <w:r>
-        <w:t xml:space="preserve">{{ </w:t>
-      </w:r>
-      <w:proofErr w:type="spellStart"/>
-      <w:r>
-        <w:t>Adresat.psc</w:t>
-      </w:r>
-      <w:proofErr w:type="spellEnd"/>
-      <w:proofErr w:type="gramEnd"/>
-      <w:r>
-        <w:t xml:space="preserve"> }} {{ </w:t>
-      </w:r>
-      <w:proofErr w:type="spellStart"/>
-      <w:r>
-        <w:t>Adresat.obec</w:t>
-      </w:r>
-      <w:proofErr w:type="spellEnd"/>
-      <w:r>
-        <w:t xml:space="preserve"> }}</w:t>
+      <w:r>
+        <w:t>{{ Adresat.psc }} {{ Adresat.obec }}</w:t>
       </w:r>
     </w:p>
     <w:p>
@@ -288,132 +139,53 @@
         <w:pStyle w:val="Adresa"/>
       </w:pPr>
       <w:r>
-        <w:t xml:space="preserve">{%p </w:t>
-      </w:r>
-      <w:proofErr w:type="spellStart"/>
-      <w:r>
-        <w:t>if</w:t>
-      </w:r>
-      <w:proofErr w:type="spellEnd"/>
+        <w:t>{%p if Podani.forma == ‘datovka’ %}</w:t>
+      </w:r>
+    </w:p>
+    <w:p>
+      <w:pPr>
+        <w:pStyle w:val="Adresa"/>
+      </w:pPr>
+    </w:p>
+    <w:p>
+      <w:pPr>
+        <w:pStyle w:val="Adresa"/>
+      </w:pPr>
+      <w:r>
+        <w:t>IDDS: {{ Adresat.idds }}</w:t>
+      </w:r>
+    </w:p>
+    <w:p>
+      <w:r>
+        <w:t>{%p endif %}</w:t>
+      </w:r>
+    </w:p>
+    <w:p>
+      <w:pPr>
+        <w:pStyle w:val="Adresa"/>
+      </w:pPr>
+      <w:r>
+        <w:t>{%</w:t>
+      </w:r>
       <w:r>
         <w:t xml:space="preserve"> </w:t>
       </w:r>
-      <w:proofErr w:type="spellStart"/>
-      <w:r>
-        <w:t>Podani.forma</w:t>
-      </w:r>
-      <w:proofErr w:type="spellEnd"/>
-      <w:r>
-        <w:t xml:space="preserve"> == ‘</w:t>
-      </w:r>
-      <w:proofErr w:type="spellStart"/>
-      <w:r>
-        <w:t>datovka</w:t>
-      </w:r>
-      <w:proofErr w:type="spellEnd"/>
-      <w:r>
-        <w:t>’ %}</w:t>
+      <w:r>
+        <w:t>if Podani.forma == ‘email’ %}</w:t>
       </w:r>
     </w:p>
     <w:p>
       <w:pPr>
         <w:pStyle w:val="Adresa"/>
       </w:pPr>
-    </w:p>
-    <w:p>
-      <w:pPr>
-        <w:pStyle w:val="Adresa"/>
-      </w:pPr>
-      <w:r>
-        <w:t xml:space="preserve">IDDS: </w:t>
-      </w:r>
-      <w:proofErr w:type="gramStart"/>
-      <w:r>
-        <w:t xml:space="preserve">{{ </w:t>
-      </w:r>
-      <w:proofErr w:type="spellStart"/>
-      <w:r>
-        <w:t>Adresat.idds</w:t>
-      </w:r>
-      <w:proofErr w:type="spellEnd"/>
-      <w:proofErr w:type="gramEnd"/>
-      <w:r>
-        <w:t xml:space="preserve"> }}</w:t>
-      </w:r>
-    </w:p>
-    <w:p>
-      <w:r>
-        <w:t xml:space="preserve">{%p </w:t>
-      </w:r>
-      <w:proofErr w:type="spellStart"/>
-      <w:r>
-        <w:t>endif</w:t>
-      </w:r>
-      <w:proofErr w:type="spellEnd"/>
-      <w:r>
-        <w:t xml:space="preserve"> %}</w:t>
-      </w:r>
-    </w:p>
-    <w:p>
-      <w:pPr>
-        <w:pStyle w:val="Adresa"/>
-      </w:pPr>
-      <w:r>
-        <w:t>{%</w:t>
-      </w:r>
-      <w:r>
-        <w:t xml:space="preserve"> </w:t>
-      </w:r>
-      <w:proofErr w:type="spellStart"/>
-      <w:r>
-        <w:t>if</w:t>
-      </w:r>
-      <w:proofErr w:type="spellEnd"/>
-      <w:r>
-        <w:t xml:space="preserve"> </w:t>
-      </w:r>
-      <w:proofErr w:type="spellStart"/>
-      <w:r>
-        <w:t>Podani.forma</w:t>
-      </w:r>
-      <w:proofErr w:type="spellEnd"/>
-      <w:r>
-        <w:t xml:space="preserve"> == ‘email’ %}</w:t>
-      </w:r>
-    </w:p>
-    <w:p>
-      <w:pPr>
-        <w:pStyle w:val="Adresa"/>
-      </w:pPr>
-      <w:r>
-        <w:t xml:space="preserve">E-mail: </w:t>
-      </w:r>
-      <w:proofErr w:type="gramStart"/>
-      <w:r>
-        <w:t xml:space="preserve">{{ </w:t>
-      </w:r>
-      <w:proofErr w:type="spellStart"/>
-      <w:r>
-        <w:t>Adresat.email</w:t>
-      </w:r>
-      <w:proofErr w:type="spellEnd"/>
-      <w:proofErr w:type="gramEnd"/>
-      <w:r>
-        <w:t xml:space="preserve"> }}{</w:t>
+      <w:r>
+        <w:t>E-mail: {{ Adresat.email }}{</w:t>
       </w:r>
       <w:r>
         <w:t>%</w:t>
       </w:r>
       <w:r>
-        <w:t xml:space="preserve"> </w:t>
-      </w:r>
-      <w:proofErr w:type="spellStart"/>
-      <w:r>
-        <w:t>endif</w:t>
-      </w:r>
-      <w:proofErr w:type="spellEnd"/>
-      <w:r>
-        <w:t xml:space="preserve"> %}</w:t>
+        <w:t xml:space="preserve"> endif %}</w:t>
       </w:r>
     </w:p>
     <w:p>
@@ -446,81 +218,23 @@
       <w:r>
         <w:t xml:space="preserve">Dne: </w:t>
       </w:r>
-      <w:proofErr w:type="gramStart"/>
       <w:r>
         <w:rPr>
           <w:color w:val="000000"/>
         </w:rPr>
-        <w:t xml:space="preserve">{{ </w:t>
-      </w:r>
-      <w:proofErr w:type="spellStart"/>
+        <w:t>{{ format_date(</w:t>
+      </w:r>
       <w:r>
         <w:rPr>
           <w:color w:val="000000"/>
         </w:rPr>
-        <w:t>format</w:t>
-      </w:r>
-      <w:proofErr w:type="gramEnd"/>
+        <w:t>today()</w:t>
+      </w:r>
       <w:r>
         <w:rPr>
           <w:color w:val="000000"/>
         </w:rPr>
-        <w:t>_date</w:t>
-      </w:r>
-      <w:proofErr w:type="spellEnd"/>
-      <w:r>
-        <w:rPr>
-          <w:color w:val="000000"/>
-        </w:rPr>
-        <w:t>(</w:t>
-      </w:r>
-      <w:proofErr w:type="spellStart"/>
-      <w:r>
-        <w:rPr>
-          <w:color w:val="000000"/>
-        </w:rPr>
-        <w:t>today</w:t>
-      </w:r>
-      <w:proofErr w:type="spellEnd"/>
-      <w:r>
-        <w:rPr>
-          <w:color w:val="000000"/>
-        </w:rPr>
-        <w:t>()</w:t>
-      </w:r>
-      <w:r>
-        <w:rPr>
-          <w:color w:val="000000"/>
-        </w:rPr>
-        <w:t xml:space="preserve">, </w:t>
-      </w:r>
-      <w:proofErr w:type="spellStart"/>
-      <w:r>
-        <w:rPr>
-          <w:color w:val="000000"/>
-        </w:rPr>
-        <w:t>format</w:t>
-      </w:r>
-      <w:proofErr w:type="spellEnd"/>
-      <w:r>
-        <w:rPr>
-          <w:color w:val="000000"/>
-        </w:rPr>
-        <w:t>=‘</w:t>
-      </w:r>
-      <w:proofErr w:type="spellStart"/>
-      <w:r>
-        <w:rPr>
-          <w:color w:val="000000"/>
-        </w:rPr>
-        <w:t>dd.MM.yyyy</w:t>
-      </w:r>
-      <w:proofErr w:type="spellEnd"/>
-      <w:r>
-        <w:rPr>
-          <w:color w:val="000000"/>
-        </w:rPr>
-        <w:t>‘)  }}</w:t>
+        <w:t>, format=‘dd.MM.yyyy‘)  }}</w:t>
       </w:r>
     </w:p>
     <w:p>
@@ -536,15 +250,7 @@
         <w:jc w:val="both"/>
       </w:pPr>
       <w:r>
-        <w:t>Tímto v souladu s § 16a odst. 3 písm. b) zákona č. 106/1999 Sb., o svobodném přístupu k informacím, ve znění pozdějších předpisů (dále jen „</w:t>
-      </w:r>
-      <w:proofErr w:type="spellStart"/>
-      <w:r>
-        <w:t>InfZ</w:t>
-      </w:r>
-      <w:proofErr w:type="spellEnd"/>
-      <w:r>
-        <w:t xml:space="preserve">“) podává podatel ve stanovené lhůtě stížnost na postup adresáta při vyřizování žádosti o informace. </w:t>
+        <w:t xml:space="preserve">Tímto podává podatel ve stanovené lhůtě stížnost na postup adresáta při vyřizování žádosti o informace. </w:t>
       </w:r>
     </w:p>
     <w:p>
@@ -558,23 +264,7 @@
         <w:t>p</w:t>
       </w:r>
       <w:r>
-        <w:t xml:space="preserve"> </w:t>
-      </w:r>
-      <w:proofErr w:type="spellStart"/>
-      <w:r>
-        <w:t>if</w:t>
-      </w:r>
-      <w:proofErr w:type="spellEnd"/>
-      <w:r>
-        <w:t xml:space="preserve"> </w:t>
-      </w:r>
-      <w:proofErr w:type="spellStart"/>
-      <w:r>
-        <w:t>rozhodnutiExist</w:t>
-      </w:r>
-      <w:proofErr w:type="spellEnd"/>
-      <w:r>
-        <w:t xml:space="preserve"> %}</w:t>
+        <w:t xml:space="preserve"> if rozhodnutiExist %}</w:t>
       </w:r>
     </w:p>
     <w:p>
@@ -612,44 +302,15 @@
         <w:ind w:left="709"/>
       </w:pPr>
       <w:r>
-        <w:t xml:space="preserve">Číslo jednací: </w:t>
-      </w:r>
-      <w:proofErr w:type="gramStart"/>
-      <w:r>
-        <w:t xml:space="preserve">{{ </w:t>
-      </w:r>
-      <w:proofErr w:type="spellStart"/>
-      <w:r>
-        <w:t>Rozhodnuti.cj</w:t>
-      </w:r>
-      <w:proofErr w:type="spellEnd"/>
-      <w:proofErr w:type="gramEnd"/>
-      <w:r>
-        <w:t xml:space="preserve"> }}</w:t>
+        <w:t>Číslo jednací: {{ Rozhodnuti.cj }}</w:t>
       </w:r>
       <w:r>
         <w:br/>
-        <w:t xml:space="preserve">Ze dne: {{ </w:t>
-      </w:r>
-      <w:proofErr w:type="spellStart"/>
-      <w:r>
-        <w:t>Rozhodnuti.datumVydani</w:t>
-      </w:r>
-      <w:proofErr w:type="spellEnd"/>
-      <w:r>
-        <w:t xml:space="preserve"> }}</w:t>
+        <w:t>Ze dne: {{ Rozhodnuti.datumVydani }}</w:t>
       </w:r>
       <w:r>
         <w:br/>
-        <w:t xml:space="preserve">Doručeno dne: {{ </w:t>
-      </w:r>
-      <w:proofErr w:type="spellStart"/>
-      <w:r>
-        <w:t>Rozhodnuti.datumDoruceni</w:t>
-      </w:r>
-      <w:proofErr w:type="spellEnd"/>
-      <w:r>
-        <w:t xml:space="preserve"> }}</w:t>
+        <w:t>Doručeno dne: {{ Rozhodnuti.datumDoruceni }}</w:t>
       </w:r>
     </w:p>
     <w:p>
@@ -708,14 +369,12 @@
         </w:rPr>
         <w:t xml:space="preserve">{%p if </w:t>
       </w:r>
-      <w:proofErr w:type="spellStart"/>
       <w:r>
         <w:rPr>
           <w:lang w:val="en-GB"/>
         </w:rPr>
         <w:t>Zadost.potvrzeni</w:t>
       </w:r>
-      <w:proofErr w:type="spellEnd"/>
       <w:r>
         <w:rPr>
           <w:lang w:val="en-GB"/>
@@ -724,32 +383,11 @@
       </w:r>
       <w:r>
         <w:br/>
-        <w:t xml:space="preserve">Číslo jednací: </w:t>
-      </w:r>
-      <w:proofErr w:type="gramStart"/>
-      <w:r>
-        <w:t xml:space="preserve">{{ </w:t>
-      </w:r>
-      <w:proofErr w:type="spellStart"/>
-      <w:r>
-        <w:t>Zadost.cj</w:t>
-      </w:r>
-      <w:proofErr w:type="spellEnd"/>
-      <w:proofErr w:type="gramEnd"/>
-      <w:r>
-        <w:t xml:space="preserve"> }}</w:t>
+        <w:t>Číslo jednací: {{ Zadost.cj }}</w:t>
       </w:r>
       <w:r>
         <w:br/>
-        <w:t xml:space="preserve">Doručena dne: {{ </w:t>
-      </w:r>
-      <w:proofErr w:type="spellStart"/>
-      <w:r>
-        <w:t>Zadost.datumDoruceni</w:t>
-      </w:r>
-      <w:proofErr w:type="spellEnd"/>
-      <w:r>
-        <w:t xml:space="preserve"> }}</w:t>
+        <w:t>Doručena dne: {{ Zadost.datumDoruceni }}</w:t>
       </w:r>
     </w:p>
     <w:p>
@@ -776,23 +414,10 @@
         <w:t>Datum odeslání žádosti</w:t>
       </w:r>
       <w:r>
-        <w:t xml:space="preserve">: </w:t>
-      </w:r>
-      <w:proofErr w:type="gramStart"/>
-      <w:r>
-        <w:t xml:space="preserve">{{ </w:t>
-      </w:r>
-      <w:proofErr w:type="spellStart"/>
-      <w:r>
-        <w:t>Zadost.</w:t>
-      </w:r>
-      <w:r>
-        <w:t>datumOdeslani</w:t>
-      </w:r>
-      <w:proofErr w:type="spellEnd"/>
-      <w:proofErr w:type="gramEnd"/>
-      <w:r>
-        <w:t xml:space="preserve"> </w:t>
+        <w:t>: {{ Zadost.</w:t>
+      </w:r>
+      <w:r>
+        <w:t xml:space="preserve">datumOdeslani </w:t>
       </w:r>
       <w:r>
         <w:t>}}</w:t>
@@ -826,6 +451,32 @@
         <w:jc w:val="both"/>
       </w:pPr>
       <w:r>
+        <w:t>{%</w:t>
+      </w:r>
+      <w:r>
+        <w:t>p</w:t>
+      </w:r>
+      <w:r>
+        <w:t xml:space="preserve"> if </w:t>
+      </w:r>
+      <w:r>
+        <w:t>typRizeni</w:t>
+      </w:r>
+      <w:r>
+        <w:t xml:space="preserve"> == ‘</w:t>
+      </w:r>
+      <w:r>
+        <w:t>info</w:t>
+      </w:r>
+      <w:r>
+        <w:t>’ %}</w:t>
+      </w:r>
+    </w:p>
+    <w:p>
+      <w:pPr>
+        <w:jc w:val="both"/>
+      </w:pPr>
+      <w:r>
         <w:lastRenderedPageBreak/>
         <w:t>{%</w:t>
       </w:r>
@@ -833,69 +484,7 @@
         <w:t>p</w:t>
       </w:r>
       <w:r>
-        <w:t xml:space="preserve"> </w:t>
-      </w:r>
-      <w:proofErr w:type="spellStart"/>
-      <w:r>
-        <w:t>if</w:t>
-      </w:r>
-      <w:proofErr w:type="spellEnd"/>
-      <w:r>
-        <w:t xml:space="preserve"> </w:t>
-      </w:r>
-      <w:proofErr w:type="spellStart"/>
-      <w:r>
-        <w:t>typRizeni</w:t>
-      </w:r>
-      <w:proofErr w:type="spellEnd"/>
-      <w:r>
-        <w:t xml:space="preserve"> == ‘</w:t>
-      </w:r>
-      <w:proofErr w:type="spellStart"/>
-      <w:r>
-        <w:t>info</w:t>
-      </w:r>
-      <w:proofErr w:type="spellEnd"/>
-      <w:r>
-        <w:t>’ %}</w:t>
-      </w:r>
-    </w:p>
-    <w:p>
-      <w:pPr>
-        <w:jc w:val="both"/>
-      </w:pPr>
-      <w:r>
-        <w:t>{%</w:t>
-      </w:r>
-      <w:r>
-        <w:t>p</w:t>
-      </w:r>
-      <w:r>
-        <w:t xml:space="preserve"> </w:t>
-      </w:r>
-      <w:proofErr w:type="spellStart"/>
-      <w:r>
-        <w:t>if</w:t>
-      </w:r>
-      <w:proofErr w:type="spellEnd"/>
-      <w:r>
-        <w:t xml:space="preserve"> </w:t>
-      </w:r>
-      <w:proofErr w:type="spellStart"/>
-      <w:r>
-        <w:t>Podani.duvod</w:t>
-      </w:r>
-      <w:proofErr w:type="spellEnd"/>
-      <w:r>
-        <w:t xml:space="preserve"> == ‘</w:t>
-      </w:r>
-      <w:proofErr w:type="spellStart"/>
-      <w:r>
-        <w:t>neuplne</w:t>
-      </w:r>
-      <w:proofErr w:type="spellEnd"/>
-      <w:r>
-        <w:t>’ %}</w:t>
+        <w:t xml:space="preserve"> if Podani.duvod == ‘neuplne’ %}</w:t>
       </w:r>
     </w:p>
     <w:p>
@@ -907,15 +496,7 @@
         <w:jc w:val="both"/>
       </w:pPr>
       <w:r>
-        <w:t xml:space="preserve">Úřad ve lhůtě dle § 14 odst. 5 písm. d) </w:t>
-      </w:r>
-      <w:proofErr w:type="spellStart"/>
-      <w:r>
-        <w:t>InfZ</w:t>
-      </w:r>
-      <w:proofErr w:type="spellEnd"/>
-      <w:r>
-        <w:t>, výše uvedenou informaci částečně poskytl, avšak o zbytku žádosti nevydal rozhodnutí o odmítnutí.</w:t>
+        <w:t>Úřad ve lhůtě dle § 14 odst. 5 písm. d) InfZ, výše uvedenou informaci částečně poskytl, avšak o zbytku žádosti nevydal rozhodnutí o odmítnutí.</w:t>
       </w:r>
     </w:p>
     <w:p>
@@ -927,15 +508,7 @@
         <w:jc w:val="both"/>
       </w:pPr>
       <w:r>
-        <w:t xml:space="preserve">Z uvedeného důvodu podává stěžovatel dle § 16a odst. 1 písm. c) </w:t>
-      </w:r>
-      <w:proofErr w:type="spellStart"/>
-      <w:r>
-        <w:t>InfZ</w:t>
-      </w:r>
-      <w:proofErr w:type="spellEnd"/>
-      <w:r>
-        <w:t xml:space="preserve"> stížnost na postup adresáta při vyřizování žádosti o informace. Požaduji po adresátovi zjednání nápravy, či předání stížnost nadřízenému orgánu k rozhodnutí.</w:t>
+        <w:t>Z uvedeného důvodu podává stěžovatel dle § 16a odst. 1 písm. c) InfZ stížnost na postup adresáta při vyřizování žádosti o informace. Požaduji po adresátovi zjednání nápravy, či předání stížnost nadřízenému orgánu k rozhodnutí.</w:t>
       </w:r>
     </w:p>
     <w:p>
@@ -960,34 +533,13 @@
         <w:spacing w:line="281" w:lineRule="auto"/>
       </w:pPr>
       <w:r>
-        <w:t xml:space="preserve">{%p </w:t>
-      </w:r>
-      <w:proofErr w:type="spellStart"/>
-      <w:r>
-        <w:t>for</w:t>
-      </w:r>
-      <w:proofErr w:type="spellEnd"/>
-      <w:r>
-        <w:t xml:space="preserve"> </w:t>
-      </w:r>
-      <w:proofErr w:type="spellStart"/>
-      <w:r>
-        <w:t>p</w:t>
+        <w:t>{%p for p</w:t>
       </w:r>
       <w:r>
         <w:t>olozka</w:t>
       </w:r>
-      <w:proofErr w:type="spellEnd"/>
-      <w:r>
-        <w:t xml:space="preserve"> in </w:t>
-      </w:r>
-      <w:proofErr w:type="spellStart"/>
-      <w:r>
-        <w:t>Zadost.neposkytnuto</w:t>
-      </w:r>
-      <w:proofErr w:type="spellEnd"/>
-      <w:r>
-        <w:t xml:space="preserve"> %}</w:t>
+      <w:r>
+        <w:t xml:space="preserve"> in Zadost.neposkytnuto %}</w:t>
       </w:r>
     </w:p>
     <w:p>
@@ -999,16 +551,12 @@
         </w:numPr>
         <w:spacing w:line="281" w:lineRule="auto"/>
       </w:pPr>
-      <w:proofErr w:type="gramStart"/>
       <w:r>
         <w:t xml:space="preserve">{{ </w:t>
       </w:r>
-      <w:proofErr w:type="spellStart"/>
       <w:r>
         <w:t>polozka</w:t>
       </w:r>
-      <w:proofErr w:type="spellEnd"/>
-      <w:proofErr w:type="gramEnd"/>
       <w:r>
         <w:t xml:space="preserve"> }}</w:t>
       </w:r>
@@ -1023,15 +571,7 @@
         <w:spacing w:line="281" w:lineRule="auto"/>
       </w:pPr>
       <w:r>
-        <w:t xml:space="preserve">{%p </w:t>
-      </w:r>
-      <w:proofErr w:type="spellStart"/>
-      <w:r>
-        <w:t>endfor</w:t>
-      </w:r>
-      <w:proofErr w:type="spellEnd"/>
-      <w:r>
-        <w:t xml:space="preserve"> %}</w:t>
+        <w:t>{%p endfor %}</w:t>
       </w:r>
     </w:p>
     <w:p>
@@ -1049,31 +589,7 @@
         <w:t>p</w:t>
       </w:r>
       <w:r>
-        <w:t xml:space="preserve"> </w:t>
-      </w:r>
-      <w:proofErr w:type="spellStart"/>
-      <w:r>
-        <w:t>elif</w:t>
-      </w:r>
-      <w:proofErr w:type="spellEnd"/>
-      <w:r>
-        <w:t xml:space="preserve"> </w:t>
-      </w:r>
-      <w:proofErr w:type="spellStart"/>
-      <w:r>
-        <w:t>Podani.duvod</w:t>
-      </w:r>
-      <w:proofErr w:type="spellEnd"/>
-      <w:r>
-        <w:t xml:space="preserve"> == ‘</w:t>
-      </w:r>
-      <w:proofErr w:type="spellStart"/>
-      <w:r>
-        <w:t>necinnost</w:t>
-      </w:r>
-      <w:proofErr w:type="spellEnd"/>
-      <w:r>
-        <w:t>’ %}</w:t>
+        <w:t xml:space="preserve"> elif Podani.duvod == ‘necinnost’ %}</w:t>
       </w:r>
     </w:p>
     <w:p>
@@ -1085,23 +601,7 @@
         <w:jc w:val="both"/>
       </w:pPr>
       <w:r>
-        <w:t xml:space="preserve">Úřad ani po marném uplynutí lhůty stanovené dle § 14 odst. 5 písm. d) </w:t>
-      </w:r>
-      <w:proofErr w:type="spellStart"/>
-      <w:r>
-        <w:t>InfZ</w:t>
-      </w:r>
-      <w:proofErr w:type="spellEnd"/>
-      <w:r>
-        <w:t xml:space="preserve">, výše uvedenou informaci neposkytl a ani nevydal rozhodnutí o odmítnutí výše uvedené žádosti. Úřad rovněž neučinil vůči podateli žádný jiný úkon předpokládaný </w:t>
-      </w:r>
-      <w:proofErr w:type="spellStart"/>
-      <w:r>
-        <w:t>InfZ</w:t>
-      </w:r>
-      <w:proofErr w:type="spellEnd"/>
-      <w:r>
-        <w:t>.  Podatel žádá adresáta o zjednání nápravy či předání stížnost nadřízenému orgánu.</w:t>
+        <w:t>Úřad ani po marném uplynutí lhůty stanovené dle § 14 odst. 5 písm. d) InfZ, výše uvedenou informaci neposkytl a ani nevydal rozhodnutí o odmítnutí výše uvedené žádosti. Úřad rovněž neučinil vůči podateli žádný jiný úkon předpokládaný InfZ.  Podatel žádá adresáta o zjednání nápravy či předání stížnost nadřízenému orgánu.</w:t>
       </w:r>
     </w:p>
     <w:p>
@@ -1119,31 +619,7 @@
         <w:t>p</w:t>
       </w:r>
       <w:r>
-        <w:t xml:space="preserve"> </w:t>
-      </w:r>
-      <w:proofErr w:type="spellStart"/>
-      <w:r>
-        <w:t>elif</w:t>
-      </w:r>
-      <w:proofErr w:type="spellEnd"/>
-      <w:r>
-        <w:t xml:space="preserve"> </w:t>
-      </w:r>
-      <w:proofErr w:type="spellStart"/>
-      <w:r>
-        <w:t>Podani.duvod</w:t>
-      </w:r>
-      <w:proofErr w:type="spellEnd"/>
-      <w:r>
-        <w:t xml:space="preserve"> == ‘</w:t>
-      </w:r>
-      <w:proofErr w:type="spellStart"/>
-      <w:r>
-        <w:t>uhrada</w:t>
-      </w:r>
-      <w:proofErr w:type="spellEnd"/>
-      <w:r>
-        <w:t>’ %}</w:t>
+        <w:t xml:space="preserve"> elif Podani.duvod == ‘uhrada’ %}</w:t>
       </w:r>
     </w:p>
     <w:p>
@@ -1155,28 +631,7 @@
         <w:jc w:val="both"/>
       </w:pPr>
       <w:r>
-        <w:t xml:space="preserve">Podatel nesouhlasí s výší úhrady dle § 17 odst. 3 </w:t>
-      </w:r>
-      <w:proofErr w:type="spellStart"/>
-      <w:r>
-        <w:t>InfZ</w:t>
-      </w:r>
-      <w:proofErr w:type="spellEnd"/>
-      <w:r>
-        <w:t xml:space="preserve"> ve výši </w:t>
-      </w:r>
-      <w:proofErr w:type="gramStart"/>
-      <w:r>
-        <w:t xml:space="preserve">{{ </w:t>
-      </w:r>
-      <w:proofErr w:type="spellStart"/>
-      <w:r>
-        <w:t>Rozhodnuti.castka</w:t>
-      </w:r>
-      <w:proofErr w:type="spellEnd"/>
-      <w:proofErr w:type="gramEnd"/>
-      <w:r>
-        <w:t xml:space="preserve"> }},- Kč, která mu byla sdělena adresátem v souvislosti s poskytováním informace.</w:t>
+        <w:t>Podatel nesouhlasí s výší úhrady dle § 17 odst. 3 InfZ ve výši {{ Rozhodnuti.castka }},- Kč, která mu byla sdělena adresátem v souvislosti s poskytováním informace.</w:t>
       </w:r>
     </w:p>
     <w:p>
@@ -1203,35 +658,10 @@
         <w:rPr>
           <w:lang w:val="en-GB"/>
         </w:rPr>
-        <w:t xml:space="preserve"> if </w:t>
-      </w:r>
-      <w:proofErr w:type="spellStart"/>
-      <w:r>
-        <w:rPr>
-          <w:lang w:val="en-GB"/>
-        </w:rPr>
-        <w:t>oduvodnit</w:t>
-      </w:r>
-      <w:proofErr w:type="spellEnd"/>
-      <w:r>
-        <w:rPr>
-          <w:lang w:val="en-GB"/>
-        </w:rPr>
-        <w:t xml:space="preserve"> </w:t>
-      </w:r>
-      <w:proofErr w:type="gramStart"/>
-      <w:r>
-        <w:rPr>
-          <w:lang w:val="en-GB"/>
-        </w:rPr>
-        <w:t>%}</w:t>
-      </w:r>
-      <w:r>
-        <w:t>Odůvodnění</w:t>
-      </w:r>
-      <w:proofErr w:type="gramEnd"/>
-      <w:r>
-        <w:t>:</w:t>
+        <w:t xml:space="preserve"> if oduvodnit %}</w:t>
+      </w:r>
+      <w:r>
+        <w:t>Odůvodnění:</w:t>
       </w:r>
     </w:p>
     <w:p>
@@ -1245,18 +675,8 @@
           <w:lang w:val="en-GB"/>
         </w:rPr>
       </w:pPr>
-      <w:proofErr w:type="gramStart"/>
-      <w:r>
-        <w:t xml:space="preserve">{{ </w:t>
-      </w:r>
-      <w:proofErr w:type="spellStart"/>
-      <w:r>
-        <w:t>Podani.oduvodneni</w:t>
-      </w:r>
-      <w:proofErr w:type="spellEnd"/>
-      <w:proofErr w:type="gramEnd"/>
-      <w:r>
-        <w:t xml:space="preserve"> }}</w:t>
+      <w:r>
+        <w:t>{{ Podani.oduvodneni }}</w:t>
       </w:r>
       <w:r>
         <w:rPr>
@@ -1265,15 +685,7 @@
         <w:t>{</w:t>
       </w:r>
       <w:r>
-        <w:t xml:space="preserve">% </w:t>
-      </w:r>
-      <w:proofErr w:type="spellStart"/>
-      <w:r>
-        <w:t>endif</w:t>
-      </w:r>
-      <w:proofErr w:type="spellEnd"/>
-      <w:r>
-        <w:t xml:space="preserve"> %</w:t>
+        <w:t>% endif %</w:t>
       </w:r>
       <w:r>
         <w:rPr>
@@ -1291,15 +703,13 @@
         <w:jc w:val="both"/>
       </w:pPr>
       <w:r>
-        <w:t xml:space="preserve">Z výše uvedeného důvodu podává podatel dle § 16a odst. 1 písm. d) </w:t>
-      </w:r>
-      <w:proofErr w:type="spellStart"/>
-      <w:r>
-        <w:t>InfZ</w:t>
-      </w:r>
-      <w:proofErr w:type="spellEnd"/>
-      <w:r>
-        <w:t xml:space="preserve"> stížnost na postup Úřadu při vyřizování žádosti o informace a žádá nadřízený orgán adresáta, aby dle § 16a odst. 7 písm. b) výši požadované částky snížil.</w:t>
+        <w:t xml:space="preserve">Z výše uvedeného důvodu podává podatel dle § 16a odst. 1 písm. d) InfZ stížnost na postup Úřadu při vyřizování žádosti o informace a žádá nadřízený orgán adresáta, aby dle § 16a odst. 7 písm. </w:t>
+      </w:r>
+      <w:r>
+        <w:t>b</w:t>
+      </w:r>
+      <w:r>
+        <w:t>) výši požadované částky snížil.</w:t>
       </w:r>
     </w:p>
     <w:p>
@@ -1317,31 +727,7 @@
         <w:t>p</w:t>
       </w:r>
       <w:r>
-        <w:t xml:space="preserve"> </w:t>
-      </w:r>
-      <w:proofErr w:type="spellStart"/>
-      <w:r>
-        <w:t>elif</w:t>
-      </w:r>
-      <w:proofErr w:type="spellEnd"/>
-      <w:r>
-        <w:t xml:space="preserve"> </w:t>
-      </w:r>
-      <w:proofErr w:type="spellStart"/>
-      <w:r>
-        <w:t>Podani.duvod</w:t>
-      </w:r>
-      <w:proofErr w:type="spellEnd"/>
-      <w:r>
-        <w:t xml:space="preserve"> == ‘</w:t>
-      </w:r>
-      <w:proofErr w:type="spellStart"/>
-      <w:r>
-        <w:t>zpusobVyrizeni</w:t>
-      </w:r>
-      <w:proofErr w:type="spellEnd"/>
-      <w:r>
-        <w:t>’ %}</w:t>
+        <w:t xml:space="preserve"> elif Podani.duvod == ‘zpusobVyrizeni’ %}</w:t>
       </w:r>
     </w:p>
     <w:p>
@@ -1353,15 +739,7 @@
         <w:jc w:val="both"/>
       </w:pPr>
       <w:r>
-        <w:t xml:space="preserve">Žadatel nesouhlasí se způsobem vyřízení žádosti dle § 6 </w:t>
-      </w:r>
-      <w:proofErr w:type="spellStart"/>
-      <w:r>
-        <w:t>InfZ</w:t>
-      </w:r>
-      <w:proofErr w:type="spellEnd"/>
-      <w:r>
-        <w:t xml:space="preserve">. </w:t>
+        <w:t xml:space="preserve">Žadatel nesouhlasí se způsobem vyřízení žádosti dle § 6 InfZ. </w:t>
       </w:r>
     </w:p>
     <w:p>
@@ -1376,35 +754,10 @@
         <w:rPr>
           <w:lang w:val="en-GB"/>
         </w:rPr>
-        <w:t xml:space="preserve">{% if </w:t>
-      </w:r>
-      <w:proofErr w:type="spellStart"/>
-      <w:r>
-        <w:rPr>
-          <w:lang w:val="en-GB"/>
-        </w:rPr>
-        <w:t>oduvodnit</w:t>
-      </w:r>
-      <w:proofErr w:type="spellEnd"/>
-      <w:r>
-        <w:rPr>
-          <w:lang w:val="en-GB"/>
-        </w:rPr>
-        <w:t xml:space="preserve"> </w:t>
-      </w:r>
-      <w:proofErr w:type="gramStart"/>
-      <w:r>
-        <w:rPr>
-          <w:lang w:val="en-GB"/>
-        </w:rPr>
-        <w:t>%}</w:t>
-      </w:r>
-      <w:r>
-        <w:t>Odůvodnění</w:t>
-      </w:r>
-      <w:proofErr w:type="gramEnd"/>
-      <w:r>
-        <w:t>:</w:t>
+        <w:t>{% if oduvodnit %}</w:t>
+      </w:r>
+      <w:r>
+        <w:t>Odůvodnění:</w:t>
       </w:r>
     </w:p>
     <w:p>
@@ -1418,18 +771,8 @@
           <w:lang w:val="en-GB"/>
         </w:rPr>
       </w:pPr>
-      <w:proofErr w:type="gramStart"/>
-      <w:r>
-        <w:t xml:space="preserve">{{ </w:t>
-      </w:r>
-      <w:proofErr w:type="spellStart"/>
-      <w:r>
-        <w:t>Podani.oduvodneni</w:t>
-      </w:r>
-      <w:proofErr w:type="spellEnd"/>
-      <w:proofErr w:type="gramEnd"/>
-      <w:r>
-        <w:t xml:space="preserve"> }}</w:t>
+      <w:r>
+        <w:t>{{ Podani.oduvodneni }}</w:t>
       </w:r>
       <w:r>
         <w:rPr>
@@ -1438,15 +781,7 @@
         <w:t>{</w:t>
       </w:r>
       <w:r>
-        <w:t xml:space="preserve">% </w:t>
-      </w:r>
-      <w:proofErr w:type="spellStart"/>
-      <w:r>
-        <w:t>endif</w:t>
-      </w:r>
-      <w:proofErr w:type="spellEnd"/>
-      <w:r>
-        <w:t xml:space="preserve"> %</w:t>
+        <w:t>% endif %</w:t>
       </w:r>
       <w:r>
         <w:rPr>
@@ -1464,15 +799,7 @@
         <w:jc w:val="both"/>
       </w:pPr>
       <w:r>
-        <w:t xml:space="preserve">Z výše uvedeného důvodu podává podatel dle § 16a odst. 1 písm. a) </w:t>
-      </w:r>
-      <w:proofErr w:type="spellStart"/>
-      <w:r>
-        <w:t>InfZ</w:t>
-      </w:r>
-      <w:proofErr w:type="spellEnd"/>
-      <w:r>
-        <w:t xml:space="preserve"> stížnost na postup Úřadu při vyřizování žádosti o informace a žádá adresáta o zjednání nápravy, či předání stížnosti nadřízenému orgánu k vyřízení.</w:t>
+        <w:t>Z výše uvedeného důvodu podává podatel dle § 16a odst. 1 písm. a) InfZ stížnost na postup Úřadu při vyřizování žádosti o informace a žádá adresáta o zjednání nápravy, či předání stížnosti nadřízenému orgánu k vyřízení.</w:t>
       </w:r>
     </w:p>
     <w:p>
@@ -1490,15 +817,7 @@
         <w:t>p</w:t>
       </w:r>
       <w:r>
-        <w:t xml:space="preserve"> </w:t>
-      </w:r>
-      <w:proofErr w:type="spellStart"/>
-      <w:r>
-        <w:t>endif</w:t>
-      </w:r>
-      <w:proofErr w:type="spellEnd"/>
-      <w:r>
-        <w:t xml:space="preserve"> %}</w:t>
+        <w:t xml:space="preserve"> endif %}</w:t>
       </w:r>
     </w:p>
     <w:p>
@@ -1516,16 +835,11 @@
         <w:t>p</w:t>
       </w:r>
       <w:r>
-        <w:t xml:space="preserve"> </w:t>
-      </w:r>
-      <w:proofErr w:type="spellStart"/>
-      <w:r>
-        <w:t>el</w:t>
+        <w:t xml:space="preserve"> el</w:t>
       </w:r>
       <w:r>
         <w:t>se</w:t>
       </w:r>
-      <w:proofErr w:type="spellEnd"/>
       <w:r>
         <w:t xml:space="preserve"> %}</w:t>
       </w:r>
@@ -1538,19 +852,8 @@
         </w:tabs>
         <w:jc w:val="both"/>
       </w:pPr>
-      <w:proofErr w:type="gramStart"/>
-      <w:r>
-        <w:lastRenderedPageBreak/>
-        <w:t xml:space="preserve">{{ </w:t>
-      </w:r>
-      <w:proofErr w:type="spellStart"/>
-      <w:r>
-        <w:t>Podani.oduvodneni</w:t>
-      </w:r>
-      <w:proofErr w:type="spellEnd"/>
-      <w:proofErr w:type="gramEnd"/>
-      <w:r>
-        <w:t xml:space="preserve"> }}</w:t>
+      <w:r>
+        <w:t>{{ Podani.oduvodneni }}</w:t>
       </w:r>
     </w:p>
     <w:p>
@@ -1562,21 +865,14 @@
         <w:jc w:val="both"/>
       </w:pPr>
       <w:r>
+        <w:lastRenderedPageBreak/>
         <w:t>{%</w:t>
       </w:r>
       <w:r>
         <w:t>p</w:t>
       </w:r>
       <w:r>
-        <w:t xml:space="preserve"> </w:t>
-      </w:r>
-      <w:proofErr w:type="spellStart"/>
-      <w:r>
-        <w:t>endif</w:t>
-      </w:r>
-      <w:proofErr w:type="spellEnd"/>
-      <w:r>
-        <w:t xml:space="preserve"> %}</w:t>
+        <w:t xml:space="preserve"> endif %}</w:t>
       </w:r>
     </w:p>
     <w:p>
@@ -1588,65 +884,10 @@
         <w:rPr>
           <w:lang w:val="en-GB"/>
         </w:rPr>
-        <w:t xml:space="preserve">{% if </w:t>
-      </w:r>
-      <w:proofErr w:type="spellStart"/>
-      <w:r>
-        <w:rPr>
-          <w:lang w:val="en-GB"/>
-        </w:rPr>
-        <w:t>Podani.forma</w:t>
-      </w:r>
-      <w:proofErr w:type="spellEnd"/>
-      <w:r>
-        <w:rPr>
-          <w:lang w:val="en-GB"/>
-        </w:rPr>
-        <w:t xml:space="preserve"> == ‘</w:t>
-      </w:r>
-      <w:proofErr w:type="spellStart"/>
-      <w:r>
-        <w:rPr>
-          <w:lang w:val="en-GB"/>
-        </w:rPr>
-        <w:t>posta</w:t>
-      </w:r>
-      <w:proofErr w:type="spellEnd"/>
-      <w:r>
-        <w:rPr>
-          <w:lang w:val="en-GB"/>
-        </w:rPr>
-        <w:t xml:space="preserve">’ </w:t>
-      </w:r>
-      <w:proofErr w:type="gramStart"/>
-      <w:r>
-        <w:rPr>
-          <w:lang w:val="en-GB"/>
-        </w:rPr>
-        <w:t>%}</w:t>
-      </w:r>
-      <w:r>
-        <w:t>{</w:t>
-      </w:r>
-      <w:proofErr w:type="gramEnd"/>
-      <w:r>
-        <w:t xml:space="preserve">% </w:t>
-      </w:r>
-      <w:proofErr w:type="spellStart"/>
-      <w:r>
-        <w:t>if</w:t>
-      </w:r>
-      <w:proofErr w:type="spellEnd"/>
-      <w:r>
-        <w:t xml:space="preserve"> </w:t>
-      </w:r>
-      <w:proofErr w:type="spellStart"/>
-      <w:r>
-        <w:t>Podatel.forma</w:t>
-      </w:r>
-      <w:proofErr w:type="spellEnd"/>
-      <w:r>
-        <w:t xml:space="preserve"> == ‘</w:t>
+        <w:t>{% if Podani.forma == ‘posta’ %}</w:t>
+      </w:r>
+      <w:r>
+        <w:t>{% if Podatel.forma == ‘</w:t>
       </w:r>
       <w:r>
         <w:t>FO</w:t>
@@ -1665,18 +906,8 @@
           <w:b/>
         </w:rPr>
       </w:pPr>
-      <w:proofErr w:type="gramStart"/>
-      <w:r>
-        <w:t xml:space="preserve">{{ </w:t>
-      </w:r>
-      <w:proofErr w:type="spellStart"/>
-      <w:r>
-        <w:t>Podatel.name.text</w:t>
-      </w:r>
-      <w:proofErr w:type="spellEnd"/>
-      <w:proofErr w:type="gramEnd"/>
-      <w:r>
-        <w:t xml:space="preserve"> }}</w:t>
+      <w:r>
+        <w:t>{{ Podatel.name.text }}</w:t>
       </w:r>
     </w:p>
     <w:p>
@@ -1685,75 +916,25 @@
         <w:jc w:val="right"/>
       </w:pPr>
       <w:r>
-        <w:t xml:space="preserve">{% </w:t>
-      </w:r>
-      <w:proofErr w:type="spellStart"/>
-      <w:r>
-        <w:t>else</w:t>
-      </w:r>
-      <w:proofErr w:type="spellEnd"/>
-      <w:r>
-        <w:t xml:space="preserve"> </w:t>
-      </w:r>
-      <w:proofErr w:type="gramStart"/>
-      <w:r>
-        <w:t>%}</w:t>
-      </w:r>
-      <w:r>
-        <w:t>_</w:t>
-      </w:r>
-      <w:proofErr w:type="gramEnd"/>
-      <w:r>
-        <w:t>_________________________</w:t>
-      </w:r>
-    </w:p>
-    <w:p>
-      <w:proofErr w:type="gramStart"/>
-      <w:r>
-        <w:t xml:space="preserve">{{ </w:t>
-      </w:r>
-      <w:proofErr w:type="spellStart"/>
-      <w:r>
-        <w:t>Podatel.zastupceName</w:t>
-      </w:r>
-      <w:proofErr w:type="spellEnd"/>
-      <w:proofErr w:type="gramEnd"/>
-      <w:r>
-        <w:t xml:space="preserve"> }}</w:t>
+        <w:t>{% else %}</w:t>
+      </w:r>
+      <w:r>
+        <w:t>__________________________</w:t>
+      </w:r>
+    </w:p>
+    <w:p>
+      <w:r>
+        <w:t>{{ Podatel.zastupceName }}</w:t>
       </w:r>
       <w:r>
         <w:br/>
-        <w:t xml:space="preserve">{{ </w:t>
-      </w:r>
-      <w:proofErr w:type="spellStart"/>
-      <w:r>
-        <w:t>Podatel.zastupceFunkce</w:t>
-      </w:r>
-      <w:proofErr w:type="spellEnd"/>
-      <w:r>
-        <w:t xml:space="preserve"> }}</w:t>
+        <w:t>{{ Podatel.zastupceFunkce }}</w:t>
       </w:r>
       <w:r>
         <w:br/>
       </w:r>
       <w:r>
-        <w:t xml:space="preserve">{% </w:t>
-      </w:r>
-      <w:proofErr w:type="spellStart"/>
-      <w:r>
-        <w:t>endif</w:t>
-      </w:r>
-      <w:proofErr w:type="spellEnd"/>
-      <w:r>
-        <w:t xml:space="preserve"> %}{% </w:t>
-      </w:r>
-      <w:proofErr w:type="spellStart"/>
-      <w:r>
-        <w:t>endif</w:t>
-      </w:r>
-      <w:proofErr w:type="spellEnd"/>
-      <w:r>
-        <w:t xml:space="preserve"> %}</w:t>
+        <w:t>{% endif %}{% endif %}</w:t>
       </w:r>
     </w:p>
     <w:p/>
@@ -1779,30 +960,14 @@
         <w:rPr>
           <w:b/>
         </w:rPr>
-        <w:t xml:space="preserve"> </w:t>
-      </w:r>
-      <w:proofErr w:type="spellStart"/>
+        <w:t xml:space="preserve"> if</w:t>
+      </w:r>
       <w:r>
         <w:rPr>
           <w:b/>
         </w:rPr>
-        <w:t>if</w:t>
-      </w:r>
-      <w:proofErr w:type="spellEnd"/>
-      <w:r>
-        <w:rPr>
-          <w:b/>
-        </w:rPr>
-        <w:t xml:space="preserve"> </w:t>
-      </w:r>
-      <w:proofErr w:type="spellStart"/>
-      <w:r>
-        <w:rPr>
-          <w:b/>
-        </w:rPr>
-        <w:t>Podani.prilohy</w:t>
-      </w:r>
-      <w:proofErr w:type="spellEnd"/>
+        <w:t xml:space="preserve"> Podani.prilohy</w:t>
+      </w:r>
       <w:r>
         <w:rPr>
           <w:b/>
@@ -1839,29 +1004,17 @@
         <w:t>p</w:t>
       </w:r>
       <w:r>
-        <w:t xml:space="preserve"> </w:t>
-      </w:r>
-      <w:proofErr w:type="spellStart"/>
-      <w:r>
-        <w:t>for</w:t>
-      </w:r>
-      <w:proofErr w:type="spellEnd"/>
-      <w:r>
-        <w:t xml:space="preserve"> </w:t>
-      </w:r>
-      <w:proofErr w:type="spellStart"/>
+        <w:t xml:space="preserve"> for </w:t>
+      </w:r>
       <w:r>
         <w:t>priloha</w:t>
       </w:r>
-      <w:proofErr w:type="spellEnd"/>
       <w:r>
         <w:t xml:space="preserve"> in </w:t>
       </w:r>
-      <w:proofErr w:type="spellStart"/>
       <w:r>
         <w:t>Podani.prilohySeznam</w:t>
       </w:r>
-      <w:proofErr w:type="spellEnd"/>
       <w:r>
         <w:t xml:space="preserve"> %}</w:t>
       </w:r>
@@ -1875,18 +1028,8 @@
         </w:numPr>
         <w:spacing w:line="281" w:lineRule="auto"/>
       </w:pPr>
-      <w:proofErr w:type="gramStart"/>
-      <w:r>
-        <w:t xml:space="preserve">{{ </w:t>
-      </w:r>
-      <w:proofErr w:type="spellStart"/>
-      <w:r>
-        <w:t>priloha</w:t>
-      </w:r>
-      <w:proofErr w:type="spellEnd"/>
-      <w:proofErr w:type="gramEnd"/>
-      <w:r>
-        <w:t xml:space="preserve"> }}</w:t>
+      <w:r>
+        <w:t>{{ priloha }}</w:t>
       </w:r>
     </w:p>
     <w:p>
@@ -1905,15 +1048,7 @@
         <w:t>p</w:t>
       </w:r>
       <w:r>
-        <w:t xml:space="preserve"> </w:t>
-      </w:r>
-      <w:proofErr w:type="spellStart"/>
-      <w:r>
-        <w:t>endfor</w:t>
-      </w:r>
-      <w:proofErr w:type="spellEnd"/>
-      <w:r>
-        <w:t xml:space="preserve"> %}</w:t>
+        <w:t xml:space="preserve"> endfor %}</w:t>
       </w:r>
     </w:p>
     <w:p>
@@ -1932,15 +1067,7 @@
         <w:t>p</w:t>
       </w:r>
       <w:r>
-        <w:t xml:space="preserve"> </w:t>
-      </w:r>
-      <w:proofErr w:type="spellStart"/>
-      <w:r>
-        <w:t>endif</w:t>
-      </w:r>
-      <w:proofErr w:type="spellEnd"/>
-      <w:r>
-        <w:t xml:space="preserve"> %}</w:t>
+        <w:t xml:space="preserve"> endif %}</w:t>
       </w:r>
     </w:p>
     <w:p>

--- a/docassemble/VzoryPravnichPodani/data/templates/Stiznost.docx
+++ b/docassemble/VzoryPravnichPodani/data/templates/Stiznost.docx
@@ -3,248 +3,6 @@
 <w:document xmlns:wpc="http://schemas.microsoft.com/office/word/2010/wordprocessingCanvas" xmlns:cx="http://schemas.microsoft.com/office/drawing/2014/chartex" xmlns:cx1="http://schemas.microsoft.com/office/drawing/2015/9/8/chartex" xmlns:cx2="http://schemas.microsoft.com/office/drawing/2015/10/21/chartex" xmlns:cx3="http://schemas.microsoft.com/office/drawing/2016/5/9/chartex" xmlns:cx4="http://schemas.microsoft.com/office/drawing/2016/5/10/chartex" xmlns:cx5="http://schemas.microsoft.com/office/drawing/2016/5/11/chartex" xmlns:cx6="http://schemas.microsoft.com/office/drawing/2016/5/12/chartex" xmlns:cx7="http://schemas.microsoft.com/office/drawing/2016/5/13/chartex" xmlns:cx8="http://schemas.microsoft.com/office/drawing/2016/5/14/chartex" xmlns:mc="http://schemas.openxmlformats.org/markup-compatibility/2006" xmlns:aink="http://schemas.microsoft.com/office/drawing/2016/ink" xmlns:am3d="http://schemas.microsoft.com/office/drawing/2017/model3d" xmlns:o="urn:schemas-microsoft-com:office:office" xmlns:r="http://schemas.openxmlformats.org/officeDocument/2006/relationships" xmlns:m="http://schemas.openxmlformats.org/officeDocument/2006/math" xmlns:v="urn:schemas-microsoft-com:vml" xmlns:wp14="http://schemas.microsoft.com/office/word/2010/wordprocessingDrawing" xmlns:wp="http://schemas.openxmlformats.org/drawingml/2006/wordprocessingDrawing" xmlns:w10="urn:schemas-microsoft-com:office:word" xmlns:w="http://schemas.openxmlformats.org/wordprocessingml/2006/main" xmlns:w14="http://schemas.microsoft.com/office/word/2010/wordml" xmlns:w15="http://schemas.microsoft.com/office/word/2012/wordml" xmlns:w16cex="http://schemas.microsoft.com/office/word/2018/wordml/cex" xmlns:w16cid="http://schemas.microsoft.com/office/word/2016/wordml/cid" xmlns:w16="http://schemas.microsoft.com/office/word/2018/wordml" xmlns:w16sdtdh="http://schemas.microsoft.com/office/word/2020/wordml/sdtdatahash" xmlns:w16se="http://schemas.microsoft.com/office/word/2015/wordml/symex" xmlns:wpg="http://schemas.microsoft.com/office/word/2010/wordprocessingGroup" xmlns:wpi="http://schemas.microsoft.com/office/word/2010/wordprocessingInk" xmlns:wne="http://schemas.microsoft.com/office/word/2006/wordml" xmlns:wps="http://schemas.microsoft.com/office/word/2010/wordprocessingShape" mc:Ignorable="w14 w15 w16se w16cid w16 w16cex w16sdtdh wp14">
   <w:background w:color="FFFFFF"/>
   <w:body>
-    <w:p>
-      <w:pPr>
-        <w:pStyle w:val="Popisek"/>
-        <w:jc w:val="left"/>
-        <w:rPr>
-          <w:b/>
-        </w:rPr>
-      </w:pPr>
-      <w:r>
-        <w:rPr>
-          <w:b/>
-        </w:rPr>
-        <w:t>Podatel:</w:t>
-      </w:r>
-    </w:p>
-    <w:p>
-      <w:pPr>
-        <w:pStyle w:val="Popisek"/>
-        <w:jc w:val="left"/>
-        <w:rPr>
-          <w:bCs/>
-        </w:rPr>
-      </w:pPr>
-      <w:r>
-        <w:rPr>
-          <w:bCs/>
-        </w:rPr>
-        <w:t>{%p if Podatel.forma == ‘PO‘ %}</w:t>
-      </w:r>
-    </w:p>
-    <w:p>
-      <w:pPr>
-        <w:pStyle w:val="Adresa"/>
-      </w:pPr>
-      <w:r>
-        <w:t>{{ Podatel.name.text }}</w:t>
-      </w:r>
-    </w:p>
-    <w:p>
-      <w:pPr>
-        <w:pStyle w:val="Adresa"/>
-      </w:pPr>
-      <w:r>
-        <w:t xml:space="preserve">IČO: {{ Podatel.ic }} </w:t>
-      </w:r>
-    </w:p>
-    <w:p>
-      <w:pPr>
-        <w:pStyle w:val="Adresa"/>
-      </w:pPr>
-      <w:r>
-        <w:t>Sídlo: {{ Podatel.address }}</w:t>
-      </w:r>
-    </w:p>
-    <w:p>
-      <w:pPr>
-        <w:pStyle w:val="Adresa"/>
-      </w:pPr>
-      <w:r>
-        <w:t>{%p else %}</w:t>
-      </w:r>
-    </w:p>
-    <w:p>
-      <w:pPr>
-        <w:pStyle w:val="Adresa"/>
-      </w:pPr>
-      <w:r>
-        <w:t>{{ Podatel.name.text }}</w:t>
-      </w:r>
-    </w:p>
-    <w:p>
-      <w:pPr>
-        <w:pStyle w:val="Adresa"/>
-      </w:pPr>
-      <w:r>
-        <w:t>{{ Podatel.address }}</w:t>
-      </w:r>
-    </w:p>
-    <w:p>
-      <w:pPr>
-        <w:pStyle w:val="Popisek"/>
-        <w:jc w:val="left"/>
-      </w:pPr>
-      <w:r>
-        <w:t>Datum narození: {{ Podatel.birthday }}</w:t>
-      </w:r>
-    </w:p>
-    <w:p>
-      <w:pPr>
-        <w:pStyle w:val="Popisek"/>
-        <w:jc w:val="left"/>
-      </w:pPr>
-      <w:r>
-        <w:t>{%p endif %}</w:t>
-      </w:r>
-    </w:p>
-    <w:p>
-      <w:pPr>
-        <w:pStyle w:val="Popisek"/>
-        <w:jc w:val="left"/>
-      </w:pPr>
-      <w:r>
-        <w:br w:type="column"/>
-      </w:r>
-      <w:r>
-        <w:rPr>
-          <w:b/>
-        </w:rPr>
-        <w:t>Adresát:</w:t>
-      </w:r>
-    </w:p>
-    <w:p>
-      <w:pPr>
-        <w:pStyle w:val="Adresa"/>
-      </w:pPr>
-      <w:r>
-        <w:t>{{ Adresat.name.text }}</w:t>
-      </w:r>
-      <w:r>
-        <w:br/>
-        <w:t>{{ Adresat.ulice }}</w:t>
-      </w:r>
-    </w:p>
-    <w:p>
-      <w:pPr>
-        <w:pStyle w:val="Adresa"/>
-      </w:pPr>
-      <w:r>
-        <w:t>{{ Adresat.psc }} {{ Adresat.obec }}</w:t>
-      </w:r>
-    </w:p>
-    <w:p>
-      <w:pPr>
-        <w:pStyle w:val="Adresa"/>
-      </w:pPr>
-      <w:r>
-        <w:t>{%p if Podani.forma == ‘datovka’ %}</w:t>
-      </w:r>
-    </w:p>
-    <w:p>
-      <w:pPr>
-        <w:pStyle w:val="Adresa"/>
-      </w:pPr>
-    </w:p>
-    <w:p>
-      <w:pPr>
-        <w:pStyle w:val="Adresa"/>
-      </w:pPr>
-      <w:r>
-        <w:t>IDDS: {{ Adresat.idds }}</w:t>
-      </w:r>
-    </w:p>
-    <w:p>
-      <w:r>
-        <w:t>{%p endif %}</w:t>
-      </w:r>
-    </w:p>
-    <w:p>
-      <w:pPr>
-        <w:pStyle w:val="Adresa"/>
-      </w:pPr>
-      <w:r>
-        <w:t>{%</w:t>
-      </w:r>
-      <w:r>
-        <w:t xml:space="preserve"> </w:t>
-      </w:r>
-      <w:r>
-        <w:t>if Podani.forma == ‘email’ %}</w:t>
-      </w:r>
-    </w:p>
-    <w:p>
-      <w:pPr>
-        <w:pStyle w:val="Adresa"/>
-      </w:pPr>
-      <w:r>
-        <w:t>E-mail: {{ Adresat.email }}{</w:t>
-      </w:r>
-      <w:r>
-        <w:t>%</w:t>
-      </w:r>
-      <w:r>
-        <w:t xml:space="preserve"> endif %}</w:t>
-      </w:r>
-    </w:p>
-    <w:p>
-      <w:pPr>
-        <w:pStyle w:val="Adresa"/>
-      </w:pPr>
-    </w:p>
-    <w:p>
-      <w:pPr>
-        <w:pStyle w:val="KdeKdy"/>
-        <w:spacing w:after="120"/>
-        <w:sectPr>
-          <w:footnotePr>
-            <w:pos w:val="beneathText"/>
-          </w:footnotePr>
-          <w:type w:val="continuous"/>
-          <w:pgSz w:w="11905" w:h="16837" w:code="9"/>
-          <w:pgMar w:top="1701" w:right="1985" w:bottom="1701" w:left="1985" w:header="567" w:footer="669" w:gutter="0"/>
-          <w:cols w:num="2" w:space="708"/>
-          <w:titlePg/>
-          <w:docGrid w:linePitch="360"/>
-        </w:sectPr>
-      </w:pPr>
-    </w:p>
-    <w:p>
-      <w:pPr>
-        <w:pStyle w:val="KdeKdy"/>
-        <w:spacing w:after="120"/>
-      </w:pPr>
-      <w:r>
-        <w:t xml:space="preserve">Dne: </w:t>
-      </w:r>
-      <w:r>
-        <w:rPr>
-          <w:color w:val="000000"/>
-        </w:rPr>
-        <w:t>{{ format_date(</w:t>
-      </w:r>
-      <w:r>
-        <w:rPr>
-          <w:color w:val="000000"/>
-        </w:rPr>
-        <w:t>today()</w:t>
-      </w:r>
-      <w:r>
-        <w:rPr>
-          <w:color w:val="000000"/>
-        </w:rPr>
-        <w:t>, format=‘dd.MM.yyyy‘)  }}</w:t>
-      </w:r>
-    </w:p>
-    <w:p>
-      <w:pPr>
-        <w:pStyle w:val="Nzev1"/>
-      </w:pPr>
-      <w:r>
-        <w:t>Stížnost na postup při vyřizování žádosti o informace.</w:t>
-      </w:r>
-    </w:p>
     <w:p>
       <w:pPr>
         <w:jc w:val="both"/>
@@ -477,7 +235,6 @@
         <w:jc w:val="both"/>
       </w:pPr>
       <w:r>
-        <w:lastRenderedPageBreak/>
         <w:t>{%</w:t>
       </w:r>
       <w:r>
@@ -613,6 +370,7 @@
         <w:jc w:val="both"/>
       </w:pPr>
       <w:r>
+        <w:lastRenderedPageBreak/>
         <w:t>{%</w:t>
       </w:r>
       <w:r>
@@ -865,7 +623,6 @@
         <w:jc w:val="both"/>
       </w:pPr>
       <w:r>
-        <w:lastRenderedPageBreak/>
         <w:t>{%</w:t>
       </w:r>
       <w:r>
@@ -874,206 +631,6 @@
       <w:r>
         <w:t xml:space="preserve"> endif %}</w:t>
       </w:r>
-    </w:p>
-    <w:p>
-      <w:pPr>
-        <w:spacing w:before="720"/>
-        <w:jc w:val="right"/>
-      </w:pPr>
-      <w:r>
-        <w:rPr>
-          <w:lang w:val="en-GB"/>
-        </w:rPr>
-        <w:t>{% if Podani.forma == ‘posta’ %}</w:t>
-      </w:r>
-      <w:r>
-        <w:t>{% if Podatel.forma == ‘</w:t>
-      </w:r>
-      <w:r>
-        <w:t>FO</w:t>
-      </w:r>
-      <w:r>
-        <w:t>‘ %}</w:t>
-      </w:r>
-      <w:r>
-        <w:t>__________________________</w:t>
-      </w:r>
-    </w:p>
-    <w:p>
-      <w:pPr>
-        <w:jc w:val="right"/>
-        <w:rPr>
-          <w:b/>
-        </w:rPr>
-      </w:pPr>
-      <w:r>
-        <w:t>{{ Podatel.name.text }}</w:t>
-      </w:r>
-    </w:p>
-    <w:p>
-      <w:pPr>
-        <w:spacing w:before="720"/>
-        <w:jc w:val="right"/>
-      </w:pPr>
-      <w:r>
-        <w:t>{% else %}</w:t>
-      </w:r>
-      <w:r>
-        <w:t>__________________________</w:t>
-      </w:r>
-    </w:p>
-    <w:p>
-      <w:r>
-        <w:t>{{ Podatel.zastupceName }}</w:t>
-      </w:r>
-      <w:r>
-        <w:br/>
-        <w:t>{{ Podatel.zastupceFunkce }}</w:t>
-      </w:r>
-      <w:r>
-        <w:br/>
-      </w:r>
-      <w:r>
-        <w:t>{% endif %}{% endif %}</w:t>
-      </w:r>
-    </w:p>
-    <w:p/>
-    <w:p>
-      <w:pPr>
-        <w:rPr>
-          <w:b/>
-        </w:rPr>
-      </w:pPr>
-      <w:r>
-        <w:rPr>
-          <w:b/>
-        </w:rPr>
-        <w:t>{%</w:t>
-      </w:r>
-      <w:r>
-        <w:rPr>
-          <w:b/>
-        </w:rPr>
-        <w:t>p</w:t>
-      </w:r>
-      <w:r>
-        <w:rPr>
-          <w:b/>
-        </w:rPr>
-        <w:t xml:space="preserve"> if</w:t>
-      </w:r>
-      <w:r>
-        <w:rPr>
-          <w:b/>
-        </w:rPr>
-        <w:t xml:space="preserve"> Podani.prilohy</w:t>
-      </w:r>
-      <w:r>
-        <w:rPr>
-          <w:b/>
-        </w:rPr>
-        <w:t xml:space="preserve"> %}</w:t>
-      </w:r>
-    </w:p>
-    <w:p>
-      <w:pPr>
-        <w:rPr>
-          <w:b/>
-        </w:rPr>
-      </w:pPr>
-      <w:r>
-        <w:rPr>
-          <w:b/>
-        </w:rPr>
-        <w:t>Přílohy:</w:t>
-      </w:r>
-    </w:p>
-    <w:p>
-      <w:pPr>
-        <w:pStyle w:val="ListParagraph"/>
-        <w:numPr>
-          <w:ilvl w:val="0"/>
-          <w:numId w:val="3"/>
-        </w:numPr>
-        <w:spacing w:line="281" w:lineRule="auto"/>
-      </w:pPr>
-      <w:r>
-        <w:t>{%</w:t>
-      </w:r>
-      <w:r>
-        <w:t>p</w:t>
-      </w:r>
-      <w:r>
-        <w:t xml:space="preserve"> for </w:t>
-      </w:r>
-      <w:r>
-        <w:t>priloha</w:t>
-      </w:r>
-      <w:r>
-        <w:t xml:space="preserve"> in </w:t>
-      </w:r>
-      <w:r>
-        <w:t>Podani.prilohySeznam</w:t>
-      </w:r>
-      <w:r>
-        <w:t xml:space="preserve"> %}</w:t>
-      </w:r>
-    </w:p>
-    <w:p>
-      <w:pPr>
-        <w:pStyle w:val="ListParagraph"/>
-        <w:numPr>
-          <w:ilvl w:val="0"/>
-          <w:numId w:val="3"/>
-        </w:numPr>
-        <w:spacing w:line="281" w:lineRule="auto"/>
-      </w:pPr>
-      <w:r>
-        <w:t>{{ priloha }}</w:t>
-      </w:r>
-    </w:p>
-    <w:p>
-      <w:pPr>
-        <w:pStyle w:val="ListParagraph"/>
-        <w:numPr>
-          <w:ilvl w:val="0"/>
-          <w:numId w:val="3"/>
-        </w:numPr>
-        <w:spacing w:line="281" w:lineRule="auto"/>
-      </w:pPr>
-      <w:r>
-        <w:t>{%</w:t>
-      </w:r>
-      <w:r>
-        <w:t>p</w:t>
-      </w:r>
-      <w:r>
-        <w:t xml:space="preserve"> endfor %}</w:t>
-      </w:r>
-    </w:p>
-    <w:p>
-      <w:pPr>
-        <w:pStyle w:val="ListParagraph"/>
-        <w:numPr>
-          <w:ilvl w:val="0"/>
-          <w:numId w:val="3"/>
-        </w:numPr>
-        <w:spacing w:line="281" w:lineRule="auto"/>
-      </w:pPr>
-      <w:r>
-        <w:t>{%</w:t>
-      </w:r>
-      <w:r>
-        <w:t>p</w:t>
-      </w:r>
-      <w:r>
-        <w:t xml:space="preserve"> endif %}</w:t>
-      </w:r>
-    </w:p>
-    <w:p>
-      <w:pPr>
-        <w:jc w:val="both"/>
-      </w:pPr>
     </w:p>
     <w:sectPr>
       <w:footnotePr>

--- a/docassemble/VzoryPravnichPodani/data/templates/Stiznost.docx
+++ b/docassemble/VzoryPravnichPodani/data/templates/Stiznost.docx
@@ -404,19 +404,7 @@
         <w:rPr>
           <w:lang w:val="en-GB"/>
         </w:rPr>
-        <w:t>{%</w:t>
-      </w:r>
-      <w:r>
-        <w:rPr>
-          <w:lang w:val="en-GB"/>
-        </w:rPr>
-        <w:t>p</w:t>
-      </w:r>
-      <w:r>
-        <w:rPr>
-          <w:lang w:val="en-GB"/>
-        </w:rPr>
-        <w:t xml:space="preserve"> if oduvodnit %}</w:t>
+        <w:t>{% if oduvodnit %}</w:t>
       </w:r>
       <w:r>
         <w:t>Odůvodnění:</w:t>
